--- a/毕业相关/新建 Microsoft Word 文档.docx
+++ b/毕业相关/新建 Microsoft Word 文档.docx
@@ -5,7 +5,7 @@
     <w:p>
       <w:pPr>
         <w:rPr>
-          <w:rFonts w:asciiTheme="minorEastAsia" w:hAnsiTheme="minorEastAsia"/>
+          <w:rFonts w:asciiTheme="minorEastAsia" w:hAnsiTheme="minorEastAsia" w:hint="eastAsia"/>
         </w:rPr>
       </w:pPr>
     </w:p>
@@ -62,9 +62,78 @@
     <w:p>
       <w:pPr>
         <w:rPr>
-          <w:rFonts w:asciiTheme="minorEastAsia" w:hAnsiTheme="minorEastAsia" w:hint="eastAsia"/>
-        </w:rPr>
-      </w:pPr>
+          <w:rFonts w:asciiTheme="minorEastAsia" w:hAnsiTheme="minorEastAsia"/>
+        </w:rPr>
+      </w:pPr>
+      <w:r>
+        <w:rPr>
+          <w:rFonts w:asciiTheme="minorEastAsia" w:hAnsiTheme="minorEastAsia" w:hint="eastAsia"/>
+        </w:rPr>
+        <w:t>矩阵分解算法的预测准确性较高，但依然面临着数据稀疏性等问题．</w:t>
+      </w:r>
+      <w:r>
+        <w:rPr>
+          <w:rFonts w:asciiTheme="minorEastAsia" w:hAnsiTheme="minorEastAsia" w:hint="eastAsia"/>
+        </w:rPr>
+        <w:t>（</w:t>
+      </w:r>
+      <w:r>
+        <w:rPr>
+          <w:rFonts w:asciiTheme="minorEastAsia" w:hAnsiTheme="minorEastAsia" w:hint="eastAsia"/>
+        </w:rPr>
+        <w:t>基于Logistic函数的社会化矩阵分解推荐算法_郭云飞</w:t>
+      </w:r>
+      <w:r>
+        <w:rPr>
+          <w:rFonts w:asciiTheme="minorEastAsia" w:hAnsiTheme="minorEastAsia" w:hint="eastAsia"/>
+        </w:rPr>
+        <w:t>）</w:t>
+      </w:r>
+    </w:p>
+    <w:p>
+      <w:pPr>
+        <w:rPr>
+          <w:rFonts w:asciiTheme="minorEastAsia" w:hAnsiTheme="minorEastAsia"/>
+        </w:rPr>
+      </w:pPr>
+      <w:r>
+        <w:rPr>
+          <w:rFonts w:asciiTheme="minorEastAsia" w:hAnsiTheme="minorEastAsia" w:hint="eastAsia"/>
+        </w:rPr>
+        <w:t>贝叶斯概率矩阵分解方法</w:t>
+      </w:r>
+      <w:proofErr w:type="gramStart"/>
+      <w:r>
+        <w:rPr>
+          <w:rFonts w:asciiTheme="minorEastAsia" w:hAnsiTheme="minorEastAsia" w:hint="eastAsia"/>
+        </w:rPr>
+        <w:t>因较高</w:t>
+      </w:r>
+      <w:proofErr w:type="gramEnd"/>
+      <w:r>
+        <w:rPr>
+          <w:rFonts w:asciiTheme="minorEastAsia" w:hAnsiTheme="minorEastAsia" w:hint="eastAsia"/>
+        </w:rPr>
+        <w:t>的预测准确度和良好的可扩展性常用于个性化推荐系统，但其推荐精度会受初始评分矩阵稀疏特性的影响．</w:t>
+      </w:r>
+      <w:r>
+        <w:rPr>
+          <w:rFonts w:asciiTheme="minorEastAsia" w:hAnsiTheme="minorEastAsia" w:hint="eastAsia"/>
+        </w:rPr>
+        <w:t>（</w:t>
+      </w:r>
+      <w:r>
+        <w:rPr>
+          <w:rFonts w:asciiTheme="minorEastAsia" w:hAnsiTheme="minorEastAsia" w:hint="eastAsia"/>
+        </w:rPr>
+        <w:t>基于广义高斯分布的贝叶斯概率矩阵分解方法</w:t>
+      </w:r>
+      <w:r>
+        <w:rPr>
+          <w:rFonts w:asciiTheme="minorEastAsia" w:hAnsiTheme="minorEastAsia" w:hint="eastAsia"/>
+        </w:rPr>
+        <w:t>）</w:t>
+      </w:r>
       <w:bookmarkStart w:id="0" w:name="_GoBack"/>
       <w:bookmarkEnd w:id="0"/>
     </w:p>
@@ -163,13 +232,6 @@
       <w:pPr>
         <w:rPr>
           <w:rFonts w:asciiTheme="minorEastAsia" w:hAnsiTheme="minorEastAsia"/>
-        </w:rPr>
-      </w:pPr>
-    </w:p>
-    <w:p>
-      <w:pPr>
-        <w:rPr>
-          <w:rFonts w:asciiTheme="minorEastAsia" w:hAnsiTheme="minorEastAsia" w:hint="eastAsia"/>
         </w:rPr>
       </w:pPr>
     </w:p>

--- a/毕业相关/新建 Microsoft Word 文档.docx
+++ b/毕业相关/新建 Microsoft Word 文档.docx
@@ -134,29 +134,153 @@
         </w:rPr>
         <w:t>）</w:t>
       </w:r>
+    </w:p>
+    <w:p>
+      <w:pPr>
+        <w:rPr>
+          <w:rFonts w:asciiTheme="minorEastAsia" w:hAnsiTheme="minorEastAsia" w:hint="eastAsia"/>
+        </w:rPr>
+      </w:pPr>
+      <w:r>
+        <w:rPr>
+          <w:rFonts w:asciiTheme="minorEastAsia" w:hAnsiTheme="minorEastAsia" w:hint="eastAsia"/>
+        </w:rPr>
+        <w:t>概率矩阵分解算法是一类重要的协同过滤方式.它通过学习低维的近似矩阵进行推荐,能够有效处理海量数据.然而,传统的概率矩阵分解方法往往忽略了用户(产品)之间的结构关系,影响推荐算法的效果.通过衡量用户(产品)之间的关系寻找相似的邻居用户(产品),可以更准确地识别用户的个人兴趣,从而有效提高协同过滤推荐精度</w:t>
+      </w:r>
+      <w:r>
+        <w:rPr>
+          <w:rFonts w:asciiTheme="minorEastAsia" w:hAnsiTheme="minorEastAsia" w:hint="eastAsia"/>
+        </w:rPr>
+        <w:t>.（</w:t>
+      </w:r>
+      <w:r>
+        <w:rPr>
+          <w:rFonts w:asciiTheme="minorEastAsia" w:hAnsiTheme="minorEastAsia" w:hint="eastAsia"/>
+        </w:rPr>
+        <w:t>基于时序行为的协同过滤推荐算法</w:t>
+      </w:r>
+      <w:r>
+        <w:rPr>
+          <w:rFonts w:asciiTheme="minorEastAsia" w:hAnsiTheme="minorEastAsia" w:hint="eastAsia"/>
+        </w:rPr>
+        <w:t>）</w:t>
+      </w:r>
+    </w:p>
+    <w:p>
+      <w:pPr>
+        <w:rPr>
+          <w:rFonts w:asciiTheme="minorEastAsia" w:hAnsiTheme="minorEastAsia"/>
+        </w:rPr>
+      </w:pPr>
+    </w:p>
+    <w:p>
+      <w:pPr>
+        <w:rPr>
+          <w:rFonts w:asciiTheme="minorEastAsia" w:hAnsiTheme="minorEastAsia"/>
+        </w:rPr>
+      </w:pPr>
+      <w:r>
+        <w:rPr>
+          <w:rFonts w:asciiTheme="minorEastAsia" w:hAnsiTheme="minorEastAsia" w:hint="eastAsia"/>
+        </w:rPr>
+        <w:t>在基本矩阵分解算法中，由于使用了潜在属性因子，所以基本的矩阵分解算法不能给出推荐的解释。此外，该方法假定属性因子之间满足独立同分布条件，没有考虑用户和产品之间的关联关系对矩阵分解的影响。</w:t>
+      </w:r>
+      <w:r>
+        <w:rPr>
+          <w:rFonts w:asciiTheme="minorEastAsia" w:hAnsiTheme="minorEastAsia" w:hint="eastAsia"/>
+        </w:rPr>
+        <w:t>（</w:t>
+      </w:r>
+      <w:r>
+        <w:rPr>
+          <w:rFonts w:asciiTheme="minorEastAsia" w:hAnsiTheme="minorEastAsia" w:hint="eastAsia"/>
+        </w:rPr>
+        <w:t>混合因子矩阵分解推荐算法</w:t>
+      </w:r>
+      <w:r>
+        <w:rPr>
+          <w:rFonts w:asciiTheme="minorEastAsia" w:hAnsiTheme="minorEastAsia" w:hint="eastAsia"/>
+        </w:rPr>
+        <w:t>）</w:t>
+      </w:r>
+    </w:p>
+    <w:p>
+      <w:pPr>
+        <w:rPr>
+          <w:rFonts w:asciiTheme="minorEastAsia" w:hAnsiTheme="minorEastAsia"/>
+        </w:rPr>
+      </w:pPr>
+    </w:p>
+    <w:p>
+      <w:pPr>
+        <w:rPr>
+          <w:rFonts w:asciiTheme="minorEastAsia" w:hAnsiTheme="minorEastAsia"/>
+        </w:rPr>
+      </w:pPr>
+    </w:p>
+    <w:p>
+      <w:pPr>
+        <w:rPr>
+          <w:rFonts w:asciiTheme="minorEastAsia" w:hAnsiTheme="minorEastAsia"/>
+        </w:rPr>
+      </w:pPr>
+      <w:r>
+        <w:rPr>
+          <w:rFonts w:asciiTheme="minorEastAsia" w:hAnsiTheme="minorEastAsia" w:hint="eastAsia"/>
+        </w:rPr>
+        <w:t>概念</w:t>
+      </w:r>
+      <w:r>
+        <w:rPr>
+          <w:rFonts w:asciiTheme="minorEastAsia" w:hAnsiTheme="minorEastAsia"/>
+        </w:rPr>
+        <w:t>：</w:t>
+      </w:r>
+    </w:p>
+    <w:p>
+      <w:pPr>
+        <w:rPr>
+          <w:rFonts w:asciiTheme="minorEastAsia" w:hAnsiTheme="minorEastAsia" w:hint="eastAsia"/>
+        </w:rPr>
+      </w:pPr>
+      <w:r>
+        <w:rPr>
+          <w:rFonts w:asciiTheme="minorEastAsia" w:hAnsiTheme="minorEastAsia" w:hint="eastAsia"/>
+        </w:rPr>
+        <w:t>用户和产品因子矩阵</w:t>
+      </w:r>
+      <w:r>
+        <w:rPr>
+          <w:rFonts w:asciiTheme="minorEastAsia" w:hAnsiTheme="minorEastAsia" w:hint="eastAsia"/>
+        </w:rPr>
+        <w:t>U</w:t>
+      </w:r>
+      <w:r>
+        <w:rPr>
+          <w:rFonts w:asciiTheme="minorEastAsia" w:hAnsiTheme="minorEastAsia" w:hint="eastAsia"/>
+        </w:rPr>
+        <w:t>、</w:t>
+      </w:r>
+      <w:r>
+        <w:rPr>
+          <w:rFonts w:asciiTheme="minorEastAsia" w:hAnsiTheme="minorEastAsia" w:hint="eastAsia"/>
+        </w:rPr>
+        <w:t>V</w:t>
+      </w:r>
+      <w:r>
+        <w:rPr>
+          <w:rFonts w:asciiTheme="minorEastAsia" w:hAnsiTheme="minorEastAsia" w:hint="eastAsia"/>
+        </w:rPr>
+        <w:t xml:space="preserve"> 由显式属性因子和隐式属性因子组成，隐式因子也被称为潜在因子。显式属性能够表示用户或产品之间已知属性的相关性，隐式属性表示不能明确表示的推</w:t>
+      </w:r>
       <w:bookmarkStart w:id="0" w:name="_GoBack"/>
       <w:bookmarkEnd w:id="0"/>
-    </w:p>
-    <w:p>
-      <w:pPr>
-        <w:rPr>
-          <w:rFonts w:asciiTheme="minorEastAsia" w:hAnsiTheme="minorEastAsia"/>
-        </w:rPr>
-      </w:pPr>
-    </w:p>
-    <w:p>
-      <w:pPr>
-        <w:rPr>
-          <w:rFonts w:asciiTheme="minorEastAsia" w:hAnsiTheme="minorEastAsia"/>
-        </w:rPr>
-      </w:pPr>
-    </w:p>
-    <w:p>
-      <w:pPr>
-        <w:rPr>
-          <w:rFonts w:asciiTheme="minorEastAsia" w:hAnsiTheme="minorEastAsia"/>
-        </w:rPr>
-      </w:pPr>
+      <w:r>
+        <w:rPr>
+          <w:rFonts w:asciiTheme="minorEastAsia" w:hAnsiTheme="minorEastAsia" w:hint="eastAsia"/>
+        </w:rPr>
+        <w:t>荐因子。</w:t>
+      </w:r>
     </w:p>
     <w:p>
       <w:pPr>

--- a/毕业相关/新建 Microsoft Word 文档.docx
+++ b/毕业相关/新建 Microsoft Word 文档.docx
@@ -341,7 +341,7 @@
           <v:shape id="_x0000_i1025" type="#_x0000_t75" style="width:6pt;height:9pt" o:ole="">
             <v:imagedata r:id="rId6" o:title=""/>
           </v:shape>
-          <o:OLEObject Type="Embed" ProgID="Equation.Ribbit" ShapeID="_x0000_i1025" DrawAspect="Content" ObjectID="_1563115681" r:id="rId7"/>
+          <o:OLEObject Type="Embed" ProgID="Equation.Ribbit" ShapeID="_x0000_i1025" DrawAspect="Content" ObjectID="_1558517035" r:id="rId7"/>
         </w:object>
       </w:r>
       <w:r>
@@ -359,7 +359,7 @@
           <v:shape id="_x0000_i1026" type="#_x0000_t75" style="width:3.75pt;height:11.25pt" o:ole="">
             <v:imagedata r:id="rId8" o:title=""/>
           </v:shape>
-          <o:OLEObject Type="Embed" ProgID="Equation.Ribbit" ShapeID="_x0000_i1026" DrawAspect="Content" ObjectID="_1563115682" r:id="rId9"/>
+          <o:OLEObject Type="Embed" ProgID="Equation.Ribbit" ShapeID="_x0000_i1026" DrawAspect="Content" ObjectID="_1558517036" r:id="rId9"/>
         </w:object>
       </w:r>
       <w:r>
@@ -377,7 +377,7 @@
           <v:shape id="_x0000_i1027" type="#_x0000_t75" style="width:4.5pt;height:11.25pt" o:ole="">
             <v:imagedata r:id="rId10" o:title=""/>
           </v:shape>
-          <o:OLEObject Type="Embed" ProgID="Equation.Ribbit" ShapeID="_x0000_i1027" DrawAspect="Content" ObjectID="_1563115683" r:id="rId11"/>
+          <o:OLEObject Type="Embed" ProgID="Equation.Ribbit" ShapeID="_x0000_i1027" DrawAspect="Content" ObjectID="_1558517037" r:id="rId11"/>
         </w:object>
       </w:r>
       <w:r>
@@ -395,7 +395,7 @@
           <v:shape id="_x0000_i1028" type="#_x0000_t75" style="width:6pt;height:9pt" o:ole="">
             <v:imagedata r:id="rId12" o:title=""/>
           </v:shape>
-          <o:OLEObject Type="Embed" ProgID="Equation.Ribbit" ShapeID="_x0000_i1028" DrawAspect="Content" ObjectID="_1563115684" r:id="rId13"/>
+          <o:OLEObject Type="Embed" ProgID="Equation.Ribbit" ShapeID="_x0000_i1028" DrawAspect="Content" ObjectID="_1558517038" r:id="rId13"/>
         </w:object>
       </w:r>
       <w:r>
@@ -421,7 +421,7 @@
           <v:shape id="_x0000_i1029" type="#_x0000_t75" style="width:5.25pt;height:11.25pt" o:ole="">
             <v:imagedata r:id="rId14" o:title=""/>
           </v:shape>
-          <o:OLEObject Type="Embed" ProgID="Equation.Ribbit" ShapeID="_x0000_i1029" DrawAspect="Content" ObjectID="_1563115685" r:id="rId15"/>
+          <o:OLEObject Type="Embed" ProgID="Equation.Ribbit" ShapeID="_x0000_i1029" DrawAspect="Content" ObjectID="_1558517039" r:id="rId15"/>
         </w:object>
       </w:r>
       <w:r>
@@ -441,7 +441,7 @@
           <v:shape id="_x0000_i1030" type="#_x0000_t75" style="width:3.75pt;height:11.25pt" o:ole="">
             <v:imagedata r:id="rId8" o:title=""/>
           </v:shape>
-          <o:OLEObject Type="Embed" ProgID="Equation.Ribbit" ShapeID="_x0000_i1030" DrawAspect="Content" ObjectID="_1563115686" r:id="rId16"/>
+          <o:OLEObject Type="Embed" ProgID="Equation.Ribbit" ShapeID="_x0000_i1030" DrawAspect="Content" ObjectID="_1558517040" r:id="rId16"/>
         </w:object>
       </w:r>
       <w:r>
@@ -461,7 +461,7 @@
           <v:shape id="_x0000_i1031" type="#_x0000_t75" style="width:24pt;height:10.5pt" o:ole="">
             <v:imagedata r:id="rId17" o:title=""/>
           </v:shape>
-          <o:OLEObject Type="Embed" ProgID="Equation.Ribbit" ShapeID="_x0000_i1031" DrawAspect="Content" ObjectID="_1563115687" r:id="rId18"/>
+          <o:OLEObject Type="Embed" ProgID="Equation.Ribbit" ShapeID="_x0000_i1031" DrawAspect="Content" ObjectID="_1558517041" r:id="rId18"/>
         </w:object>
       </w:r>
       <w:r>
@@ -481,7 +481,7 @@
           <v:shape id="_x0000_i1032" type="#_x0000_t75" style="width:25.5pt;height:10.5pt" o:ole="">
             <v:imagedata r:id="rId19" o:title=""/>
           </v:shape>
-          <o:OLEObject Type="Embed" ProgID="Equation.Ribbit" ShapeID="_x0000_i1032" DrawAspect="Content" ObjectID="_1563115688" r:id="rId20"/>
+          <o:OLEObject Type="Embed" ProgID="Equation.Ribbit" ShapeID="_x0000_i1032" DrawAspect="Content" ObjectID="_1558517042" r:id="rId20"/>
         </w:object>
       </w:r>
       <w:r>
@@ -501,7 +501,7 @@
           <v:shape id="_x0000_i1033" type="#_x0000_t75" style="width:18pt;height:11.25pt" o:ole="">
             <v:imagedata r:id="rId21" o:title=""/>
           </v:shape>
-          <o:OLEObject Type="Embed" ProgID="Equation.Ribbit" ShapeID="_x0000_i1033" DrawAspect="Content" ObjectID="_1563115689" r:id="rId22"/>
+          <o:OLEObject Type="Embed" ProgID="Equation.Ribbit" ShapeID="_x0000_i1033" DrawAspect="Content" ObjectID="_1558517043" r:id="rId22"/>
         </w:object>
       </w:r>
       <w:r>
@@ -528,7 +528,7 @@
           <v:shape id="_x0000_i1034" type="#_x0000_t75" style="width:17.25pt;height:9.75pt" o:ole="">
             <v:imagedata r:id="rId23" o:title=""/>
           </v:shape>
-          <o:OLEObject Type="Embed" ProgID="Equation.Ribbit" ShapeID="_x0000_i1034" DrawAspect="Content" ObjectID="_1563115690" r:id="rId24"/>
+          <o:OLEObject Type="Embed" ProgID="Equation.Ribbit" ShapeID="_x0000_i1034" DrawAspect="Content" ObjectID="_1558517044" r:id="rId24"/>
         </w:object>
       </w:r>
       <w:r>
@@ -544,6 +544,13 @@
           <w:sz w:val="22"/>
         </w:rPr>
         <w:t>时间阈值</w:t>
+      </w:r>
+      <w:r>
+        <w:rPr>
+          <w:rFonts w:asciiTheme="minorEastAsia" w:hAnsiTheme="minorEastAsia" w:hint="eastAsia"/>
+          <w:sz w:val="22"/>
+        </w:rPr>
+        <w:t>；</w:t>
       </w:r>
       <w:r>
         <w:rPr>
@@ -562,7 +569,7 @@
           <v:shape id="_x0000_i1035" type="#_x0000_t75" style="width:5.25pt;height:11.25pt" o:ole="">
             <v:imagedata r:id="rId14" o:title=""/>
           </v:shape>
-          <o:OLEObject Type="Embed" ProgID="Equation.Ribbit" ShapeID="_x0000_i1035" DrawAspect="Content" ObjectID="_1563115691" r:id="rId25"/>
+          <o:OLEObject Type="Embed" ProgID="Equation.Ribbit" ShapeID="_x0000_i1035" DrawAspect="Content" ObjectID="_1558517045" r:id="rId25"/>
         </w:object>
       </w:r>
       <w:r>
@@ -582,7 +589,7 @@
           <v:shape id="_x0000_i1036" type="#_x0000_t75" style="width:6pt;height:9pt" o:ole="">
             <v:imagedata r:id="rId6" o:title=""/>
           </v:shape>
-          <o:OLEObject Type="Embed" ProgID="Equation.Ribbit" ShapeID="_x0000_i1036" DrawAspect="Content" ObjectID="_1563115692" r:id="rId26"/>
+          <o:OLEObject Type="Embed" ProgID="Equation.Ribbit" ShapeID="_x0000_i1036" DrawAspect="Content" ObjectID="_1558517046" r:id="rId26"/>
         </w:object>
       </w:r>
       <w:r>
@@ -602,7 +609,7 @@
           <v:shape id="_x0000_i1037" type="#_x0000_t75" style="width:5.25pt;height:11.25pt" o:ole="">
             <v:imagedata r:id="rId14" o:title=""/>
           </v:shape>
-          <o:OLEObject Type="Embed" ProgID="Equation.Ribbit" ShapeID="_x0000_i1037" DrawAspect="Content" ObjectID="_1563115693" r:id="rId27"/>
+          <o:OLEObject Type="Embed" ProgID="Equation.Ribbit" ShapeID="_x0000_i1037" DrawAspect="Content" ObjectID="_1558517047" r:id="rId27"/>
         </w:object>
       </w:r>
       <w:r>
@@ -622,7 +629,7 @@
           <v:shape id="_x0000_i1038" type="#_x0000_t75" style="width:8.25pt;height:12pt" o:ole="">
             <v:imagedata r:id="rId28" o:title=""/>
           </v:shape>
-          <o:OLEObject Type="Embed" ProgID="Equation.Ribbit" ShapeID="_x0000_i1038" DrawAspect="Content" ObjectID="_1563115694" r:id="rId29"/>
+          <o:OLEObject Type="Embed" ProgID="Equation.Ribbit" ShapeID="_x0000_i1038" DrawAspect="Content" ObjectID="_1558517048" r:id="rId29"/>
         </w:object>
       </w:r>
       <w:r>
@@ -642,15 +649,43 @@
           <v:shape id="_x0000_i1039" type="#_x0000_t75" style="width:8.25pt;height:12pt" o:ole="">
             <v:imagedata r:id="rId28" o:title=""/>
           </v:shape>
-          <o:OLEObject Type="Embed" ProgID="Equation.Ribbit" ShapeID="_x0000_i1039" DrawAspect="Content" ObjectID="_1563115695" r:id="rId30"/>
-        </w:object>
-      </w:r>
-      <w:r>
-        <w:rPr>
-          <w:rFonts w:asciiTheme="minorEastAsia" w:hAnsiTheme="minorEastAsia"/>
-          <w:sz w:val="22"/>
-        </w:rPr>
-        <w:t>喜欢的标签，给出用户对标签的评分矩阵。（平均值法或其他的。）对该矩阵进行概率矩阵分解。得出潜在特征因子矩阵。预测</w:t>
+          <o:OLEObject Type="Embed" ProgID="Equation.Ribbit" ShapeID="_x0000_i1039" DrawAspect="Content" ObjectID="_1558517049" r:id="rId30"/>
+        </w:object>
+      </w:r>
+      <w:r>
+        <w:rPr>
+          <w:rFonts w:asciiTheme="minorEastAsia" w:hAnsiTheme="minorEastAsia"/>
+          <w:sz w:val="22"/>
+        </w:rPr>
+        <w:t>喜欢的标签，给出用户对标签的评分矩阵。（平均值法或其他的。）对该矩阵进行概率矩阵分解</w:t>
+      </w:r>
+      <w:r>
+        <w:rPr>
+          <w:rFonts w:asciiTheme="minorEastAsia" w:hAnsiTheme="minorEastAsia" w:hint="eastAsia"/>
+          <w:sz w:val="22"/>
+        </w:rPr>
+        <w:t>(</w:t>
+      </w:r>
+      <w:r>
+        <w:rPr>
+          <w:rFonts w:asciiTheme="minorEastAsia" w:hAnsiTheme="minorEastAsia"/>
+          <w:sz w:val="22"/>
+        </w:rPr>
+        <w:t>PMF</w:t>
+      </w:r>
+      <w:r>
+        <w:rPr>
+          <w:rFonts w:asciiTheme="minorEastAsia" w:hAnsiTheme="minorEastAsia" w:hint="eastAsia"/>
+          <w:sz w:val="22"/>
+        </w:rPr>
+        <w:t>)</w:t>
+      </w:r>
+      <w:r>
+        <w:rPr>
+          <w:rFonts w:asciiTheme="minorEastAsia" w:hAnsiTheme="minorEastAsia"/>
+          <w:sz w:val="22"/>
+        </w:rPr>
+        <w:t>。得出潜在特征因子矩阵。预测</w:t>
       </w:r>
       <w:r>
         <w:rPr>
@@ -662,7 +697,7 @@
           <v:shape id="_x0000_i1040" type="#_x0000_t75" style="width:5.25pt;height:11.25pt" o:ole="">
             <v:imagedata r:id="rId14" o:title=""/>
           </v:shape>
-          <o:OLEObject Type="Embed" ProgID="Equation.Ribbit" ShapeID="_x0000_i1040" DrawAspect="Content" ObjectID="_1563115696" r:id="rId31"/>
+          <o:OLEObject Type="Embed" ProgID="Equation.Ribbit" ShapeID="_x0000_i1040" DrawAspect="Content" ObjectID="_1558517050" r:id="rId31"/>
         </w:object>
       </w:r>
       <w:r>
@@ -682,7 +717,7 @@
           <v:shape id="_x0000_i1041" type="#_x0000_t75" style="width:5.25pt;height:11.25pt" o:ole="">
             <v:imagedata r:id="rId14" o:title=""/>
           </v:shape>
-          <o:OLEObject Type="Embed" ProgID="Equation.Ribbit" ShapeID="_x0000_i1041" DrawAspect="Content" ObjectID="_1563115697" r:id="rId32"/>
+          <o:OLEObject Type="Embed" ProgID="Equation.Ribbit" ShapeID="_x0000_i1041" DrawAspect="Content" ObjectID="_1558517051" r:id="rId32"/>
         </w:object>
       </w:r>
       <w:r>
@@ -712,109 +747,876 @@
           <w:rFonts w:asciiTheme="minorEastAsia" w:hAnsiTheme="minorEastAsia"/>
         </w:rPr>
       </w:pPr>
+    </w:p>
+    <w:p>
+      <w:pPr>
+        <w:rPr>
+          <w:rFonts w:asciiTheme="minorEastAsia" w:hAnsiTheme="minorEastAsia"/>
+        </w:rPr>
+      </w:pPr>
+    </w:p>
+    <w:p>
+      <w:pPr>
+        <w:rPr>
+          <w:rFonts w:asciiTheme="minorEastAsia" w:hAnsiTheme="minorEastAsia"/>
+        </w:rPr>
+      </w:pPr>
+    </w:p>
+    <w:p>
+      <w:pPr>
+        <w:rPr>
+          <w:rFonts w:asciiTheme="minorEastAsia" w:hAnsiTheme="minorEastAsia"/>
+        </w:rPr>
+      </w:pPr>
+    </w:p>
+    <w:p>
+      <w:pPr>
+        <w:rPr>
+          <w:rFonts w:asciiTheme="minorEastAsia" w:hAnsiTheme="minorEastAsia"/>
+        </w:rPr>
+      </w:pPr>
+    </w:p>
+    <w:p>
+      <w:pPr>
+        <w:rPr>
+          <w:rFonts w:asciiTheme="minorEastAsia" w:hAnsiTheme="minorEastAsia"/>
+        </w:rPr>
+      </w:pPr>
+    </w:p>
+    <w:p>
+      <w:pPr>
+        <w:rPr>
+          <w:rFonts w:asciiTheme="minorEastAsia" w:hAnsiTheme="minorEastAsia"/>
+        </w:rPr>
+      </w:pPr>
+    </w:p>
+    <w:p>
+      <w:pPr>
+        <w:rPr>
+          <w:rFonts w:asciiTheme="minorEastAsia" w:hAnsiTheme="minorEastAsia"/>
+        </w:rPr>
+      </w:pPr>
+    </w:p>
+    <w:p>
+      <w:pPr>
+        <w:rPr>
+          <w:rFonts w:asciiTheme="minorEastAsia" w:hAnsiTheme="minorEastAsia"/>
+        </w:rPr>
+      </w:pPr>
+    </w:p>
+    <w:p>
+      <w:pPr>
+        <w:rPr>
+          <w:rFonts w:asciiTheme="minorEastAsia" w:hAnsiTheme="minorEastAsia"/>
+        </w:rPr>
+      </w:pPr>
+    </w:p>
+    <w:p>
+      <w:pPr>
+        <w:rPr>
+          <w:rFonts w:asciiTheme="minorEastAsia" w:hAnsiTheme="minorEastAsia"/>
+        </w:rPr>
+      </w:pPr>
+    </w:p>
+    <w:p>
+      <w:pPr>
+        <w:pStyle w:val="DisplayEquationAurora"/>
+        <w:rPr>
+          <w:shd w:val="clear" w:color="auto" w:fill="FF0000"/>
+        </w:rPr>
+      </w:pPr>
+      <w:r>
+        <w:rPr>
+          <w:position w:val="-6"/>
+          <w:shd w:val="clear" w:color="auto" w:fill="FF0000"/>
+        </w:rPr>
+        <w:object w:dxaOrig="8328" w:dyaOrig="10938">
+          <v:shape id="_x0000_i1042" type="#_x0000_t75" style="width:416.25pt;height:547.5pt" o:ole="">
+            <v:imagedata r:id="rId33" o:title=""/>
+          </v:shape>
+          <o:OLEObject Type="Embed" ProgID="Equation.Ribbit" ShapeID="_x0000_i1042" DrawAspect="Content" ObjectID="_1558517052" r:id="rId34"/>
+        </w:object>
+      </w:r>
+    </w:p>
+    <w:p>
+      <w:pPr>
+        <w:rPr>
+          <w:rFonts w:asciiTheme="minorEastAsia" w:hAnsiTheme="minorEastAsia"/>
+        </w:rPr>
+      </w:pPr>
+    </w:p>
+    <w:p>
+      <w:pPr>
+        <w:pStyle w:val="HTML"/>
+        <w:rPr>
+          <w:color w:val="000000"/>
+        </w:rPr>
+      </w:pPr>
+      <w:r>
+        <w:rPr>
+          <w:rFonts w:hint="eastAsia"/>
+        </w:rPr>
+        <w:t>协同过滤</w:t>
+      </w:r>
+      <w:r>
+        <w:t>算法</w:t>
+      </w:r>
+      <w:r>
+        <w:rPr>
+          <w:rFonts w:hint="eastAsia"/>
+        </w:rPr>
+        <w:t>是</w:t>
+      </w:r>
+      <w:r>
+        <w:t>至今为止</w:t>
+      </w:r>
+      <w:r>
+        <w:rPr>
+          <w:rFonts w:hint="eastAsia"/>
+        </w:rPr>
+        <w:t>发展</w:t>
+      </w:r>
+      <w:r>
+        <w:t>最成熟，应用最广泛</w:t>
+      </w:r>
+      <w:r>
+        <w:rPr>
+          <w:rFonts w:hint="eastAsia"/>
+        </w:rPr>
+        <w:t>的</w:t>
+      </w:r>
+      <w:r>
+        <w:t>推荐算法。</w:t>
+      </w:r>
+      <w:r>
+        <w:rPr>
+          <w:rFonts w:hint="eastAsia"/>
+        </w:rPr>
+        <w:t>该算法</w:t>
+      </w:r>
+      <w:r>
+        <w:t>的诞生标志着推荐系统的诞生</w:t>
+      </w:r>
+      <w:r>
+        <w:rPr>
+          <w:rFonts w:hint="eastAsia"/>
+        </w:rPr>
+        <w:t>[项亮</w:t>
+      </w:r>
+      <w:r>
+        <w:t>]。</w:t>
+      </w:r>
+      <w:r>
+        <w:rPr>
+          <w:rFonts w:hint="eastAsia"/>
+        </w:rPr>
+        <w:t>其</w:t>
+      </w:r>
+      <w:r>
+        <w:t>核心思想是：</w:t>
+      </w:r>
+      <w:r>
+        <w:rPr>
+          <w:color w:val="000000"/>
+        </w:rPr>
+        <w:t>使用先验可用的用户</w:t>
+      </w:r>
+      <w:r>
+        <w:rPr>
+          <w:rFonts w:hint="eastAsia"/>
+          <w:color w:val="000000"/>
+        </w:rPr>
+        <w:t>对</w:t>
+      </w:r>
+      <w:r>
+        <w:rPr>
+          <w:color w:val="000000"/>
+        </w:rPr>
+        <w:t>项目</w:t>
+      </w:r>
+      <w:r>
+        <w:rPr>
+          <w:rFonts w:hint="eastAsia"/>
+          <w:color w:val="000000"/>
+        </w:rPr>
+        <w:t>评分</w:t>
+      </w:r>
+      <w:r>
+        <w:rPr>
+          <w:color w:val="000000"/>
+        </w:rPr>
+        <w:t>集来了解用户和项目之间的相互依赖关系</w:t>
+      </w:r>
+      <w:r>
+        <w:rPr>
+          <w:rFonts w:hint="eastAsia"/>
+          <w:color w:val="000000"/>
+        </w:rPr>
+        <w:t>，通过相邻项目的评分</w:t>
+      </w:r>
+      <w:r>
+        <w:rPr>
+          <w:rFonts w:hint="eastAsia"/>
+          <w:color w:val="000000"/>
+        </w:rPr>
+        <w:t>（基于邻居</w:t>
+      </w:r>
+      <w:r>
+        <w:rPr>
+          <w:rFonts w:hint="eastAsia"/>
+          <w:color w:val="000000"/>
+        </w:rPr>
+        <w:t>的</w:t>
+      </w:r>
+      <w:r>
+        <w:rPr>
+          <w:rFonts w:hint="eastAsia"/>
+          <w:color w:val="000000"/>
+        </w:rPr>
+        <w:t>[9,28]</w:t>
+      </w:r>
+      <w:r>
+        <w:rPr>
+          <w:rFonts w:hint="eastAsia"/>
+          <w:color w:val="000000"/>
+        </w:rPr>
+        <w:t>）或推测</w:t>
+      </w:r>
+      <w:r>
+        <w:rPr>
+          <w:rFonts w:hint="eastAsia"/>
+          <w:color w:val="000000"/>
+        </w:rPr>
+        <w:t>低维嵌入</w:t>
+      </w:r>
+      <w:r>
+        <w:rPr>
+          <w:rFonts w:hint="eastAsia"/>
+          <w:color w:val="000000"/>
+        </w:rPr>
+        <w:t>(</w:t>
+      </w:r>
+      <w:r>
+        <w:rPr>
+          <w:color w:val="000000"/>
+        </w:rPr>
+        <w:t>low-dimensional embedding</w:t>
+      </w:r>
+      <w:r>
+        <w:rPr>
+          <w:rFonts w:hint="eastAsia"/>
+          <w:color w:val="000000"/>
+        </w:rPr>
+        <w:t>)（基于</w:t>
+      </w:r>
+      <w:r>
+        <w:rPr>
+          <w:color w:val="000000"/>
+        </w:rPr>
+        <w:t>潜在因子的</w:t>
+      </w:r>
+      <w:r>
+        <w:rPr>
+          <w:rFonts w:hint="eastAsia"/>
+          <w:color w:val="000000"/>
+        </w:rPr>
+        <w:t>[21,29]）来预测用户对项目的</w:t>
+      </w:r>
+      <w:r>
+        <w:rPr>
+          <w:rFonts w:hint="eastAsia"/>
+          <w:color w:val="000000"/>
+        </w:rPr>
+        <w:t>评分[</w:t>
+      </w:r>
+      <w:r>
+        <w:rPr>
+          <w:color w:val="000000"/>
+        </w:rPr>
+        <w:t xml:space="preserve">Towards Conversational </w:t>
+      </w:r>
+      <w:r>
+        <w:rPr>
+          <w:color w:val="000000"/>
+        </w:rPr>
+        <w:t>Recommender Systems</w:t>
+      </w:r>
+      <w:r>
+        <w:rPr>
+          <w:rFonts w:hint="eastAsia"/>
+          <w:color w:val="000000"/>
+        </w:rPr>
+        <w:t>]</w:t>
+      </w:r>
+      <w:r>
+        <w:rPr>
+          <w:rFonts w:hint="eastAsia"/>
+          <w:color w:val="000000"/>
+        </w:rPr>
+        <w:t>。</w:t>
+      </w:r>
+    </w:p>
+    <w:p>
+      <w:pPr>
+        <w:pStyle w:val="HTML"/>
+        <w:rPr>
+          <w:color w:val="000000"/>
+        </w:rPr>
+      </w:pPr>
+    </w:p>
+    <w:p>
+      <w:pPr>
+        <w:pStyle w:val="HTML"/>
+        <w:rPr>
+          <w:color w:val="000000"/>
+        </w:rPr>
+      </w:pPr>
+    </w:p>
+    <w:p>
+      <w:pPr>
+        <w:pStyle w:val="HTML"/>
+        <w:rPr>
+          <w:color w:val="000000"/>
+        </w:rPr>
+      </w:pPr>
+    </w:p>
+    <w:p>
+      <w:pPr>
+        <w:pStyle w:val="HTML"/>
+        <w:rPr>
+          <w:color w:val="000000"/>
+        </w:rPr>
+      </w:pPr>
+    </w:p>
+    <w:p>
+      <w:pPr>
+        <w:pStyle w:val="HTML"/>
+        <w:rPr>
+          <w:color w:val="000000"/>
+        </w:rPr>
+      </w:pPr>
+    </w:p>
+    <w:p>
+      <w:pPr>
+        <w:pStyle w:val="HTML"/>
+        <w:rPr>
+          <w:color w:val="000000"/>
+        </w:rPr>
+      </w:pPr>
+    </w:p>
+    <w:p>
+      <w:pPr>
+        <w:rPr>
+          <w:rFonts w:asciiTheme="minorEastAsia" w:hAnsiTheme="minorEastAsia"/>
+          <w:position w:val="-6"/>
+        </w:rPr>
+      </w:pPr>
+      <w:r>
+        <w:rPr>
+          <w:rFonts w:asciiTheme="minorEastAsia" w:hAnsiTheme="minorEastAsia" w:hint="eastAsia"/>
+          <w:position w:val="-6"/>
+        </w:rPr>
+        <w:t>用户</w:t>
+      </w:r>
+      <w:r>
+        <w:rPr>
+          <w:rFonts w:asciiTheme="minorEastAsia" w:hAnsiTheme="minorEastAsia"/>
+          <w:position w:val="-6"/>
+        </w:rPr>
+        <w:object w:dxaOrig="128" w:dyaOrig="188">
+          <v:shape id="_x0000_i1051" type="#_x0000_t75" style="width:6.75pt;height:9.75pt" o:ole="">
+            <v:imagedata r:id="rId35" o:title=""/>
+          </v:shape>
+          <o:OLEObject Type="Embed" ProgID="Equation.Ribbit" ShapeID="_x0000_i1051" DrawAspect="Content" ObjectID="_1558517053" r:id="rId36"/>
+        </w:object>
+      </w:r>
+      <w:r>
+        <w:rPr>
+          <w:rFonts w:asciiTheme="minorEastAsia" w:hAnsiTheme="minorEastAsia"/>
+          <w:position w:val="-6"/>
+        </w:rPr>
+        <w:t>的</w:t>
+      </w:r>
+      <w:r>
+        <w:rPr>
+          <w:rFonts w:asciiTheme="minorEastAsia" w:hAnsiTheme="minorEastAsia"/>
+          <w:position w:val="-6"/>
+        </w:rPr>
+        <w:object w:dxaOrig="1018" w:dyaOrig="252">
+          <v:shape id="_x0000_i1059" type="#_x0000_t75" style="width:51pt;height:12.75pt" o:ole="">
+            <v:imagedata r:id="rId37" o:title=""/>
+          </v:shape>
+          <o:OLEObject Type="Embed" ProgID="Equation.Ribbit" ShapeID="_x0000_i1059" DrawAspect="Content" ObjectID="_1558517054" r:id="rId38"/>
+        </w:object>
+      </w:r>
+      <w:r>
+        <w:rPr>
+          <w:rFonts w:asciiTheme="minorEastAsia" w:hAnsiTheme="minorEastAsia"/>
+          <w:position w:val="-6"/>
+        </w:rPr>
+        <w:t>集合为</w:t>
+      </w:r>
+      <w:r>
+        <w:rPr>
+          <w:rFonts w:asciiTheme="minorEastAsia" w:hAnsiTheme="minorEastAsia"/>
+          <w:position w:val="-6"/>
+        </w:rPr>
+        <w:object w:dxaOrig="2354" w:dyaOrig="282">
+          <v:shape id="_x0000_i1043" type="#_x0000_t75" style="width:117.75pt;height:14.25pt" o:ole="">
+            <v:imagedata r:id="rId39" o:title=""/>
+          </v:shape>
+          <o:OLEObject Type="Embed" ProgID="Equation.Ribbit" ShapeID="_x0000_i1043" DrawAspect="Content" ObjectID="_1558517055" r:id="rId40"/>
+        </w:object>
+      </w:r>
+      <w:r>
+        <w:rPr>
+          <w:rFonts w:asciiTheme="minorEastAsia" w:hAnsiTheme="minorEastAsia"/>
+          <w:position w:val="-6"/>
+        </w:rPr>
+        <w:t>;</w:t>
+      </w:r>
+    </w:p>
+    <w:p>
+      <w:pPr>
+        <w:rPr>
+          <w:rFonts w:asciiTheme="minorEastAsia" w:hAnsiTheme="minorEastAsia"/>
+          <w:position w:val="-6"/>
+        </w:rPr>
+      </w:pPr>
+      <w:r>
+        <w:rPr>
+          <w:rFonts w:asciiTheme="minorEastAsia" w:hAnsiTheme="minorEastAsia" w:hint="eastAsia"/>
+          <w:position w:val="-6"/>
+        </w:rPr>
+        <w:t>用户</w:t>
+      </w:r>
+      <w:r>
+        <w:rPr>
+          <w:rFonts w:asciiTheme="minorEastAsia" w:hAnsiTheme="minorEastAsia"/>
+          <w:position w:val="-6"/>
+        </w:rPr>
+        <w:object w:dxaOrig="108" w:dyaOrig="248">
+          <v:shape id="_x0000_i1054" type="#_x0000_t75" style="width:5.25pt;height:12.75pt" o:ole="">
+            <v:imagedata r:id="rId41" o:title=""/>
+          </v:shape>
+          <o:OLEObject Type="Embed" ProgID="Equation.Ribbit" ShapeID="_x0000_i1054" DrawAspect="Content" ObjectID="_1558517056" r:id="rId42"/>
+        </w:object>
+      </w:r>
+      <w:r>
+        <w:rPr>
+          <w:rFonts w:asciiTheme="minorEastAsia" w:hAnsiTheme="minorEastAsia"/>
+          <w:position w:val="-6"/>
+        </w:rPr>
+        <w:t>的</w:t>
+      </w:r>
+      <w:r>
+        <w:rPr>
+          <w:rFonts w:asciiTheme="minorEastAsia" w:hAnsiTheme="minorEastAsia"/>
+          <w:position w:val="-6"/>
+        </w:rPr>
+        <w:object w:dxaOrig="759" w:dyaOrig="248">
+          <v:shape id="_x0000_i1062" type="#_x0000_t75" style="width:38.25pt;height:12.75pt" o:ole="">
+            <v:imagedata r:id="rId43" o:title=""/>
+          </v:shape>
+          <o:OLEObject Type="Embed" ProgID="Equation.Ribbit" ShapeID="_x0000_i1062" DrawAspect="Content" ObjectID="_1558517057" r:id="rId44"/>
+        </w:object>
+      </w:r>
+      <w:r>
+        <w:rPr>
+          <w:rFonts w:asciiTheme="minorEastAsia" w:hAnsiTheme="minorEastAsia" w:hint="eastAsia"/>
+          <w:position w:val="-6"/>
+        </w:rPr>
+        <w:t>集合</w:t>
+      </w:r>
+      <w:r>
+        <w:rPr>
+          <w:rFonts w:asciiTheme="minorEastAsia" w:hAnsiTheme="minorEastAsia"/>
+          <w:position w:val="-6"/>
+        </w:rPr>
+        <w:t>为</w:t>
+      </w:r>
+      <w:r>
+        <w:rPr>
+          <w:rFonts w:asciiTheme="minorEastAsia" w:hAnsiTheme="minorEastAsia"/>
+          <w:position w:val="-6"/>
+        </w:rPr>
+        <w:object w:dxaOrig="2158" w:dyaOrig="280">
+          <v:shape id="_x0000_i1044" type="#_x0000_t75" style="width:108pt;height:14.25pt" o:ole="">
+            <v:imagedata r:id="rId45" o:title=""/>
+          </v:shape>
+          <o:OLEObject Type="Embed" ProgID="Equation.Ribbit" ShapeID="_x0000_i1044" DrawAspect="Content" ObjectID="_1558517058" r:id="rId46"/>
+        </w:object>
+      </w:r>
+    </w:p>
+    <w:p>
+      <w:pPr>
+        <w:rPr>
+          <w:rFonts w:asciiTheme="minorEastAsia" w:hAnsiTheme="minorEastAsia"/>
+          <w:position w:val="-6"/>
+        </w:rPr>
+      </w:pPr>
+      <w:r>
+        <w:rPr>
+          <w:rFonts w:asciiTheme="minorEastAsia" w:hAnsiTheme="minorEastAsia"/>
+          <w:position w:val="-6"/>
+        </w:rPr>
+        <w:object w:dxaOrig="176" w:dyaOrig="228">
+          <v:shape id="_x0000_i1045" type="#_x0000_t75" style="width:9pt;height:11.25pt" o:ole="">
+            <v:imagedata r:id="rId47" o:title=""/>
+          </v:shape>
+          <o:OLEObject Type="Embed" ProgID="Equation.Ribbit" ShapeID="_x0000_i1045" DrawAspect="Content" ObjectID="_1558517059" r:id="rId48"/>
+        </w:object>
+      </w:r>
+      <w:r>
+        <w:rPr>
+          <w:rFonts w:asciiTheme="minorEastAsia" w:hAnsiTheme="minorEastAsia" w:hint="eastAsia"/>
+          <w:position w:val="-6"/>
+        </w:rPr>
+        <w:t>元组</w:t>
+      </w:r>
+      <w:r>
+        <w:rPr>
+          <w:rFonts w:asciiTheme="minorEastAsia" w:hAnsiTheme="minorEastAsia"/>
+          <w:position w:val="-6"/>
+        </w:rPr>
+        <w:t>（</w:t>
+      </w:r>
+      <w:r>
+        <w:rPr>
+          <w:rFonts w:asciiTheme="minorEastAsia" w:hAnsiTheme="minorEastAsia" w:hint="eastAsia"/>
+          <w:position w:val="-6"/>
+        </w:rPr>
+        <w:t>影响元组</w:t>
+      </w:r>
+      <w:r>
+        <w:rPr>
+          <w:rFonts w:asciiTheme="minorEastAsia" w:hAnsiTheme="minorEastAsia"/>
+          <w:position w:val="-6"/>
+        </w:rPr>
+        <w:t>）</w:t>
+      </w:r>
+      <w:r>
+        <w:rPr>
+          <w:rFonts w:asciiTheme="minorEastAsia" w:hAnsiTheme="minorEastAsia" w:hint="eastAsia"/>
+          <w:position w:val="-6"/>
+        </w:rPr>
+        <w:t xml:space="preserve"> 定义</w:t>
+      </w:r>
+      <w:r>
+        <w:rPr>
+          <w:rFonts w:asciiTheme="minorEastAsia" w:hAnsiTheme="minorEastAsia"/>
+          <w:position w:val="-6"/>
+        </w:rPr>
+        <w:t>为：</w:t>
+      </w:r>
+      <w:r>
+        <w:rPr>
+          <w:rFonts w:asciiTheme="minorEastAsia" w:hAnsiTheme="minorEastAsia"/>
+          <w:position w:val="-6"/>
+        </w:rPr>
+        <w:object w:dxaOrig="620" w:dyaOrig="266">
+          <v:shape id="_x0000_i1046" type="#_x0000_t75" style="width:30.75pt;height:13.5pt" o:ole="">
+            <v:imagedata r:id="rId49" o:title=""/>
+          </v:shape>
+          <o:OLEObject Type="Embed" ProgID="Equation.Ribbit" ShapeID="_x0000_i1046" DrawAspect="Content" ObjectID="_1558517060" r:id="rId50"/>
+        </w:object>
+      </w:r>
+      <w:r>
+        <w:rPr>
+          <w:rFonts w:asciiTheme="minorEastAsia" w:hAnsiTheme="minorEastAsia" w:hint="eastAsia"/>
+          <w:position w:val="-6"/>
+        </w:rPr>
+        <w:t>，</w:t>
+      </w:r>
+      <w:r>
+        <w:rPr>
+          <w:rFonts w:asciiTheme="minorEastAsia" w:hAnsiTheme="minorEastAsia"/>
+          <w:position w:val="-6"/>
+        </w:rPr>
+        <w:t>代表用户</w:t>
+      </w:r>
+      <w:r>
+        <w:rPr>
+          <w:rFonts w:asciiTheme="minorEastAsia" w:hAnsiTheme="minorEastAsia"/>
+          <w:position w:val="-6"/>
+        </w:rPr>
+        <w:object w:dxaOrig="134" w:dyaOrig="178">
+          <v:shape id="_x0000_i1047" type="#_x0000_t75" style="width:6.75pt;height:9pt" o:ole="">
+            <v:imagedata r:id="rId51" o:title=""/>
+          </v:shape>
+          <o:OLEObject Type="Embed" ProgID="Equation.Ribbit" ShapeID="_x0000_i1047" DrawAspect="Content" ObjectID="_1558517061" r:id="rId52"/>
+        </w:object>
+      </w:r>
+      <w:r>
+        <w:rPr>
+          <w:rFonts w:asciiTheme="minorEastAsia" w:hAnsiTheme="minorEastAsia" w:hint="eastAsia"/>
+          <w:position w:val="-6"/>
+        </w:rPr>
+        <w:t>可以</w:t>
+      </w:r>
+      <w:r>
+        <w:rPr>
+          <w:rFonts w:asciiTheme="minorEastAsia" w:hAnsiTheme="minorEastAsia"/>
+          <w:position w:val="-6"/>
+        </w:rPr>
+        <w:t>影响的用户集合为</w:t>
+      </w:r>
+      <w:r>
+        <w:rPr>
+          <w:rFonts w:asciiTheme="minorEastAsia" w:hAnsiTheme="minorEastAsia"/>
+          <w:position w:val="-6"/>
+        </w:rPr>
+        <w:object w:dxaOrig="246" w:dyaOrig="230">
+          <v:shape id="_x0000_i1074" type="#_x0000_t75" style="width:12pt;height:11.25pt" o:ole="">
+            <v:imagedata r:id="rId53" o:title=""/>
+          </v:shape>
+          <o:OLEObject Type="Embed" ProgID="Equation.Ribbit" ShapeID="_x0000_i1074" DrawAspect="Content" ObjectID="_1558517062" r:id="rId54"/>
+        </w:object>
+      </w:r>
+      <w:r>
+        <w:rPr>
+          <w:rFonts w:asciiTheme="minorEastAsia" w:hAnsiTheme="minorEastAsia"/>
+          <w:position w:val="-6"/>
+        </w:rPr>
+        <w:t>,</w:t>
+      </w:r>
+      <w:r>
+        <w:rPr>
+          <w:rFonts w:asciiTheme="minorEastAsia" w:hAnsiTheme="minorEastAsia" w:hint="eastAsia"/>
+          <w:position w:val="-6"/>
+        </w:rPr>
+        <w:t>用户</w:t>
+      </w:r>
+      <w:r>
+        <w:rPr>
+          <w:rFonts w:asciiTheme="minorEastAsia" w:hAnsiTheme="minorEastAsia"/>
+          <w:position w:val="-6"/>
+        </w:rPr>
+        <w:object w:dxaOrig="134" w:dyaOrig="178">
+          <v:shape id="_x0000_i1077" type="#_x0000_t75" style="width:6.75pt;height:9pt" o:ole="">
+            <v:imagedata r:id="rId55" o:title=""/>
+          </v:shape>
+          <o:OLEObject Type="Embed" ProgID="Equation.Ribbit" ShapeID="_x0000_i1077" DrawAspect="Content" ObjectID="_1558517063" r:id="rId56"/>
+        </w:object>
+      </w:r>
+      <w:r>
+        <w:rPr>
+          <w:rFonts w:asciiTheme="minorEastAsia" w:hAnsiTheme="minorEastAsia" w:hint="eastAsia"/>
+          <w:position w:val="-6"/>
+        </w:rPr>
+        <w:t>的</w:t>
+      </w:r>
+      <w:r>
+        <w:rPr>
+          <w:rFonts w:asciiTheme="minorEastAsia" w:hAnsiTheme="minorEastAsia"/>
+          <w:position w:val="-6"/>
+        </w:rPr>
+        <w:t>影响力（</w:t>
+      </w:r>
+      <w:r>
+        <w:rPr>
+          <w:rFonts w:asciiTheme="minorEastAsia" w:hAnsiTheme="minorEastAsia" w:hint="eastAsia"/>
+          <w:position w:val="-6"/>
+        </w:rPr>
+        <w:t>影响</w:t>
+      </w:r>
+      <w:r>
+        <w:rPr>
+          <w:rFonts w:asciiTheme="minorEastAsia" w:hAnsiTheme="minorEastAsia"/>
+          <w:position w:val="-6"/>
+        </w:rPr>
+        <w:t>因子）</w:t>
+      </w:r>
+      <w:r>
+        <w:rPr>
+          <w:rFonts w:asciiTheme="minorEastAsia" w:hAnsiTheme="minorEastAsia"/>
+          <w:position w:val="-6"/>
+        </w:rPr>
+        <w:object w:dxaOrig="1060" w:dyaOrig="264">
+          <v:shape id="_x0000_i1088" type="#_x0000_t75" style="width:53.25pt;height:13.5pt" o:ole="">
+            <v:imagedata r:id="rId57" o:title=""/>
+          </v:shape>
+          <o:OLEObject Type="Embed" ProgID="Equation.Ribbit" ShapeID="_x0000_i1088" DrawAspect="Content" ObjectID="_1558517064" r:id="rId58"/>
+        </w:object>
+      </w:r>
       <w:bookmarkStart w:id="0" w:name="_GoBack"/>
       <w:bookmarkEnd w:id="0"/>
     </w:p>
     <w:p>
       <w:pPr>
         <w:rPr>
-          <w:rFonts w:asciiTheme="minorEastAsia" w:hAnsiTheme="minorEastAsia"/>
-        </w:rPr>
-      </w:pPr>
-    </w:p>
-    <w:p>
-      <w:pPr>
-        <w:rPr>
-          <w:rFonts w:asciiTheme="minorEastAsia" w:hAnsiTheme="minorEastAsia"/>
-        </w:rPr>
-      </w:pPr>
-    </w:p>
-    <w:p>
-      <w:pPr>
-        <w:rPr>
-          <w:rFonts w:asciiTheme="minorEastAsia" w:hAnsiTheme="minorEastAsia" w:hint="eastAsia"/>
-        </w:rPr>
-      </w:pPr>
-    </w:p>
-    <w:p>
-      <w:pPr>
-        <w:rPr>
-          <w:rFonts w:asciiTheme="minorEastAsia" w:hAnsiTheme="minorEastAsia"/>
-        </w:rPr>
-      </w:pPr>
-    </w:p>
-    <w:p>
-      <w:pPr>
-        <w:rPr>
-          <w:rFonts w:asciiTheme="minorEastAsia" w:hAnsiTheme="minorEastAsia"/>
-        </w:rPr>
-      </w:pPr>
-    </w:p>
-    <w:p>
-      <w:pPr>
-        <w:rPr>
-          <w:rFonts w:asciiTheme="minorEastAsia" w:hAnsiTheme="minorEastAsia"/>
-        </w:rPr>
-      </w:pPr>
-    </w:p>
-    <w:p>
-      <w:pPr>
-        <w:rPr>
-          <w:rFonts w:asciiTheme="minorEastAsia" w:hAnsiTheme="minorEastAsia"/>
-        </w:rPr>
-      </w:pPr>
-    </w:p>
-    <w:p>
-      <w:pPr>
-        <w:pStyle w:val="DisplayEquationAurora"/>
-        <w:rPr>
-          <w:shd w:val="clear" w:color="auto" w:fill="FF0000"/>
-        </w:rPr>
-      </w:pPr>
-      <w:r>
-        <w:rPr>
-          <w:position w:val="-6"/>
-          <w:shd w:val="clear" w:color="auto" w:fill="FF0000"/>
-        </w:rPr>
-        <w:object w:dxaOrig="8328" w:dyaOrig="10938">
-          <v:shape id="_x0000_i1052" type="#_x0000_t75" style="width:416.25pt;height:547.5pt" o:ole="">
-            <v:imagedata r:id="rId33" o:title=""/>
-          </v:shape>
-          <o:OLEObject Type="Embed" ProgID="Equation.Ribbit" ShapeID="_x0000_i1052" DrawAspect="Content" ObjectID="_1563115698" r:id="rId34"/>
-        </w:object>
-      </w:r>
-    </w:p>
-    <w:p>
-      <w:pPr>
-        <w:rPr>
-          <w:rFonts w:asciiTheme="minorEastAsia" w:hAnsiTheme="minorEastAsia"/>
-        </w:rPr>
-      </w:pPr>
-    </w:p>
-    <w:p>
-      <w:pPr>
-        <w:pStyle w:val="DisplayEquationAurora"/>
-      </w:pPr>
-    </w:p>
-    <w:p>
-      <w:pPr>
-        <w:rPr>
-          <w:rFonts w:asciiTheme="minorEastAsia" w:hAnsiTheme="minorEastAsia"/>
-        </w:rPr>
-      </w:pPr>
-    </w:p>
-    <w:p>
-      <w:pPr>
-        <w:rPr>
-          <w:rFonts w:asciiTheme="minorEastAsia" w:hAnsiTheme="minorEastAsia"/>
-        </w:rPr>
-      </w:pPr>
-    </w:p>
-    <w:p>
-      <w:pPr>
-        <w:rPr>
-          <w:rFonts w:asciiTheme="minorEastAsia" w:hAnsiTheme="minorEastAsia"/>
-          <w:shd w:val="clear" w:color="auto" w:fill="FF0000"/>
+          <w:rFonts w:asciiTheme="minorEastAsia" w:hAnsiTheme="minorEastAsia" w:hint="eastAsia"/>
+          <w:position w:val="-6"/>
+        </w:rPr>
+      </w:pPr>
+      <w:r>
+        <w:rPr>
+          <w:rFonts w:asciiTheme="minorEastAsia" w:hAnsiTheme="minorEastAsia"/>
+          <w:position w:val="-6"/>
+        </w:rPr>
+        <w:object w:dxaOrig="154" w:dyaOrig="228">
+          <v:shape id="_x0000_i1065" type="#_x0000_t75" style="width:7.5pt;height:11.25pt" o:ole="">
+            <v:imagedata r:id="rId59" o:title=""/>
+          </v:shape>
+          <o:OLEObject Type="Embed" ProgID="Equation.Ribbit" ShapeID="_x0000_i1065" DrawAspect="Content" ObjectID="_1558517065" r:id="rId60"/>
+        </w:object>
+      </w:r>
+      <w:r>
+        <w:rPr>
+          <w:rFonts w:asciiTheme="minorEastAsia" w:hAnsiTheme="minorEastAsia" w:hint="eastAsia"/>
+          <w:position w:val="-6"/>
+        </w:rPr>
+        <w:t>元组</w:t>
+      </w:r>
+      <w:r>
+        <w:rPr>
+          <w:rFonts w:asciiTheme="minorEastAsia" w:hAnsiTheme="minorEastAsia"/>
+          <w:position w:val="-6"/>
+        </w:rPr>
+        <w:t>（</w:t>
+      </w:r>
+      <w:r>
+        <w:rPr>
+          <w:rFonts w:asciiTheme="minorEastAsia" w:hAnsiTheme="minorEastAsia" w:hint="eastAsia"/>
+          <w:position w:val="-6"/>
+        </w:rPr>
+        <w:t>从众</w:t>
+      </w:r>
+      <w:r>
+        <w:rPr>
+          <w:rFonts w:asciiTheme="minorEastAsia" w:hAnsiTheme="minorEastAsia"/>
+          <w:position w:val="-6"/>
+        </w:rPr>
+        <w:t>元组）</w:t>
+      </w:r>
+      <w:r>
+        <w:rPr>
+          <w:rFonts w:asciiTheme="minorEastAsia" w:hAnsiTheme="minorEastAsia" w:hint="eastAsia"/>
+          <w:position w:val="-6"/>
+        </w:rPr>
+        <w:t>定义</w:t>
+      </w:r>
+      <w:r>
+        <w:rPr>
+          <w:rFonts w:asciiTheme="minorEastAsia" w:hAnsiTheme="minorEastAsia"/>
+          <w:position w:val="-6"/>
+        </w:rPr>
+        <w:t>为：</w:t>
+      </w:r>
+      <w:r>
+        <w:rPr>
+          <w:rFonts w:asciiTheme="minorEastAsia" w:hAnsiTheme="minorEastAsia"/>
+          <w:position w:val="-6"/>
+        </w:rPr>
+        <w:object w:dxaOrig="628" w:dyaOrig="266">
+          <v:shape id="_x0000_i1068" type="#_x0000_t75" style="width:31.5pt;height:13.5pt" o:ole="">
+            <v:imagedata r:id="rId61" o:title=""/>
+          </v:shape>
+          <o:OLEObject Type="Embed" ProgID="Equation.Ribbit" ShapeID="_x0000_i1068" DrawAspect="Content" ObjectID="_1558517066" r:id="rId62"/>
+        </w:object>
+      </w:r>
+      <w:r>
+        <w:rPr>
+          <w:rFonts w:asciiTheme="minorEastAsia" w:hAnsiTheme="minorEastAsia" w:hint="eastAsia"/>
+          <w:position w:val="-6"/>
+        </w:rPr>
+        <w:t>，</w:t>
+      </w:r>
+      <w:r>
+        <w:rPr>
+          <w:rFonts w:asciiTheme="minorEastAsia" w:hAnsiTheme="minorEastAsia"/>
+          <w:position w:val="-6"/>
+        </w:rPr>
+        <w:t>代表用户</w:t>
+      </w:r>
+      <w:r>
+        <w:rPr>
+          <w:rFonts w:asciiTheme="minorEastAsia" w:hAnsiTheme="minorEastAsia"/>
+          <w:position w:val="-6"/>
+        </w:rPr>
+        <w:object w:dxaOrig="134" w:dyaOrig="178">
+          <v:shape id="_x0000_i1071" type="#_x0000_t75" style="width:6.75pt;height:9pt" o:ole="">
+            <v:imagedata r:id="rId55" o:title=""/>
+          </v:shape>
+          <o:OLEObject Type="Embed" ProgID="Equation.Ribbit" ShapeID="_x0000_i1071" DrawAspect="Content" ObjectID="_1558517067" r:id="rId63"/>
+        </w:object>
+      </w:r>
+      <w:r>
+        <w:rPr>
+          <w:rFonts w:asciiTheme="minorEastAsia" w:hAnsiTheme="minorEastAsia" w:hint="eastAsia"/>
+          <w:position w:val="-6"/>
+        </w:rPr>
+        <w:t>受到</w:t>
+      </w:r>
+      <w:r>
+        <w:rPr>
+          <w:rFonts w:asciiTheme="minorEastAsia" w:hAnsiTheme="minorEastAsia"/>
+          <w:position w:val="-6"/>
+        </w:rPr>
+        <w:object w:dxaOrig="255" w:dyaOrig="230">
+          <v:shape id="_x0000_i1080" type="#_x0000_t75" style="width:12.75pt;height:11.25pt" o:ole="">
+            <v:imagedata r:id="rId64" o:title=""/>
+          </v:shape>
+          <o:OLEObject Type="Embed" ProgID="Equation.Ribbit" ShapeID="_x0000_i1080" DrawAspect="Content" ObjectID="_1558517068" r:id="rId65"/>
+        </w:object>
+      </w:r>
+      <w:r>
+        <w:rPr>
+          <w:rFonts w:asciiTheme="minorEastAsia" w:hAnsiTheme="minorEastAsia" w:hint="eastAsia"/>
+          <w:position w:val="-6"/>
+        </w:rPr>
+        <w:t>集合</w:t>
+      </w:r>
+      <w:r>
+        <w:rPr>
+          <w:rFonts w:asciiTheme="minorEastAsia" w:hAnsiTheme="minorEastAsia"/>
+          <w:position w:val="-6"/>
+        </w:rPr>
+        <w:t>中的所有用户的影响，用户</w:t>
+      </w:r>
+      <w:r>
+        <w:rPr>
+          <w:rFonts w:asciiTheme="minorEastAsia" w:hAnsiTheme="minorEastAsia"/>
+          <w:position w:val="-6"/>
+        </w:rPr>
+        <w:object w:dxaOrig="134" w:dyaOrig="178">
+          <v:shape id="_x0000_i1083" type="#_x0000_t75" style="width:6.75pt;height:9pt" o:ole="">
+            <v:imagedata r:id="rId55" o:title=""/>
+          </v:shape>
+          <o:OLEObject Type="Embed" ProgID="Equation.Ribbit" ShapeID="_x0000_i1083" DrawAspect="Content" ObjectID="_1558517069" r:id="rId66"/>
+        </w:object>
+      </w:r>
+      <w:r>
+        <w:rPr>
+          <w:rFonts w:asciiTheme="minorEastAsia" w:hAnsiTheme="minorEastAsia" w:hint="eastAsia"/>
+          <w:position w:val="-6"/>
+        </w:rPr>
+        <w:t>的从众</w:t>
+      </w:r>
+      <w:r>
+        <w:rPr>
+          <w:rFonts w:asciiTheme="minorEastAsia" w:hAnsiTheme="minorEastAsia"/>
+          <w:position w:val="-6"/>
+        </w:rPr>
+        <w:t>因子为</w:t>
+      </w:r>
+      <w:r>
+        <w:rPr>
+          <w:rFonts w:asciiTheme="minorEastAsia" w:hAnsiTheme="minorEastAsia"/>
+          <w:position w:val="-6"/>
+        </w:rPr>
+        <w:object w:dxaOrig="1028" w:dyaOrig="264">
+          <v:shape id="_x0000_i1086" type="#_x0000_t75" style="width:51.75pt;height:13.5pt" o:ole="">
+            <v:imagedata r:id="rId67" o:title=""/>
+          </v:shape>
+          <o:OLEObject Type="Embed" ProgID="Equation.Ribbit" ShapeID="_x0000_i1086" DrawAspect="Content" ObjectID="_1558517070" r:id="rId68"/>
+        </w:object>
+      </w:r>
+    </w:p>
+    <w:p>
+      <w:pPr>
+        <w:rPr>
+          <w:rFonts w:asciiTheme="minorEastAsia" w:hAnsiTheme="minorEastAsia"/>
         </w:rPr>
       </w:pPr>
     </w:p>
@@ -1523,6 +2325,57 @@
       <w:szCs w:val="18"/>
     </w:rPr>
   </w:style>
+  <w:style w:type="paragraph" w:styleId="HTML">
+    <w:name w:val="HTML Preformatted"/>
+    <w:basedOn w:val="a"/>
+    <w:link w:val="HTML0"/>
+    <w:uiPriority w:val="99"/>
+    <w:semiHidden/>
+    <w:unhideWhenUsed/>
+    <w:rsid w:val="00DD32AC"/>
+    <w:pPr>
+      <w:widowControl/>
+      <w:tabs>
+        <w:tab w:val="left" w:pos="916"/>
+        <w:tab w:val="left" w:pos="1832"/>
+        <w:tab w:val="left" w:pos="2748"/>
+        <w:tab w:val="left" w:pos="3664"/>
+        <w:tab w:val="left" w:pos="4580"/>
+        <w:tab w:val="left" w:pos="5496"/>
+        <w:tab w:val="left" w:pos="6412"/>
+        <w:tab w:val="left" w:pos="7328"/>
+        <w:tab w:val="left" w:pos="8244"/>
+        <w:tab w:val="left" w:pos="9160"/>
+        <w:tab w:val="left" w:pos="10076"/>
+        <w:tab w:val="left" w:pos="10992"/>
+        <w:tab w:val="left" w:pos="11908"/>
+        <w:tab w:val="left" w:pos="12824"/>
+        <w:tab w:val="left" w:pos="13740"/>
+        <w:tab w:val="left" w:pos="14656"/>
+      </w:tabs>
+      <w:jc w:val="left"/>
+    </w:pPr>
+    <w:rPr>
+      <w:rFonts w:ascii="宋体" w:eastAsia="宋体" w:hAnsi="宋体" w:cs="宋体"/>
+      <w:kern w:val="0"/>
+      <w:sz w:val="24"/>
+      <w:szCs w:val="24"/>
+    </w:rPr>
+  </w:style>
+  <w:style w:type="character" w:customStyle="1" w:styleId="HTML0">
+    <w:name w:val="HTML 预设格式 字符"/>
+    <w:basedOn w:val="a0"/>
+    <w:link w:val="HTML"/>
+    <w:uiPriority w:val="99"/>
+    <w:semiHidden/>
+    <w:rsid w:val="00DD32AC"/>
+    <w:rPr>
+      <w:rFonts w:ascii="宋体" w:eastAsia="宋体" w:hAnsi="宋体" w:cs="宋体"/>
+      <w:kern w:val="0"/>
+      <w:sz w:val="24"/>
+      <w:szCs w:val="24"/>
+    </w:rPr>
+  </w:style>
 </w:styles>
 </file>
 

--- a/毕业相关/新建 Microsoft Word 文档.docx
+++ b/毕业相关/新建 Microsoft Word 文档.docx
@@ -6,56 +6,73 @@
       <w:pPr>
         <w:rPr>
           <w:rFonts w:asciiTheme="minorEastAsia" w:hAnsiTheme="minorEastAsia" w:hint="eastAsia"/>
-          <w:sz w:val="22"/>
-        </w:rPr>
-      </w:pPr>
-    </w:p>
-    <w:p>
-      <w:pPr>
-        <w:rPr>
-          <w:rFonts w:asciiTheme="minorEastAsia" w:hAnsiTheme="minorEastAsia"/>
-        </w:rPr>
-      </w:pPr>
-    </w:p>
-    <w:p>
-      <w:pPr>
-        <w:rPr>
-          <w:rFonts w:asciiTheme="minorEastAsia" w:hAnsiTheme="minorEastAsia"/>
-        </w:rPr>
-      </w:pPr>
-      <w:r>
-        <w:rPr>
-          <w:rFonts w:asciiTheme="minorEastAsia" w:hAnsiTheme="minorEastAsia" w:hint="eastAsia"/>
+          <w:sz w:val="24"/>
+          <w:szCs w:val="24"/>
+        </w:rPr>
+      </w:pPr>
+    </w:p>
+    <w:p>
+      <w:pPr>
+        <w:rPr>
+          <w:rFonts w:asciiTheme="minorEastAsia" w:hAnsiTheme="minorEastAsia"/>
+          <w:sz w:val="24"/>
+          <w:szCs w:val="24"/>
+        </w:rPr>
+      </w:pPr>
+    </w:p>
+    <w:p>
+      <w:pPr>
+        <w:rPr>
+          <w:rFonts w:asciiTheme="minorEastAsia" w:hAnsiTheme="minorEastAsia"/>
+          <w:sz w:val="24"/>
+          <w:szCs w:val="24"/>
+        </w:rPr>
+      </w:pPr>
+      <w:r>
+        <w:rPr>
+          <w:rFonts w:asciiTheme="minorEastAsia" w:hAnsiTheme="minorEastAsia" w:hint="eastAsia"/>
+          <w:sz w:val="24"/>
+          <w:szCs w:val="24"/>
         </w:rPr>
         <w:t>概率矩阵分解</w:t>
       </w:r>
       <w:r>
         <w:rPr>
           <w:rFonts w:asciiTheme="minorEastAsia" w:hAnsiTheme="minorEastAsia"/>
+          <w:sz w:val="24"/>
+          <w:szCs w:val="24"/>
         </w:rPr>
         <w:t>（</w:t>
       </w:r>
       <w:r>
         <w:rPr>
           <w:rFonts w:asciiTheme="minorEastAsia" w:hAnsiTheme="minorEastAsia" w:hint="eastAsia"/>
+          <w:sz w:val="24"/>
+          <w:szCs w:val="24"/>
         </w:rPr>
         <w:t>PMF</w:t>
       </w:r>
       <w:r>
         <w:rPr>
           <w:rFonts w:asciiTheme="minorEastAsia" w:hAnsiTheme="minorEastAsia"/>
+          <w:sz w:val="24"/>
+          <w:szCs w:val="24"/>
         </w:rPr>
         <w:t>）</w:t>
       </w:r>
       <w:r>
         <w:rPr>
           <w:rFonts w:asciiTheme="minorEastAsia" w:hAnsiTheme="minorEastAsia" w:hint="eastAsia"/>
+          <w:sz w:val="24"/>
+          <w:szCs w:val="24"/>
         </w:rPr>
         <w:t>的</w:t>
       </w:r>
       <w:r>
         <w:rPr>
           <w:rFonts w:asciiTheme="minorEastAsia" w:hAnsiTheme="minorEastAsia"/>
+          <w:sz w:val="24"/>
+          <w:szCs w:val="24"/>
         </w:rPr>
         <w:t>缺点：</w:t>
       </w:r>
@@ -64,162 +81,118 @@
       <w:pPr>
         <w:rPr>
           <w:rFonts w:asciiTheme="minorEastAsia" w:hAnsiTheme="minorEastAsia"/>
-        </w:rPr>
-      </w:pPr>
-      <w:r>
-        <w:rPr>
-          <w:rFonts w:asciiTheme="minorEastAsia" w:hAnsiTheme="minorEastAsia" w:hint="eastAsia"/>
-        </w:rPr>
-        <w:t>矩阵分解算法的预测准确性较高，但依然面临着数据稀疏性等问题．</w:t>
-      </w:r>
-      <w:r>
-        <w:rPr>
-          <w:rFonts w:asciiTheme="minorEastAsia" w:hAnsiTheme="minorEastAsia" w:hint="eastAsia"/>
-        </w:rPr>
-        <w:t>（</w:t>
-      </w:r>
-      <w:r>
-        <w:rPr>
-          <w:rFonts w:asciiTheme="minorEastAsia" w:hAnsiTheme="minorEastAsia" w:hint="eastAsia"/>
-        </w:rPr>
-        <w:t>基于Logistic函数的社会化矩阵分解推荐算法_郭云飞</w:t>
-      </w:r>
-      <w:r>
-        <w:rPr>
-          <w:rFonts w:asciiTheme="minorEastAsia" w:hAnsiTheme="minorEastAsia" w:hint="eastAsia"/>
-        </w:rPr>
-        <w:t>）</w:t>
-      </w:r>
-    </w:p>
-    <w:p>
-      <w:pPr>
-        <w:rPr>
-          <w:rFonts w:asciiTheme="minorEastAsia" w:hAnsiTheme="minorEastAsia"/>
-        </w:rPr>
-      </w:pPr>
-      <w:r>
-        <w:rPr>
-          <w:rFonts w:asciiTheme="minorEastAsia" w:hAnsiTheme="minorEastAsia" w:hint="eastAsia"/>
-        </w:rPr>
-        <w:t>贝叶斯概率矩阵分解方法因较高的预测准确度和良好的可扩展性常用于个性化推荐系统，但其推荐精度会受初始评分矩阵稀疏特性的影响．</w:t>
-      </w:r>
-      <w:r>
-        <w:rPr>
-          <w:rFonts w:asciiTheme="minorEastAsia" w:hAnsiTheme="minorEastAsia" w:hint="eastAsia"/>
-        </w:rPr>
-        <w:t>（</w:t>
-      </w:r>
-      <w:r>
-        <w:rPr>
-          <w:rFonts w:asciiTheme="minorEastAsia" w:hAnsiTheme="minorEastAsia" w:hint="eastAsia"/>
-        </w:rPr>
-        <w:t>基于广义高斯分布的贝叶斯概率矩阵分解方法</w:t>
-      </w:r>
-      <w:r>
-        <w:rPr>
-          <w:rFonts w:asciiTheme="minorEastAsia" w:hAnsiTheme="minorEastAsia" w:hint="eastAsia"/>
-        </w:rPr>
-        <w:t>）</w:t>
-      </w:r>
-    </w:p>
-    <w:p>
-      <w:pPr>
-        <w:rPr>
-          <w:rFonts w:asciiTheme="minorEastAsia" w:hAnsiTheme="minorEastAsia"/>
-        </w:rPr>
-      </w:pPr>
-      <w:r>
-        <w:rPr>
-          <w:rFonts w:asciiTheme="minorEastAsia" w:hAnsiTheme="minorEastAsia" w:hint="eastAsia"/>
-        </w:rPr>
-        <w:t>概率矩阵分解算法是一类重要的协同过滤方式.它通过学习低维的近似矩阵进行推荐,能够有效处理海量数据.然而,传统的概率矩阵分解方法往往忽略了用户(产品)之间的结构关系,影响推荐算法的效果.通过衡量用户(产品)之间的关系寻找相似的邻居用户(产品),可以更准确地识别用户的个人兴趣,从而有效提高协同过滤推荐精度</w:t>
-      </w:r>
-      <w:r>
-        <w:rPr>
-          <w:rFonts w:asciiTheme="minorEastAsia" w:hAnsiTheme="minorEastAsia" w:hint="eastAsia"/>
-        </w:rPr>
-        <w:t>.（</w:t>
-      </w:r>
-      <w:r>
-        <w:rPr>
-          <w:rFonts w:asciiTheme="minorEastAsia" w:hAnsiTheme="minorEastAsia" w:hint="eastAsia"/>
-        </w:rPr>
-        <w:t>基于时序行为的协同过滤推荐算法</w:t>
-      </w:r>
-      <w:r>
-        <w:rPr>
-          <w:rFonts w:asciiTheme="minorEastAsia" w:hAnsiTheme="minorEastAsia" w:hint="eastAsia"/>
-        </w:rPr>
-        <w:t>）</w:t>
-      </w:r>
-    </w:p>
-    <w:p>
-      <w:pPr>
-        <w:rPr>
-          <w:rFonts w:asciiTheme="minorEastAsia" w:hAnsiTheme="minorEastAsia"/>
-        </w:rPr>
-      </w:pPr>
-    </w:p>
-    <w:p>
-      <w:pPr>
-        <w:rPr>
-          <w:rFonts w:asciiTheme="minorEastAsia" w:hAnsiTheme="minorEastAsia"/>
-        </w:rPr>
-      </w:pPr>
-      <w:r>
-        <w:rPr>
-          <w:rFonts w:asciiTheme="minorEastAsia" w:hAnsiTheme="minorEastAsia" w:hint="eastAsia"/>
-        </w:rPr>
-        <w:t>在基本矩阵分解算法中，由于使用了潜在属性因子，所以基本的矩阵分解算法不能给出推荐的解释。此外，该方法假定属性因子之间满足独立同分布条件，没有考虑用户和产品之间的关联关系对矩阵分解的影响。</w:t>
-      </w:r>
-      <w:r>
-        <w:rPr>
-          <w:rFonts w:asciiTheme="minorEastAsia" w:hAnsiTheme="minorEastAsia" w:hint="eastAsia"/>
-        </w:rPr>
-        <w:t>（</w:t>
-      </w:r>
-      <w:r>
-        <w:rPr>
-          <w:rFonts w:asciiTheme="minorEastAsia" w:hAnsiTheme="minorEastAsia" w:hint="eastAsia"/>
-        </w:rPr>
-        <w:t>混合因子矩阵分解推荐算法</w:t>
-      </w:r>
-      <w:r>
-        <w:rPr>
-          <w:rFonts w:asciiTheme="minorEastAsia" w:hAnsiTheme="minorEastAsia" w:hint="eastAsia"/>
-        </w:rPr>
-        <w:t>）</w:t>
-      </w:r>
-    </w:p>
-    <w:p>
-      <w:pPr>
-        <w:rPr>
-          <w:rFonts w:asciiTheme="minorEastAsia" w:hAnsiTheme="minorEastAsia"/>
-        </w:rPr>
-      </w:pPr>
-    </w:p>
-    <w:p>
-      <w:pPr>
-        <w:rPr>
-          <w:rFonts w:asciiTheme="minorEastAsia" w:hAnsiTheme="minorEastAsia"/>
-        </w:rPr>
-      </w:pPr>
-    </w:p>
-    <w:p>
-      <w:pPr>
-        <w:rPr>
-          <w:rFonts w:asciiTheme="minorEastAsia" w:hAnsiTheme="minorEastAsia"/>
-        </w:rPr>
-      </w:pPr>
-      <w:r>
-        <w:rPr>
-          <w:rFonts w:asciiTheme="minorEastAsia" w:hAnsiTheme="minorEastAsia" w:hint="eastAsia"/>
+          <w:sz w:val="24"/>
+          <w:szCs w:val="24"/>
+        </w:rPr>
+      </w:pPr>
+      <w:r>
+        <w:rPr>
+          <w:rFonts w:asciiTheme="minorEastAsia" w:hAnsiTheme="minorEastAsia" w:hint="eastAsia"/>
+          <w:sz w:val="24"/>
+          <w:szCs w:val="24"/>
+        </w:rPr>
+        <w:t>矩阵分解算法的预测准确性较高，但依然面临着数据稀疏性等问题．（基于Logistic函数的社会化矩阵分解推荐算法_郭云飞）</w:t>
+      </w:r>
+    </w:p>
+    <w:p>
+      <w:pPr>
+        <w:rPr>
+          <w:rFonts w:asciiTheme="minorEastAsia" w:hAnsiTheme="minorEastAsia"/>
+          <w:sz w:val="24"/>
+          <w:szCs w:val="24"/>
+        </w:rPr>
+      </w:pPr>
+      <w:r>
+        <w:rPr>
+          <w:rFonts w:asciiTheme="minorEastAsia" w:hAnsiTheme="minorEastAsia" w:hint="eastAsia"/>
+          <w:sz w:val="24"/>
+          <w:szCs w:val="24"/>
+        </w:rPr>
+        <w:t>贝叶斯概率矩阵分解方法因较高的预测准确度和良好的可扩展性常用于个性化推荐系统，但其推荐精度会受初始评分矩阵稀疏特性的影响．（基于广义高斯分布的贝叶斯概率矩阵分解方法）</w:t>
+      </w:r>
+    </w:p>
+    <w:p>
+      <w:pPr>
+        <w:rPr>
+          <w:rFonts w:asciiTheme="minorEastAsia" w:hAnsiTheme="minorEastAsia"/>
+          <w:sz w:val="24"/>
+          <w:szCs w:val="24"/>
+        </w:rPr>
+      </w:pPr>
+      <w:r>
+        <w:rPr>
+          <w:rFonts w:asciiTheme="minorEastAsia" w:hAnsiTheme="minorEastAsia" w:hint="eastAsia"/>
+          <w:sz w:val="24"/>
+          <w:szCs w:val="24"/>
+        </w:rPr>
+        <w:t>概率矩阵分解算法是一类重要的协同过滤方式.它通过学习低维的近似矩阵进行推荐,能够有效处理海量数据.然而,传统的概率矩阵分解方法往往忽略了用户(产品)之间的结构关系,影响推荐算法的效果.通过衡量用户(产品)之间的关系寻找相似的邻居用户(产品),可以更准确地识别用户的个人兴趣,从而有效提高协同过滤推荐精度.（基于时序行为的协同过滤推荐算法）</w:t>
+      </w:r>
+    </w:p>
+    <w:p>
+      <w:pPr>
+        <w:rPr>
+          <w:rFonts w:asciiTheme="minorEastAsia" w:hAnsiTheme="minorEastAsia"/>
+          <w:sz w:val="24"/>
+          <w:szCs w:val="24"/>
+        </w:rPr>
+      </w:pPr>
+    </w:p>
+    <w:p>
+      <w:pPr>
+        <w:rPr>
+          <w:rFonts w:asciiTheme="minorEastAsia" w:hAnsiTheme="minorEastAsia"/>
+          <w:sz w:val="24"/>
+          <w:szCs w:val="24"/>
+        </w:rPr>
+      </w:pPr>
+      <w:r>
+        <w:rPr>
+          <w:rFonts w:asciiTheme="minorEastAsia" w:hAnsiTheme="minorEastAsia" w:hint="eastAsia"/>
+          <w:sz w:val="24"/>
+          <w:szCs w:val="24"/>
+        </w:rPr>
+        <w:t>在基本矩阵分解算法中，由于使用了潜在属性因子，所以基本的矩阵分解算法不能给出推荐的解释。此外，该方法假定属性因子之间满足独立同分布条件，没有考虑用户和产品之间的关联关系对矩阵分解的影响。（混合因子矩阵分解推荐算法）</w:t>
+      </w:r>
+    </w:p>
+    <w:p>
+      <w:pPr>
+        <w:rPr>
+          <w:rFonts w:asciiTheme="minorEastAsia" w:hAnsiTheme="minorEastAsia"/>
+          <w:sz w:val="24"/>
+          <w:szCs w:val="24"/>
+        </w:rPr>
+      </w:pPr>
+    </w:p>
+    <w:p>
+      <w:pPr>
+        <w:rPr>
+          <w:rFonts w:asciiTheme="minorEastAsia" w:hAnsiTheme="minorEastAsia"/>
+          <w:sz w:val="24"/>
+          <w:szCs w:val="24"/>
+        </w:rPr>
+      </w:pPr>
+    </w:p>
+    <w:p>
+      <w:pPr>
+        <w:rPr>
+          <w:rFonts w:asciiTheme="minorEastAsia" w:hAnsiTheme="minorEastAsia"/>
+          <w:sz w:val="24"/>
+          <w:szCs w:val="24"/>
+        </w:rPr>
+      </w:pPr>
+      <w:r>
+        <w:rPr>
+          <w:rFonts w:asciiTheme="minorEastAsia" w:hAnsiTheme="minorEastAsia" w:hint="eastAsia"/>
+          <w:sz w:val="24"/>
+          <w:szCs w:val="24"/>
         </w:rPr>
         <w:t>概念</w:t>
       </w:r>
       <w:r>
         <w:rPr>
           <w:rFonts w:asciiTheme="minorEastAsia" w:hAnsiTheme="minorEastAsia"/>
+          <w:sz w:val="24"/>
+          <w:szCs w:val="24"/>
         </w:rPr>
         <w:t>：</w:t>
       </w:r>
@@ -228,55 +201,41 @@
       <w:pPr>
         <w:rPr>
           <w:rFonts w:asciiTheme="minorEastAsia" w:hAnsiTheme="minorEastAsia"/>
-        </w:rPr>
-      </w:pPr>
-      <w:r>
-        <w:rPr>
-          <w:rFonts w:asciiTheme="minorEastAsia" w:hAnsiTheme="minorEastAsia" w:hint="eastAsia"/>
-        </w:rPr>
-        <w:t>用户和产品因子矩阵</w:t>
-      </w:r>
-      <w:r>
-        <w:rPr>
-          <w:rFonts w:asciiTheme="minorEastAsia" w:hAnsiTheme="minorEastAsia" w:hint="eastAsia"/>
-        </w:rPr>
-        <w:t>U</w:t>
-      </w:r>
-      <w:r>
-        <w:rPr>
-          <w:rFonts w:asciiTheme="minorEastAsia" w:hAnsiTheme="minorEastAsia" w:hint="eastAsia"/>
-        </w:rPr>
-        <w:t>、</w:t>
-      </w:r>
-      <w:r>
-        <w:rPr>
-          <w:rFonts w:asciiTheme="minorEastAsia" w:hAnsiTheme="minorEastAsia" w:hint="eastAsia"/>
-        </w:rPr>
-        <w:t>V</w:t>
-      </w:r>
-      <w:r>
-        <w:rPr>
-          <w:rFonts w:asciiTheme="minorEastAsia" w:hAnsiTheme="minorEastAsia" w:hint="eastAsia"/>
-        </w:rPr>
-        <w:t xml:space="preserve"> 由显式属性因子和隐式属性因子组成，隐式因子也被称为潜在因子。显式属性能够表示用户或产品之间已知属性的相关性，隐式属性表示不能明确表示的推荐因子。</w:t>
-      </w:r>
-    </w:p>
-    <w:p>
-      <w:pPr>
-        <w:rPr>
-          <w:rFonts w:asciiTheme="minorEastAsia" w:hAnsiTheme="minorEastAsia"/>
-        </w:rPr>
-      </w:pPr>
-    </w:p>
-    <w:p>
-      <w:pPr>
-        <w:rPr>
-          <w:rFonts w:asciiTheme="minorEastAsia" w:hAnsiTheme="minorEastAsia"/>
-        </w:rPr>
-      </w:pPr>
-      <w:r>
-        <w:rPr>
-          <w:rFonts w:asciiTheme="minorEastAsia" w:hAnsiTheme="minorEastAsia" w:hint="eastAsia"/>
+          <w:sz w:val="24"/>
+          <w:szCs w:val="24"/>
+        </w:rPr>
+      </w:pPr>
+      <w:r>
+        <w:rPr>
+          <w:rFonts w:asciiTheme="minorEastAsia" w:hAnsiTheme="minorEastAsia" w:hint="eastAsia"/>
+          <w:sz w:val="24"/>
+          <w:szCs w:val="24"/>
+        </w:rPr>
+        <w:t>用户和产品因子矩阵U、V 由显式属性因子和隐式属性因子组成，隐式因子也被称为潜在因子。显式属性能够表示用户或产品之间已知属性的相关性，隐式属性表示不能明确表示的推荐因子。</w:t>
+      </w:r>
+    </w:p>
+    <w:p>
+      <w:pPr>
+        <w:rPr>
+          <w:rFonts w:asciiTheme="minorEastAsia" w:hAnsiTheme="minorEastAsia"/>
+          <w:sz w:val="24"/>
+          <w:szCs w:val="24"/>
+        </w:rPr>
+      </w:pPr>
+    </w:p>
+    <w:p>
+      <w:pPr>
+        <w:rPr>
+          <w:rFonts w:asciiTheme="minorEastAsia" w:hAnsiTheme="minorEastAsia"/>
+          <w:sz w:val="24"/>
+          <w:szCs w:val="24"/>
+        </w:rPr>
+      </w:pPr>
+      <w:r>
+        <w:rPr>
+          <w:rFonts w:asciiTheme="minorEastAsia" w:hAnsiTheme="minorEastAsia" w:hint="eastAsia"/>
+          <w:sz w:val="24"/>
+          <w:szCs w:val="24"/>
         </w:rPr>
         <w:t>思路：</w:t>
       </w:r>
@@ -285,18 +244,24 @@
       <w:pPr>
         <w:rPr>
           <w:rFonts w:asciiTheme="minorEastAsia" w:hAnsiTheme="minorEastAsia"/>
-        </w:rPr>
-      </w:pPr>
-    </w:p>
-    <w:p>
-      <w:pPr>
-        <w:rPr>
-          <w:rFonts w:asciiTheme="minorEastAsia" w:hAnsiTheme="minorEastAsia"/>
-        </w:rPr>
-      </w:pPr>
-      <w:r>
-        <w:rPr>
-          <w:rFonts w:asciiTheme="minorEastAsia" w:hAnsiTheme="minorEastAsia" w:hint="eastAsia"/>
+          <w:sz w:val="24"/>
+          <w:szCs w:val="24"/>
+        </w:rPr>
+      </w:pPr>
+    </w:p>
+    <w:p>
+      <w:pPr>
+        <w:rPr>
+          <w:rFonts w:asciiTheme="minorEastAsia" w:hAnsiTheme="minorEastAsia"/>
+          <w:sz w:val="24"/>
+          <w:szCs w:val="24"/>
+        </w:rPr>
+      </w:pPr>
+      <w:r>
+        <w:rPr>
+          <w:rFonts w:asciiTheme="minorEastAsia" w:hAnsiTheme="minorEastAsia" w:hint="eastAsia"/>
+          <w:sz w:val="24"/>
+          <w:szCs w:val="24"/>
         </w:rPr>
         <w:t>1.考虑打分的从众心理（受到 基于时序行为的协同过滤推荐算法 的启发）</w:t>
       </w:r>
@@ -305,11 +270,15 @@
       <w:pPr>
         <w:rPr>
           <w:rFonts w:asciiTheme="minorEastAsia" w:hAnsiTheme="minorEastAsia"/>
-        </w:rPr>
-      </w:pPr>
-      <w:r>
-        <w:rPr>
-          <w:rFonts w:asciiTheme="minorEastAsia" w:hAnsiTheme="minorEastAsia" w:hint="eastAsia"/>
+          <w:sz w:val="24"/>
+          <w:szCs w:val="24"/>
+        </w:rPr>
+      </w:pPr>
+      <w:r>
+        <w:rPr>
+          <w:rFonts w:asciiTheme="minorEastAsia" w:hAnsiTheme="minorEastAsia" w:hint="eastAsia"/>
+          <w:sz w:val="24"/>
+          <w:szCs w:val="24"/>
         </w:rPr>
         <w:t>如果用户</w:t>
       </w:r>
@@ -317,6 +286,8 @@
         <w:rPr>
           <w:rFonts w:asciiTheme="minorEastAsia" w:hAnsiTheme="minorEastAsia"/>
           <w:position w:val="-6"/>
+          <w:sz w:val="24"/>
+          <w:szCs w:val="24"/>
         </w:rPr>
         <w:object w:dxaOrig="122" w:dyaOrig="178">
           <v:shapetype id="_x0000_t75" coordsize="21600,21600" o:spt="75" o:preferrelative="t" path="m@4@5l@4@11@9@11@9@5xe" filled="f" stroked="f">
@@ -338,15 +309,17 @@
             <v:path o:extrusionok="f" gradientshapeok="t" o:connecttype="rect"/>
             <o:lock v:ext="edit" aspectratio="t"/>
           </v:shapetype>
-          <v:shape id="_x0000_i1025" type="#_x0000_t75" style="width:6pt;height:9pt" o:ole="">
+          <v:shape id="_x0000_i1519" type="#_x0000_t75" style="width:6pt;height:9pt" o:ole="">
             <v:imagedata r:id="rId6" o:title=""/>
           </v:shape>
-          <o:OLEObject Type="Embed" ProgID="Equation.Ribbit" ShapeID="_x0000_i1025" DrawAspect="Content" ObjectID="_1558517035" r:id="rId7"/>
-        </w:object>
-      </w:r>
-      <w:r>
-        <w:rPr>
-          <w:rFonts w:asciiTheme="minorEastAsia" w:hAnsiTheme="minorEastAsia" w:hint="eastAsia"/>
+          <o:OLEObject Type="Embed" ProgID="Equation.Ribbit" ShapeID="_x0000_i1519" DrawAspect="Content" ObjectID="_1558983688" r:id="rId7"/>
+        </w:object>
+      </w:r>
+      <w:r>
+        <w:rPr>
+          <w:rFonts w:asciiTheme="minorEastAsia" w:hAnsiTheme="minorEastAsia" w:hint="eastAsia"/>
+          <w:sz w:val="24"/>
+          <w:szCs w:val="24"/>
         </w:rPr>
         <w:t>对物品</w:t>
       </w:r>
@@ -354,17 +327,21 @@
         <w:rPr>
           <w:rFonts w:asciiTheme="minorEastAsia" w:hAnsiTheme="minorEastAsia"/>
           <w:position w:val="-6"/>
+          <w:sz w:val="24"/>
+          <w:szCs w:val="24"/>
         </w:rPr>
         <w:object w:dxaOrig="78" w:dyaOrig="226">
-          <v:shape id="_x0000_i1026" type="#_x0000_t75" style="width:3.75pt;height:11.25pt" o:ole="">
+          <v:shape id="_x0000_i1520" type="#_x0000_t75" style="width:3.75pt;height:11.25pt" o:ole="">
             <v:imagedata r:id="rId8" o:title=""/>
           </v:shape>
-          <o:OLEObject Type="Embed" ProgID="Equation.Ribbit" ShapeID="_x0000_i1026" DrawAspect="Content" ObjectID="_1558517036" r:id="rId9"/>
-        </w:object>
-      </w:r>
-      <w:r>
-        <w:rPr>
-          <w:rFonts w:asciiTheme="minorEastAsia" w:hAnsiTheme="minorEastAsia" w:hint="eastAsia"/>
+          <o:OLEObject Type="Embed" ProgID="Equation.Ribbit" ShapeID="_x0000_i1520" DrawAspect="Content" ObjectID="_1558983689" r:id="rId9"/>
+        </w:object>
+      </w:r>
+      <w:r>
+        <w:rPr>
+          <w:rFonts w:asciiTheme="minorEastAsia" w:hAnsiTheme="minorEastAsia" w:hint="eastAsia"/>
+          <w:sz w:val="24"/>
+          <w:szCs w:val="24"/>
         </w:rPr>
         <w:t>在时间</w:t>
       </w:r>
@@ -372,17 +349,21 @@
         <w:rPr>
           <w:rFonts w:asciiTheme="minorEastAsia" w:hAnsiTheme="minorEastAsia"/>
           <w:position w:val="-6"/>
+          <w:sz w:val="24"/>
+          <w:szCs w:val="24"/>
         </w:rPr>
         <w:object w:dxaOrig="88" w:dyaOrig="218">
-          <v:shape id="_x0000_i1027" type="#_x0000_t75" style="width:4.5pt;height:11.25pt" o:ole="">
+          <v:shape id="_x0000_i1521" type="#_x0000_t75" style="width:4.5pt;height:11.25pt" o:ole="">
             <v:imagedata r:id="rId10" o:title=""/>
           </v:shape>
-          <o:OLEObject Type="Embed" ProgID="Equation.Ribbit" ShapeID="_x0000_i1027" DrawAspect="Content" ObjectID="_1558517037" r:id="rId11"/>
-        </w:object>
-      </w:r>
-      <w:r>
-        <w:rPr>
-          <w:rFonts w:asciiTheme="minorEastAsia" w:hAnsiTheme="minorEastAsia" w:hint="eastAsia"/>
+          <o:OLEObject Type="Embed" ProgID="Equation.Ribbit" ShapeID="_x0000_i1521" DrawAspect="Content" ObjectID="_1558983690" r:id="rId11"/>
+        </w:object>
+      </w:r>
+      <w:r>
+        <w:rPr>
+          <w:rFonts w:asciiTheme="minorEastAsia" w:hAnsiTheme="minorEastAsia" w:hint="eastAsia"/>
+          <w:sz w:val="24"/>
+          <w:szCs w:val="24"/>
         </w:rPr>
         <w:t>处给出评分为</w:t>
       </w:r>
@@ -390,24 +371,29 @@
         <w:rPr>
           <w:rFonts w:asciiTheme="minorEastAsia" w:hAnsiTheme="minorEastAsia"/>
           <w:position w:val="-6"/>
+          <w:sz w:val="24"/>
+          <w:szCs w:val="24"/>
         </w:rPr>
         <w:object w:dxaOrig="124" w:dyaOrig="183">
-          <v:shape id="_x0000_i1028" type="#_x0000_t75" style="width:6pt;height:9pt" o:ole="">
+          <v:shape id="_x0000_i1522" type="#_x0000_t75" style="width:6pt;height:9pt" o:ole="">
             <v:imagedata r:id="rId12" o:title=""/>
           </v:shape>
-          <o:OLEObject Type="Embed" ProgID="Equation.Ribbit" ShapeID="_x0000_i1028" DrawAspect="Content" ObjectID="_1558517038" r:id="rId13"/>
-        </w:object>
-      </w:r>
-      <w:r>
-        <w:rPr>
-          <w:rFonts w:asciiTheme="minorEastAsia" w:hAnsiTheme="minorEastAsia" w:hint="eastAsia"/>
+          <o:OLEObject Type="Embed" ProgID="Equation.Ribbit" ShapeID="_x0000_i1522" DrawAspect="Content" ObjectID="_1558983691" r:id="rId13"/>
+        </w:object>
+      </w:r>
+      <w:r>
+        <w:rPr>
+          <w:rFonts w:asciiTheme="minorEastAsia" w:hAnsiTheme="minorEastAsia" w:hint="eastAsia"/>
+          <w:sz w:val="24"/>
+          <w:szCs w:val="24"/>
         </w:rPr>
         <w:t>，</w:t>
       </w:r>
       <w:r>
         <w:rPr>
           <w:rFonts w:asciiTheme="minorEastAsia" w:hAnsiTheme="minorEastAsia" w:hint="eastAsia"/>
-          <w:sz w:val="22"/>
+          <w:sz w:val="24"/>
+          <w:szCs w:val="24"/>
         </w:rPr>
         <w:t>用户</w:t>
       </w:r>
@@ -415,19 +401,21 @@
         <w:rPr>
           <w:rFonts w:asciiTheme="minorEastAsia" w:hAnsiTheme="minorEastAsia"/>
           <w:position w:val="-6"/>
-          <w:sz w:val="22"/>
+          <w:sz w:val="24"/>
+          <w:szCs w:val="24"/>
         </w:rPr>
         <w:object w:dxaOrig="102" w:dyaOrig="232">
-          <v:shape id="_x0000_i1029" type="#_x0000_t75" style="width:5.25pt;height:11.25pt" o:ole="">
+          <v:shape id="_x0000_i1523" type="#_x0000_t75" style="width:5.25pt;height:11.25pt" o:ole="">
             <v:imagedata r:id="rId14" o:title=""/>
           </v:shape>
-          <o:OLEObject Type="Embed" ProgID="Equation.Ribbit" ShapeID="_x0000_i1029" DrawAspect="Content" ObjectID="_1558517039" r:id="rId15"/>
-        </w:object>
-      </w:r>
-      <w:r>
-        <w:rPr>
-          <w:rFonts w:asciiTheme="minorEastAsia" w:hAnsiTheme="minorEastAsia"/>
-          <w:sz w:val="22"/>
+          <o:OLEObject Type="Embed" ProgID="Equation.Ribbit" ShapeID="_x0000_i1523" DrawAspect="Content" ObjectID="_1558983692" r:id="rId15"/>
+        </w:object>
+      </w:r>
+      <w:r>
+        <w:rPr>
+          <w:rFonts w:asciiTheme="minorEastAsia" w:hAnsiTheme="minorEastAsia"/>
+          <w:sz w:val="24"/>
+          <w:szCs w:val="24"/>
         </w:rPr>
         <w:t>对物品</w:t>
       </w:r>
@@ -435,19 +423,21 @@
         <w:rPr>
           <w:rFonts w:asciiTheme="minorEastAsia" w:hAnsiTheme="minorEastAsia"/>
           <w:position w:val="-6"/>
-          <w:sz w:val="22"/>
+          <w:sz w:val="24"/>
+          <w:szCs w:val="24"/>
         </w:rPr>
         <w:object w:dxaOrig="78" w:dyaOrig="226">
-          <v:shape id="_x0000_i1030" type="#_x0000_t75" style="width:3.75pt;height:11.25pt" o:ole="">
+          <v:shape id="_x0000_i1524" type="#_x0000_t75" style="width:3.75pt;height:11.25pt" o:ole="">
             <v:imagedata r:id="rId8" o:title=""/>
           </v:shape>
-          <o:OLEObject Type="Embed" ProgID="Equation.Ribbit" ShapeID="_x0000_i1030" DrawAspect="Content" ObjectID="_1558517040" r:id="rId16"/>
-        </w:object>
-      </w:r>
-      <w:r>
-        <w:rPr>
-          <w:rFonts w:asciiTheme="minorEastAsia" w:hAnsiTheme="minorEastAsia"/>
-          <w:sz w:val="22"/>
+          <o:OLEObject Type="Embed" ProgID="Equation.Ribbit" ShapeID="_x0000_i1524" DrawAspect="Content" ObjectID="_1558983693" r:id="rId16"/>
+        </w:object>
+      </w:r>
+      <w:r>
+        <w:rPr>
+          <w:rFonts w:asciiTheme="minorEastAsia" w:hAnsiTheme="minorEastAsia"/>
+          <w:sz w:val="24"/>
+          <w:szCs w:val="24"/>
         </w:rPr>
         <w:t>在时间</w:t>
       </w:r>
@@ -455,19 +445,21 @@
         <w:rPr>
           <w:rFonts w:asciiTheme="minorEastAsia" w:hAnsiTheme="minorEastAsia"/>
           <w:position w:val="-6"/>
-          <w:sz w:val="22"/>
+          <w:sz w:val="24"/>
+          <w:szCs w:val="24"/>
         </w:rPr>
         <w:object w:dxaOrig="475" w:dyaOrig="216">
-          <v:shape id="_x0000_i1031" type="#_x0000_t75" style="width:24pt;height:10.5pt" o:ole="">
+          <v:shape id="_x0000_i1525" type="#_x0000_t75" style="width:24pt;height:10.5pt" o:ole="">
             <v:imagedata r:id="rId17" o:title=""/>
           </v:shape>
-          <o:OLEObject Type="Embed" ProgID="Equation.Ribbit" ShapeID="_x0000_i1031" DrawAspect="Content" ObjectID="_1558517041" r:id="rId18"/>
-        </w:object>
-      </w:r>
-      <w:r>
-        <w:rPr>
-          <w:rFonts w:asciiTheme="minorEastAsia" w:hAnsiTheme="minorEastAsia"/>
-          <w:sz w:val="22"/>
+          <o:OLEObject Type="Embed" ProgID="Equation.Ribbit" ShapeID="_x0000_i1525" DrawAspect="Content" ObjectID="_1558983694" r:id="rId18"/>
+        </w:object>
+      </w:r>
+      <w:r>
+        <w:rPr>
+          <w:rFonts w:asciiTheme="minorEastAsia" w:hAnsiTheme="minorEastAsia"/>
+          <w:sz w:val="24"/>
+          <w:szCs w:val="24"/>
         </w:rPr>
         <w:t>处给出评分为</w:t>
       </w:r>
@@ -475,19 +467,21 @@
         <w:rPr>
           <w:rFonts w:asciiTheme="minorEastAsia" w:hAnsiTheme="minorEastAsia"/>
           <w:position w:val="-6"/>
-          <w:sz w:val="22"/>
+          <w:sz w:val="24"/>
+          <w:szCs w:val="24"/>
         </w:rPr>
         <w:object w:dxaOrig="514" w:dyaOrig="214">
-          <v:shape id="_x0000_i1032" type="#_x0000_t75" style="width:25.5pt;height:10.5pt" o:ole="">
+          <v:shape id="_x0000_i1526" type="#_x0000_t75" style="width:25.5pt;height:10.5pt" o:ole="">
             <v:imagedata r:id="rId19" o:title=""/>
           </v:shape>
-          <o:OLEObject Type="Embed" ProgID="Equation.Ribbit" ShapeID="_x0000_i1032" DrawAspect="Content" ObjectID="_1558517042" r:id="rId20"/>
-        </w:object>
-      </w:r>
-      <w:r>
-        <w:rPr>
-          <w:rFonts w:asciiTheme="minorEastAsia" w:hAnsiTheme="minorEastAsia"/>
-          <w:sz w:val="22"/>
+          <o:OLEObject Type="Embed" ProgID="Equation.Ribbit" ShapeID="_x0000_i1526" DrawAspect="Content" ObjectID="_1558983695" r:id="rId20"/>
+        </w:object>
+      </w:r>
+      <w:r>
+        <w:rPr>
+          <w:rFonts w:asciiTheme="minorEastAsia" w:hAnsiTheme="minorEastAsia"/>
+          <w:sz w:val="24"/>
+          <w:szCs w:val="24"/>
         </w:rPr>
         <w:t xml:space="preserve"> 且，</w:t>
       </w:r>
@@ -495,26 +489,29 @@
         <w:rPr>
           <w:rFonts w:asciiTheme="minorEastAsia" w:hAnsiTheme="minorEastAsia"/>
           <w:position w:val="-6"/>
-          <w:sz w:val="22"/>
+          <w:sz w:val="24"/>
+          <w:szCs w:val="24"/>
         </w:rPr>
         <w:object w:dxaOrig="356" w:dyaOrig="204">
-          <v:shape id="_x0000_i1033" type="#_x0000_t75" style="width:18pt;height:11.25pt" o:ole="">
+          <v:shape id="_x0000_i1527" type="#_x0000_t75" style="width:18pt;height:11.25pt" o:ole="">
             <v:imagedata r:id="rId21" o:title=""/>
           </v:shape>
-          <o:OLEObject Type="Embed" ProgID="Equation.Ribbit" ShapeID="_x0000_i1033" DrawAspect="Content" ObjectID="_1558517043" r:id="rId22"/>
-        </w:object>
-      </w:r>
-      <w:r>
-        <w:rPr>
-          <w:rFonts w:asciiTheme="minorEastAsia" w:hAnsiTheme="minorEastAsia" w:hint="eastAsia"/>
-          <w:sz w:val="22"/>
+          <o:OLEObject Type="Embed" ProgID="Equation.Ribbit" ShapeID="_x0000_i1527" DrawAspect="Content" ObjectID="_1558983696" r:id="rId22"/>
+        </w:object>
+      </w:r>
+      <w:r>
+        <w:rPr>
+          <w:rFonts w:asciiTheme="minorEastAsia" w:hAnsiTheme="minorEastAsia" w:hint="eastAsia"/>
+          <w:sz w:val="24"/>
+          <w:szCs w:val="24"/>
         </w:rPr>
         <w:t>评分阈值</w:t>
       </w:r>
       <w:r>
         <w:rPr>
           <w:rFonts w:asciiTheme="minorEastAsia" w:hAnsiTheme="minorEastAsia"/>
-          <w:sz w:val="22"/>
+          <w:sz w:val="24"/>
+          <w:szCs w:val="24"/>
         </w:rPr>
         <w:t xml:space="preserve">， </w:t>
       </w:r>
@@ -522,40 +519,45 @@
         <w:rPr>
           <w:rFonts w:asciiTheme="minorEastAsia" w:hAnsiTheme="minorEastAsia"/>
           <w:position w:val="-6"/>
-          <w:sz w:val="22"/>
+          <w:sz w:val="24"/>
+          <w:szCs w:val="24"/>
         </w:rPr>
         <w:object w:dxaOrig="348" w:dyaOrig="198">
-          <v:shape id="_x0000_i1034" type="#_x0000_t75" style="width:17.25pt;height:9.75pt" o:ole="">
+          <v:shape id="_x0000_i1528" type="#_x0000_t75" style="width:17.25pt;height:9.75pt" o:ole="">
             <v:imagedata r:id="rId23" o:title=""/>
           </v:shape>
-          <o:OLEObject Type="Embed" ProgID="Equation.Ribbit" ShapeID="_x0000_i1034" DrawAspect="Content" ObjectID="_1558517044" r:id="rId24"/>
-        </w:object>
-      </w:r>
-      <w:r>
-        <w:rPr>
-          <w:rFonts w:asciiTheme="minorEastAsia" w:hAnsiTheme="minorEastAsia"/>
-          <w:sz w:val="22"/>
+          <o:OLEObject Type="Embed" ProgID="Equation.Ribbit" ShapeID="_x0000_i1528" DrawAspect="Content" ObjectID="_1558983697" r:id="rId24"/>
+        </w:object>
+      </w:r>
+      <w:r>
+        <w:rPr>
+          <w:rFonts w:asciiTheme="minorEastAsia" w:hAnsiTheme="minorEastAsia"/>
+          <w:sz w:val="24"/>
+          <w:szCs w:val="24"/>
         </w:rPr>
         <w:t xml:space="preserve"> </w:t>
       </w:r>
       <w:r>
         <w:rPr>
           <w:rFonts w:asciiTheme="minorEastAsia" w:hAnsiTheme="minorEastAsia" w:hint="eastAsia"/>
-          <w:sz w:val="22"/>
+          <w:sz w:val="24"/>
+          <w:szCs w:val="24"/>
         </w:rPr>
         <w:t>时间阈值</w:t>
       </w:r>
       <w:r>
         <w:rPr>
           <w:rFonts w:asciiTheme="minorEastAsia" w:hAnsiTheme="minorEastAsia" w:hint="eastAsia"/>
-          <w:sz w:val="22"/>
+          <w:sz w:val="24"/>
+          <w:szCs w:val="24"/>
         </w:rPr>
         <w:t>；</w:t>
       </w:r>
       <w:r>
         <w:rPr>
           <w:rFonts w:asciiTheme="minorEastAsia" w:hAnsiTheme="minorEastAsia"/>
-          <w:sz w:val="22"/>
+          <w:sz w:val="24"/>
+          <w:szCs w:val="24"/>
         </w:rPr>
         <w:t>那么可以认为用户</w:t>
       </w:r>
@@ -563,19 +565,21 @@
         <w:rPr>
           <w:rFonts w:asciiTheme="minorEastAsia" w:hAnsiTheme="minorEastAsia"/>
           <w:position w:val="-6"/>
-          <w:sz w:val="22"/>
+          <w:sz w:val="24"/>
+          <w:szCs w:val="24"/>
         </w:rPr>
         <w:object w:dxaOrig="102" w:dyaOrig="232">
-          <v:shape id="_x0000_i1035" type="#_x0000_t75" style="width:5.25pt;height:11.25pt" o:ole="">
+          <v:shape id="_x0000_i1529" type="#_x0000_t75" style="width:5.25pt;height:11.25pt" o:ole="">
             <v:imagedata r:id="rId14" o:title=""/>
           </v:shape>
-          <o:OLEObject Type="Embed" ProgID="Equation.Ribbit" ShapeID="_x0000_i1035" DrawAspect="Content" ObjectID="_1558517045" r:id="rId25"/>
-        </w:object>
-      </w:r>
-      <w:r>
-        <w:rPr>
-          <w:rFonts w:asciiTheme="minorEastAsia" w:hAnsiTheme="minorEastAsia"/>
-          <w:sz w:val="22"/>
+          <o:OLEObject Type="Embed" ProgID="Equation.Ribbit" ShapeID="_x0000_i1529" DrawAspect="Content" ObjectID="_1558983698" r:id="rId25"/>
+        </w:object>
+      </w:r>
+      <w:r>
+        <w:rPr>
+          <w:rFonts w:asciiTheme="minorEastAsia" w:hAnsiTheme="minorEastAsia"/>
+          <w:sz w:val="24"/>
+          <w:szCs w:val="24"/>
         </w:rPr>
         <w:t>为用户</w:t>
       </w:r>
@@ -583,39 +587,60 @@
         <w:rPr>
           <w:rFonts w:asciiTheme="minorEastAsia" w:hAnsiTheme="minorEastAsia"/>
           <w:position w:val="-6"/>
-          <w:sz w:val="22"/>
+          <w:sz w:val="24"/>
+          <w:szCs w:val="24"/>
         </w:rPr>
         <w:object w:dxaOrig="122" w:dyaOrig="178">
-          <v:shape id="_x0000_i1036" type="#_x0000_t75" style="width:6pt;height:9pt" o:ole="">
+          <v:shape id="_x0000_i1530" type="#_x0000_t75" style="width:6pt;height:9pt" o:ole="">
             <v:imagedata r:id="rId6" o:title=""/>
           </v:shape>
-          <o:OLEObject Type="Embed" ProgID="Equation.Ribbit" ShapeID="_x0000_i1036" DrawAspect="Content" ObjectID="_1558517046" r:id="rId26"/>
-        </w:object>
-      </w:r>
-      <w:r>
-        <w:rPr>
-          <w:rFonts w:asciiTheme="minorEastAsia" w:hAnsiTheme="minorEastAsia"/>
-          <w:sz w:val="22"/>
-        </w:rPr>
-        <w:t>的追随者。 所有</w:t>
-      </w:r>
-      <w:r>
-        <w:rPr>
-          <w:rFonts w:asciiTheme="minorEastAsia" w:hAnsiTheme="minorEastAsia"/>
-          <w:position w:val="-6"/>
-          <w:sz w:val="22"/>
+          <o:OLEObject Type="Embed" ProgID="Equation.Ribbit" ShapeID="_x0000_i1530" DrawAspect="Content" ObjectID="_1558983699" r:id="rId26"/>
+        </w:object>
+      </w:r>
+      <w:r>
+        <w:rPr>
+          <w:rFonts w:asciiTheme="minorEastAsia" w:hAnsiTheme="minorEastAsia"/>
+          <w:sz w:val="24"/>
+          <w:szCs w:val="24"/>
+        </w:rPr>
+        <w:t xml:space="preserve">的追随者。 </w:t>
+      </w:r>
+    </w:p>
+    <w:p>
+      <w:pPr>
+        <w:rPr>
+          <w:rFonts w:asciiTheme="minorEastAsia" w:hAnsiTheme="minorEastAsia"/>
+          <w:sz w:val="24"/>
+          <w:szCs w:val="24"/>
+        </w:rPr>
+      </w:pPr>
+      <w:r>
+        <w:rPr>
+          <w:rFonts w:asciiTheme="minorEastAsia" w:hAnsiTheme="minorEastAsia"/>
+          <w:sz w:val="24"/>
+          <w:szCs w:val="24"/>
+        </w:rPr>
+        <w:t>所有</w:t>
+      </w:r>
+      <w:r>
+        <w:rPr>
+          <w:rFonts w:asciiTheme="minorEastAsia" w:hAnsiTheme="minorEastAsia"/>
+          <w:position w:val="-6"/>
+          <w:sz w:val="24"/>
+          <w:szCs w:val="24"/>
         </w:rPr>
         <w:object w:dxaOrig="102" w:dyaOrig="232">
-          <v:shape id="_x0000_i1037" type="#_x0000_t75" style="width:5.25pt;height:11.25pt" o:ole="">
+          <v:shape id="_x0000_i1531" type="#_x0000_t75" style="width:5.25pt;height:11.25pt" o:ole="">
             <v:imagedata r:id="rId14" o:title=""/>
           </v:shape>
-          <o:OLEObject Type="Embed" ProgID="Equation.Ribbit" ShapeID="_x0000_i1037" DrawAspect="Content" ObjectID="_1558517047" r:id="rId27"/>
-        </w:object>
-      </w:r>
-      <w:r>
-        <w:rPr>
-          <w:rFonts w:asciiTheme="minorEastAsia" w:hAnsiTheme="minorEastAsia"/>
-          <w:sz w:val="22"/>
+          <o:OLEObject Type="Embed" ProgID="Equation.Ribbit" ShapeID="_x0000_i1531" DrawAspect="Content" ObjectID="_1558983700" r:id="rId27"/>
+        </w:object>
+      </w:r>
+      <w:r>
+        <w:rPr>
+          <w:rFonts w:asciiTheme="minorEastAsia" w:hAnsiTheme="minorEastAsia"/>
+          <w:sz w:val="24"/>
+          <w:szCs w:val="24"/>
         </w:rPr>
         <w:t>的追随者构成集合</w:t>
       </w:r>
@@ -623,19 +648,21 @@
         <w:rPr>
           <w:rFonts w:asciiTheme="minorEastAsia" w:hAnsiTheme="minorEastAsia"/>
           <w:position w:val="-6"/>
-          <w:sz w:val="22"/>
+          <w:sz w:val="24"/>
+          <w:szCs w:val="24"/>
         </w:rPr>
         <w:object w:dxaOrig="172" w:dyaOrig="236">
-          <v:shape id="_x0000_i1038" type="#_x0000_t75" style="width:8.25pt;height:12pt" o:ole="">
+          <v:shape id="_x0000_i1532" type="#_x0000_t75" style="width:8.25pt;height:12pt" o:ole="">
             <v:imagedata r:id="rId28" o:title=""/>
           </v:shape>
-          <o:OLEObject Type="Embed" ProgID="Equation.Ribbit" ShapeID="_x0000_i1038" DrawAspect="Content" ObjectID="_1558517048" r:id="rId29"/>
-        </w:object>
-      </w:r>
-      <w:r>
-        <w:rPr>
-          <w:rFonts w:asciiTheme="minorEastAsia" w:hAnsiTheme="minorEastAsia"/>
-          <w:sz w:val="22"/>
+          <o:OLEObject Type="Embed" ProgID="Equation.Ribbit" ShapeID="_x0000_i1532" DrawAspect="Content" ObjectID="_1558983701" r:id="rId29"/>
+        </w:object>
+      </w:r>
+      <w:r>
+        <w:rPr>
+          <w:rFonts w:asciiTheme="minorEastAsia" w:hAnsiTheme="minorEastAsia"/>
+          <w:sz w:val="24"/>
+          <w:szCs w:val="24"/>
         </w:rPr>
         <w:t>，统计</w:t>
       </w:r>
@@ -643,47 +670,53 @@
         <w:rPr>
           <w:rFonts w:asciiTheme="minorEastAsia" w:hAnsiTheme="minorEastAsia"/>
           <w:position w:val="-6"/>
-          <w:sz w:val="22"/>
+          <w:sz w:val="24"/>
+          <w:szCs w:val="24"/>
         </w:rPr>
         <w:object w:dxaOrig="172" w:dyaOrig="236">
-          <v:shape id="_x0000_i1039" type="#_x0000_t75" style="width:8.25pt;height:12pt" o:ole="">
+          <v:shape id="_x0000_i1533" type="#_x0000_t75" style="width:8.25pt;height:12pt" o:ole="">
             <v:imagedata r:id="rId28" o:title=""/>
           </v:shape>
-          <o:OLEObject Type="Embed" ProgID="Equation.Ribbit" ShapeID="_x0000_i1039" DrawAspect="Content" ObjectID="_1558517049" r:id="rId30"/>
-        </w:object>
-      </w:r>
-      <w:r>
-        <w:rPr>
-          <w:rFonts w:asciiTheme="minorEastAsia" w:hAnsiTheme="minorEastAsia"/>
-          <w:sz w:val="22"/>
+          <o:OLEObject Type="Embed" ProgID="Equation.Ribbit" ShapeID="_x0000_i1533" DrawAspect="Content" ObjectID="_1558983702" r:id="rId30"/>
+        </w:object>
+      </w:r>
+      <w:r>
+        <w:rPr>
+          <w:rFonts w:asciiTheme="minorEastAsia" w:hAnsiTheme="minorEastAsia"/>
+          <w:sz w:val="24"/>
+          <w:szCs w:val="24"/>
         </w:rPr>
         <w:t>喜欢的标签，给出用户对标签的评分矩阵。（平均值法或其他的。）对该矩阵进行概率矩阵分解</w:t>
       </w:r>
       <w:r>
         <w:rPr>
           <w:rFonts w:asciiTheme="minorEastAsia" w:hAnsiTheme="minorEastAsia" w:hint="eastAsia"/>
-          <w:sz w:val="22"/>
+          <w:sz w:val="24"/>
+          <w:szCs w:val="24"/>
         </w:rPr>
         <w:t>(</w:t>
       </w:r>
       <w:r>
         <w:rPr>
           <w:rFonts w:asciiTheme="minorEastAsia" w:hAnsiTheme="minorEastAsia"/>
-          <w:sz w:val="22"/>
+          <w:sz w:val="24"/>
+          <w:szCs w:val="24"/>
         </w:rPr>
         <w:t>PMF</w:t>
       </w:r>
       <w:r>
         <w:rPr>
           <w:rFonts w:asciiTheme="minorEastAsia" w:hAnsiTheme="minorEastAsia" w:hint="eastAsia"/>
-          <w:sz w:val="22"/>
+          <w:sz w:val="24"/>
+          <w:szCs w:val="24"/>
         </w:rPr>
         <w:t>)</w:t>
       </w:r>
       <w:r>
         <w:rPr>
           <w:rFonts w:asciiTheme="minorEastAsia" w:hAnsiTheme="minorEastAsia"/>
-          <w:sz w:val="22"/>
+          <w:sz w:val="24"/>
+          <w:szCs w:val="24"/>
         </w:rPr>
         <w:t>。得出潜在特征因子矩阵。预测</w:t>
       </w:r>
@@ -691,19 +724,21 @@
         <w:rPr>
           <w:rFonts w:asciiTheme="minorEastAsia" w:hAnsiTheme="minorEastAsia"/>
           <w:position w:val="-6"/>
-          <w:sz w:val="22"/>
+          <w:sz w:val="24"/>
+          <w:szCs w:val="24"/>
         </w:rPr>
         <w:object w:dxaOrig="102" w:dyaOrig="232">
-          <v:shape id="_x0000_i1040" type="#_x0000_t75" style="width:5.25pt;height:11.25pt" o:ole="">
+          <v:shape id="_x0000_i1534" type="#_x0000_t75" style="width:5.25pt;height:11.25pt" o:ole="">
             <v:imagedata r:id="rId14" o:title=""/>
           </v:shape>
-          <o:OLEObject Type="Embed" ProgID="Equation.Ribbit" ShapeID="_x0000_i1040" DrawAspect="Content" ObjectID="_1558517050" r:id="rId31"/>
-        </w:object>
-      </w:r>
-      <w:r>
-        <w:rPr>
-          <w:rFonts w:asciiTheme="minorEastAsia" w:hAnsiTheme="minorEastAsia"/>
-          <w:sz w:val="22"/>
+          <o:OLEObject Type="Embed" ProgID="Equation.Ribbit" ShapeID="_x0000_i1534" DrawAspect="Content" ObjectID="_1558983703" r:id="rId31"/>
+        </w:object>
+      </w:r>
+      <w:r>
+        <w:rPr>
+          <w:rFonts w:asciiTheme="minorEastAsia" w:hAnsiTheme="minorEastAsia"/>
+          <w:sz w:val="24"/>
+          <w:szCs w:val="24"/>
         </w:rPr>
         <w:t>的喜好标签（评分值大于某阈值）的标签。在物品集中找出该标签的物品，推荐给</w:t>
       </w:r>
@@ -711,19 +746,21 @@
         <w:rPr>
           <w:rFonts w:asciiTheme="minorEastAsia" w:hAnsiTheme="minorEastAsia"/>
           <w:position w:val="-6"/>
-          <w:sz w:val="22"/>
+          <w:sz w:val="24"/>
+          <w:szCs w:val="24"/>
         </w:rPr>
         <w:object w:dxaOrig="102" w:dyaOrig="232">
-          <v:shape id="_x0000_i1041" type="#_x0000_t75" style="width:5.25pt;height:11.25pt" o:ole="">
+          <v:shape id="_x0000_i1535" type="#_x0000_t75" style="width:5.25pt;height:11.25pt" o:ole="">
             <v:imagedata r:id="rId14" o:title=""/>
           </v:shape>
-          <o:OLEObject Type="Embed" ProgID="Equation.Ribbit" ShapeID="_x0000_i1041" DrawAspect="Content" ObjectID="_1558517051" r:id="rId32"/>
-        </w:object>
-      </w:r>
-      <w:r>
-        <w:rPr>
-          <w:rFonts w:asciiTheme="minorEastAsia" w:hAnsiTheme="minorEastAsia"/>
-          <w:sz w:val="22"/>
+          <o:OLEObject Type="Embed" ProgID="Equation.Ribbit" ShapeID="_x0000_i1535" DrawAspect="Content" ObjectID="_1558983704" r:id="rId32"/>
+        </w:object>
+      </w:r>
+      <w:r>
+        <w:rPr>
+          <w:rFonts w:asciiTheme="minorEastAsia" w:hAnsiTheme="minorEastAsia"/>
+          <w:sz w:val="24"/>
+          <w:szCs w:val="24"/>
         </w:rPr>
         <w:t>。</w:t>
       </w:r>
@@ -732,11 +769,15 @@
       <w:pPr>
         <w:rPr>
           <w:rFonts w:asciiTheme="minorEastAsia" w:hAnsiTheme="minorEastAsia"/>
-        </w:rPr>
-      </w:pPr>
-      <w:r>
-        <w:rPr>
-          <w:rFonts w:asciiTheme="minorEastAsia" w:hAnsiTheme="minorEastAsia" w:hint="eastAsia"/>
+          <w:sz w:val="24"/>
+          <w:szCs w:val="24"/>
+        </w:rPr>
+      </w:pPr>
+      <w:r>
+        <w:rPr>
+          <w:rFonts w:asciiTheme="minorEastAsia" w:hAnsiTheme="minorEastAsia" w:hint="eastAsia"/>
+          <w:sz w:val="24"/>
+          <w:szCs w:val="24"/>
         </w:rPr>
         <w:t>2.打分时个人偏好</w:t>
       </w:r>
@@ -745,76 +786,98 @@
       <w:pPr>
         <w:rPr>
           <w:rFonts w:asciiTheme="minorEastAsia" w:hAnsiTheme="minorEastAsia"/>
-        </w:rPr>
-      </w:pPr>
-    </w:p>
-    <w:p>
-      <w:pPr>
-        <w:rPr>
-          <w:rFonts w:asciiTheme="minorEastAsia" w:hAnsiTheme="minorEastAsia"/>
-        </w:rPr>
-      </w:pPr>
-    </w:p>
-    <w:p>
-      <w:pPr>
-        <w:rPr>
-          <w:rFonts w:asciiTheme="minorEastAsia" w:hAnsiTheme="minorEastAsia"/>
-        </w:rPr>
-      </w:pPr>
-    </w:p>
-    <w:p>
-      <w:pPr>
-        <w:rPr>
-          <w:rFonts w:asciiTheme="minorEastAsia" w:hAnsiTheme="minorEastAsia"/>
-        </w:rPr>
-      </w:pPr>
-    </w:p>
-    <w:p>
-      <w:pPr>
-        <w:rPr>
-          <w:rFonts w:asciiTheme="minorEastAsia" w:hAnsiTheme="minorEastAsia"/>
-        </w:rPr>
-      </w:pPr>
-    </w:p>
-    <w:p>
-      <w:pPr>
-        <w:rPr>
-          <w:rFonts w:asciiTheme="minorEastAsia" w:hAnsiTheme="minorEastAsia"/>
-        </w:rPr>
-      </w:pPr>
-    </w:p>
-    <w:p>
-      <w:pPr>
-        <w:rPr>
-          <w:rFonts w:asciiTheme="minorEastAsia" w:hAnsiTheme="minorEastAsia"/>
-        </w:rPr>
-      </w:pPr>
-    </w:p>
-    <w:p>
-      <w:pPr>
-        <w:rPr>
-          <w:rFonts w:asciiTheme="minorEastAsia" w:hAnsiTheme="minorEastAsia"/>
-        </w:rPr>
-      </w:pPr>
-    </w:p>
-    <w:p>
-      <w:pPr>
-        <w:rPr>
-          <w:rFonts w:asciiTheme="minorEastAsia" w:hAnsiTheme="minorEastAsia"/>
-        </w:rPr>
-      </w:pPr>
-    </w:p>
-    <w:p>
-      <w:pPr>
-        <w:rPr>
-          <w:rFonts w:asciiTheme="minorEastAsia" w:hAnsiTheme="minorEastAsia"/>
-        </w:rPr>
-      </w:pPr>
-    </w:p>
-    <w:p>
-      <w:pPr>
-        <w:rPr>
-          <w:rFonts w:asciiTheme="minorEastAsia" w:hAnsiTheme="minorEastAsia"/>
+          <w:sz w:val="24"/>
+          <w:szCs w:val="24"/>
+        </w:rPr>
+      </w:pPr>
+    </w:p>
+    <w:p>
+      <w:pPr>
+        <w:rPr>
+          <w:rFonts w:asciiTheme="minorEastAsia" w:hAnsiTheme="minorEastAsia"/>
+          <w:sz w:val="24"/>
+          <w:szCs w:val="24"/>
+        </w:rPr>
+      </w:pPr>
+    </w:p>
+    <w:p>
+      <w:pPr>
+        <w:rPr>
+          <w:rFonts w:asciiTheme="minorEastAsia" w:hAnsiTheme="minorEastAsia"/>
+          <w:sz w:val="24"/>
+          <w:szCs w:val="24"/>
+        </w:rPr>
+      </w:pPr>
+    </w:p>
+    <w:p>
+      <w:pPr>
+        <w:rPr>
+          <w:rFonts w:asciiTheme="minorEastAsia" w:hAnsiTheme="minorEastAsia"/>
+          <w:sz w:val="24"/>
+          <w:szCs w:val="24"/>
+        </w:rPr>
+      </w:pPr>
+    </w:p>
+    <w:p>
+      <w:pPr>
+        <w:rPr>
+          <w:rFonts w:asciiTheme="minorEastAsia" w:hAnsiTheme="minorEastAsia"/>
+          <w:sz w:val="24"/>
+          <w:szCs w:val="24"/>
+        </w:rPr>
+      </w:pPr>
+    </w:p>
+    <w:p>
+      <w:pPr>
+        <w:rPr>
+          <w:rFonts w:asciiTheme="minorEastAsia" w:hAnsiTheme="minorEastAsia"/>
+          <w:sz w:val="24"/>
+          <w:szCs w:val="24"/>
+        </w:rPr>
+      </w:pPr>
+    </w:p>
+    <w:p>
+      <w:pPr>
+        <w:rPr>
+          <w:rFonts w:asciiTheme="minorEastAsia" w:hAnsiTheme="minorEastAsia"/>
+          <w:sz w:val="24"/>
+          <w:szCs w:val="24"/>
+        </w:rPr>
+      </w:pPr>
+    </w:p>
+    <w:p>
+      <w:pPr>
+        <w:rPr>
+          <w:rFonts w:asciiTheme="minorEastAsia" w:hAnsiTheme="minorEastAsia"/>
+          <w:sz w:val="24"/>
+          <w:szCs w:val="24"/>
+        </w:rPr>
+      </w:pPr>
+    </w:p>
+    <w:p>
+      <w:pPr>
+        <w:rPr>
+          <w:rFonts w:asciiTheme="minorEastAsia" w:hAnsiTheme="minorEastAsia"/>
+          <w:sz w:val="24"/>
+          <w:szCs w:val="24"/>
+        </w:rPr>
+      </w:pPr>
+    </w:p>
+    <w:p>
+      <w:pPr>
+        <w:rPr>
+          <w:rFonts w:asciiTheme="minorEastAsia" w:hAnsiTheme="minorEastAsia"/>
+          <w:sz w:val="24"/>
+          <w:szCs w:val="24"/>
+        </w:rPr>
+      </w:pPr>
+    </w:p>
+    <w:p>
+      <w:pPr>
+        <w:rPr>
+          <w:rFonts w:asciiTheme="minorEastAsia" w:hAnsiTheme="minorEastAsia"/>
+          <w:sz w:val="24"/>
+          <w:szCs w:val="24"/>
         </w:rPr>
       </w:pPr>
     </w:p>
@@ -822,26 +885,18 @@
       <w:pPr>
         <w:pStyle w:val="DisplayEquationAurora"/>
         <w:rPr>
+          <w:sz w:val="24"/>
+          <w:szCs w:val="24"/>
           <w:shd w:val="clear" w:color="auto" w:fill="FF0000"/>
         </w:rPr>
       </w:pPr>
-      <w:r>
-        <w:rPr>
-          <w:position w:val="-6"/>
-          <w:shd w:val="clear" w:color="auto" w:fill="FF0000"/>
-        </w:rPr>
-        <w:object w:dxaOrig="8328" w:dyaOrig="10938">
-          <v:shape id="_x0000_i1042" type="#_x0000_t75" style="width:416.25pt;height:547.5pt" o:ole="">
-            <v:imagedata r:id="rId33" o:title=""/>
-          </v:shape>
-          <o:OLEObject Type="Embed" ProgID="Equation.Ribbit" ShapeID="_x0000_i1042" DrawAspect="Content" ObjectID="_1558517052" r:id="rId34"/>
-        </w:object>
-      </w:r>
-    </w:p>
-    <w:p>
-      <w:pPr>
-        <w:rPr>
-          <w:rFonts w:asciiTheme="minorEastAsia" w:hAnsiTheme="minorEastAsia"/>
+    </w:p>
+    <w:p>
+      <w:pPr>
+        <w:rPr>
+          <w:rFonts w:asciiTheme="minorEastAsia" w:hAnsiTheme="minorEastAsia"/>
+          <w:sz w:val="24"/>
+          <w:szCs w:val="24"/>
         </w:rPr>
       </w:pPr>
     </w:p>
@@ -952,188 +1007,1375 @@
           <w:rFonts w:hint="eastAsia"/>
           <w:color w:val="000000"/>
         </w:rPr>
-        <w:t>，通过相邻项目的评分</w:t>
+        <w:t>，通过相邻项目的评分（基于邻居的[9,28]）或推测低维嵌入(</w:t>
+      </w:r>
+      <w:r>
+        <w:rPr>
+          <w:color w:val="000000"/>
+        </w:rPr>
+        <w:t>low-dimensional embedding</w:t>
       </w:r>
       <w:r>
         <w:rPr>
           <w:rFonts w:hint="eastAsia"/>
           <w:color w:val="000000"/>
         </w:rPr>
-        <w:t>（基于邻居</w:t>
+        <w:t>)（基于</w:t>
+      </w:r>
+      <w:r>
+        <w:rPr>
+          <w:color w:val="000000"/>
+        </w:rPr>
+        <w:t>潜在因子的</w:t>
       </w:r>
       <w:r>
         <w:rPr>
           <w:rFonts w:hint="eastAsia"/>
           <w:color w:val="000000"/>
         </w:rPr>
-        <w:t>的</w:t>
+        <w:t>[21,29]）来预测用户对项目的评分[</w:t>
+      </w:r>
+      <w:r>
+        <w:rPr>
+          <w:color w:val="000000"/>
+        </w:rPr>
+        <w:t>Towards Conversational Recommender Systems</w:t>
       </w:r>
       <w:r>
         <w:rPr>
           <w:rFonts w:hint="eastAsia"/>
           <w:color w:val="000000"/>
         </w:rPr>
-        <w:t>[9,28]</w:t>
-      </w:r>
-      <w:r>
-        <w:rPr>
-          <w:rFonts w:hint="eastAsia"/>
+        <w:t>]。</w:t>
+      </w:r>
+    </w:p>
+    <w:p>
+      <w:pPr>
+        <w:pStyle w:val="HTML"/>
+        <w:rPr>
           <w:color w:val="000000"/>
         </w:rPr>
-        <w:t>）或推测</w:t>
-      </w:r>
-      <w:r>
-        <w:rPr>
-          <w:rFonts w:hint="eastAsia"/>
+      </w:pPr>
+    </w:p>
+    <w:p>
+      <w:pPr>
+        <w:pStyle w:val="HTML"/>
+        <w:rPr>
           <w:color w:val="000000"/>
         </w:rPr>
-        <w:t>低维嵌入</w:t>
-      </w:r>
-      <w:r>
-        <w:rPr>
-          <w:rFonts w:hint="eastAsia"/>
+      </w:pPr>
+    </w:p>
+    <w:p>
+      <w:pPr>
+        <w:pStyle w:val="HTML"/>
+        <w:rPr>
           <w:color w:val="000000"/>
         </w:rPr>
+      </w:pPr>
+    </w:p>
+    <w:p>
+      <w:pPr>
+        <w:pStyle w:val="HTML"/>
+        <w:rPr>
+          <w:color w:val="000000"/>
+        </w:rPr>
+      </w:pPr>
+    </w:p>
+    <w:p>
+      <w:pPr>
+        <w:pStyle w:val="HTML"/>
+        <w:rPr>
+          <w:color w:val="000000"/>
+        </w:rPr>
+      </w:pPr>
+    </w:p>
+    <w:p>
+      <w:pPr>
+        <w:pStyle w:val="HTML"/>
+        <w:rPr>
+          <w:color w:val="000000"/>
+        </w:rPr>
+      </w:pPr>
+    </w:p>
+    <w:p>
+      <w:pPr>
+        <w:rPr>
+          <w:rFonts w:asciiTheme="minorEastAsia" w:hAnsiTheme="minorEastAsia"/>
+          <w:sz w:val="24"/>
+          <w:szCs w:val="24"/>
+        </w:rPr>
+      </w:pPr>
+    </w:p>
+    <w:p>
+      <w:pPr>
+        <w:rPr>
+          <w:rFonts w:asciiTheme="minorEastAsia" w:hAnsiTheme="minorEastAsia"/>
+          <w:sz w:val="24"/>
+          <w:szCs w:val="24"/>
+        </w:rPr>
+      </w:pPr>
+    </w:p>
+    <w:p>
+      <w:pPr>
+        <w:rPr>
+          <w:rFonts w:asciiTheme="minorEastAsia" w:hAnsiTheme="minorEastAsia" w:hint="eastAsia"/>
+          <w:sz w:val="24"/>
+          <w:szCs w:val="24"/>
+        </w:rPr>
+      </w:pPr>
+      <w:r>
+        <w:rPr>
+          <w:rFonts w:asciiTheme="minorEastAsia" w:hAnsiTheme="minorEastAsia" w:hint="eastAsia"/>
+          <w:sz w:val="24"/>
+          <w:szCs w:val="24"/>
+        </w:rPr>
+        <w:t>符号定义</w:t>
+      </w:r>
+    </w:p>
+    <w:p>
+      <w:pPr>
+        <w:rPr>
+          <w:rFonts w:asciiTheme="minorEastAsia" w:hAnsiTheme="minorEastAsia" w:hint="eastAsia"/>
+          <w:sz w:val="24"/>
+          <w:szCs w:val="24"/>
+        </w:rPr>
+      </w:pPr>
+    </w:p>
+    <w:p>
+      <w:pPr>
+        <w:rPr>
+          <w:rFonts w:asciiTheme="minorEastAsia" w:hAnsiTheme="minorEastAsia" w:hint="eastAsia"/>
+          <w:sz w:val="24"/>
+          <w:szCs w:val="24"/>
+        </w:rPr>
+      </w:pPr>
+      <w:r>
+        <w:rPr>
+          <w:rFonts w:asciiTheme="minorEastAsia" w:hAnsiTheme="minorEastAsia" w:hint="eastAsia"/>
+          <w:sz w:val="24"/>
+          <w:szCs w:val="24"/>
+        </w:rPr>
+        <w:t>数据</w:t>
+      </w:r>
+      <w:r>
+        <w:rPr>
+          <w:rFonts w:asciiTheme="minorEastAsia" w:hAnsiTheme="minorEastAsia"/>
+          <w:sz w:val="24"/>
+          <w:szCs w:val="24"/>
+        </w:rPr>
+        <w:t>样本（</w:t>
+      </w:r>
+      <w:r>
+        <w:rPr>
+          <w:rFonts w:asciiTheme="minorEastAsia" w:hAnsiTheme="minorEastAsia" w:hint="eastAsia"/>
+          <w:sz w:val="24"/>
+          <w:szCs w:val="24"/>
+        </w:rPr>
+        <w:t>数据集</w:t>
+      </w:r>
+      <w:r>
+        <w:rPr>
+          <w:rFonts w:asciiTheme="minorEastAsia" w:hAnsiTheme="minorEastAsia"/>
+          <w:sz w:val="24"/>
+          <w:szCs w:val="24"/>
+        </w:rPr>
+        <w:t>）</w:t>
+      </w:r>
+      <w:r>
+        <w:rPr>
+          <w:rFonts w:asciiTheme="minorEastAsia" w:hAnsiTheme="minorEastAsia"/>
+          <w:position w:val="-6"/>
+          <w:sz w:val="24"/>
+          <w:szCs w:val="24"/>
+        </w:rPr>
+        <w:object w:dxaOrig="200" w:dyaOrig="244">
+          <v:shape id="_x0000_i1537" type="#_x0000_t75" style="width:9.75pt;height:12pt" o:ole="">
+            <v:imagedata r:id="rId33" o:title=""/>
+          </v:shape>
+          <o:OLEObject Type="Embed" ProgID="Equation.Ribbit" ShapeID="_x0000_i1537" DrawAspect="Content" ObjectID="_1558983705" r:id="rId34"/>
+        </w:object>
+      </w:r>
+    </w:p>
+    <w:p>
+      <w:pPr>
+        <w:rPr>
+          <w:rFonts w:asciiTheme="minorEastAsia" w:hAnsiTheme="minorEastAsia" w:hint="eastAsia"/>
+          <w:sz w:val="24"/>
+          <w:szCs w:val="24"/>
+        </w:rPr>
+      </w:pPr>
+      <w:r>
+        <w:rPr>
+          <w:rFonts w:asciiTheme="minorEastAsia" w:hAnsiTheme="minorEastAsia" w:hint="eastAsia"/>
+          <w:sz w:val="24"/>
+          <w:szCs w:val="24"/>
+        </w:rPr>
+        <w:t>评分</w:t>
+      </w:r>
+      <w:r>
+        <w:rPr>
+          <w:rFonts w:asciiTheme="minorEastAsia" w:hAnsiTheme="minorEastAsia"/>
+          <w:sz w:val="24"/>
+          <w:szCs w:val="24"/>
+        </w:rPr>
+        <w:t>数据集</w:t>
+      </w:r>
+      <w:r>
+        <w:rPr>
+          <w:rFonts w:asciiTheme="minorEastAsia" w:hAnsiTheme="minorEastAsia"/>
+          <w:position w:val="-6"/>
+          <w:sz w:val="24"/>
+          <w:szCs w:val="24"/>
+        </w:rPr>
+        <w:object w:dxaOrig="278" w:dyaOrig="246">
+          <v:shape id="_x0000_i1538" type="#_x0000_t75" style="width:14.25pt;height:12pt" o:ole="">
+            <v:imagedata r:id="rId35" o:title=""/>
+          </v:shape>
+          <o:OLEObject Type="Embed" ProgID="Equation.Ribbit" ShapeID="_x0000_i1538" DrawAspect="Content" ObjectID="_1558983706" r:id="rId36"/>
+        </w:object>
+      </w:r>
+    </w:p>
+    <w:p>
+      <w:pPr>
+        <w:rPr>
+          <w:rFonts w:asciiTheme="minorEastAsia" w:hAnsiTheme="minorEastAsia"/>
+          <w:sz w:val="24"/>
+          <w:szCs w:val="24"/>
+        </w:rPr>
+      </w:pPr>
+      <w:r>
+        <w:rPr>
+          <w:rFonts w:asciiTheme="minorEastAsia" w:hAnsiTheme="minorEastAsia" w:hint="eastAsia"/>
+          <w:sz w:val="24"/>
+          <w:szCs w:val="24"/>
+        </w:rPr>
+        <w:t>标签</w:t>
+      </w:r>
+      <w:r>
+        <w:rPr>
+          <w:rFonts w:asciiTheme="minorEastAsia" w:hAnsiTheme="minorEastAsia"/>
+          <w:sz w:val="24"/>
+          <w:szCs w:val="24"/>
+        </w:rPr>
+        <w:t>数据集</w:t>
+      </w:r>
+      <w:r>
+        <w:rPr>
+          <w:rFonts w:asciiTheme="minorEastAsia" w:hAnsiTheme="minorEastAsia"/>
+          <w:position w:val="-6"/>
+          <w:sz w:val="24"/>
+          <w:szCs w:val="24"/>
+        </w:rPr>
+        <w:object w:dxaOrig="248" w:dyaOrig="246">
+          <v:shape id="_x0000_i1539" type="#_x0000_t75" style="width:12.75pt;height:12pt" o:ole="">
+            <v:imagedata r:id="rId37" o:title=""/>
+          </v:shape>
+          <o:OLEObject Type="Embed" ProgID="Equation.Ribbit" ShapeID="_x0000_i1539" DrawAspect="Content" ObjectID="_1558983707" r:id="rId38"/>
+        </w:object>
+      </w:r>
+    </w:p>
+    <w:p>
+      <w:pPr>
+        <w:rPr>
+          <w:rFonts w:asciiTheme="minorEastAsia" w:hAnsiTheme="minorEastAsia"/>
+          <w:sz w:val="24"/>
+          <w:szCs w:val="24"/>
+        </w:rPr>
+      </w:pPr>
+      <w:r>
+        <w:rPr>
+          <w:rFonts w:asciiTheme="minorEastAsia" w:hAnsiTheme="minorEastAsia" w:hint="eastAsia"/>
+          <w:sz w:val="24"/>
+          <w:szCs w:val="24"/>
+        </w:rPr>
+        <w:t>将</w:t>
+      </w:r>
+      <w:r>
+        <w:rPr>
+          <w:rFonts w:asciiTheme="minorEastAsia" w:hAnsiTheme="minorEastAsia"/>
+          <w:position w:val="-6"/>
+          <w:sz w:val="24"/>
+          <w:szCs w:val="24"/>
+        </w:rPr>
+        <w:object w:dxaOrig="278" w:dyaOrig="246">
+          <v:shape id="_x0000_i1693" type="#_x0000_t75" style="width:14.25pt;height:12pt" o:ole="">
+            <v:imagedata r:id="rId35" o:title=""/>
+          </v:shape>
+          <o:OLEObject Type="Embed" ProgID="Equation.Ribbit" ShapeID="_x0000_i1693" DrawAspect="Content" ObjectID="_1558983708" r:id="rId39"/>
+        </w:object>
+      </w:r>
+      <w:r>
+        <w:rPr>
+          <w:rFonts w:asciiTheme="minorEastAsia" w:hAnsiTheme="minorEastAsia" w:hint="eastAsia"/>
+          <w:sz w:val="24"/>
+          <w:szCs w:val="24"/>
+        </w:rPr>
+        <w:t>划分</w:t>
+      </w:r>
+      <w:r>
+        <w:rPr>
+          <w:rFonts w:asciiTheme="minorEastAsia" w:hAnsiTheme="minorEastAsia"/>
+          <w:sz w:val="24"/>
+          <w:szCs w:val="24"/>
+        </w:rPr>
+        <w:t>为训练集</w:t>
+      </w:r>
+      <w:r>
+        <w:rPr>
+          <w:rFonts w:asciiTheme="minorEastAsia" w:hAnsiTheme="minorEastAsia"/>
+          <w:position w:val="-6"/>
+          <w:sz w:val="24"/>
+          <w:szCs w:val="24"/>
+        </w:rPr>
+        <w:object w:dxaOrig="160" w:dyaOrig="256">
+          <v:shape id="_x0000_i1694" type="#_x0000_t75" style="width:8.25pt;height:12.75pt" o:ole="">
+            <v:imagedata r:id="rId40" o:title=""/>
+          </v:shape>
+          <o:OLEObject Type="Embed" ProgID="Equation.Ribbit" ShapeID="_x0000_i1694" DrawAspect="Content" ObjectID="_1558983709" r:id="rId41"/>
+        </w:object>
+      </w:r>
+      <w:r>
+        <w:rPr>
+          <w:rFonts w:asciiTheme="minorEastAsia" w:hAnsiTheme="minorEastAsia"/>
+          <w:sz w:val="24"/>
+          <w:szCs w:val="24"/>
+        </w:rPr>
+        <w:t>和</w:t>
+      </w:r>
+      <w:r>
+        <w:rPr>
+          <w:rFonts w:asciiTheme="minorEastAsia" w:hAnsiTheme="minorEastAsia" w:hint="eastAsia"/>
+          <w:sz w:val="24"/>
+          <w:szCs w:val="24"/>
+        </w:rPr>
+        <w:t>测试集</w:t>
+      </w:r>
+      <w:r>
+        <w:rPr>
+          <w:rFonts w:asciiTheme="minorEastAsia" w:hAnsiTheme="minorEastAsia"/>
+          <w:position w:val="-6"/>
+          <w:sz w:val="24"/>
+          <w:szCs w:val="24"/>
+        </w:rPr>
+        <w:object w:dxaOrig="183" w:dyaOrig="244">
+          <v:shape id="_x0000_i1695" type="#_x0000_t75" style="width:9pt;height:12pt" o:ole="">
+            <v:imagedata r:id="rId42" o:title=""/>
+          </v:shape>
+          <o:OLEObject Type="Embed" ProgID="Equation.Ribbit" ShapeID="_x0000_i1695" DrawAspect="Content" ObjectID="_1558983710" r:id="rId43"/>
+        </w:object>
+      </w:r>
+    </w:p>
+    <w:p>
+      <w:pPr>
+        <w:rPr>
+          <w:rFonts w:asciiTheme="minorEastAsia" w:hAnsiTheme="minorEastAsia" w:hint="eastAsia"/>
+          <w:sz w:val="24"/>
+          <w:szCs w:val="24"/>
+        </w:rPr>
+      </w:pPr>
+    </w:p>
+    <w:p>
+      <w:pPr>
+        <w:rPr>
+          <w:rFonts w:asciiTheme="minorEastAsia" w:hAnsiTheme="minorEastAsia" w:hint="eastAsia"/>
+          <w:sz w:val="24"/>
+          <w:szCs w:val="24"/>
+        </w:rPr>
+      </w:pPr>
+      <w:r>
+        <w:rPr>
+          <w:rFonts w:asciiTheme="minorEastAsia" w:hAnsiTheme="minorEastAsia" w:hint="eastAsia"/>
+          <w:sz w:val="24"/>
+          <w:szCs w:val="24"/>
+        </w:rPr>
+        <w:t>用户</w:t>
+      </w:r>
+      <w:r>
+        <w:rPr>
+          <w:rFonts w:asciiTheme="minorEastAsia" w:hAnsiTheme="minorEastAsia"/>
+          <w:position w:val="-6"/>
+          <w:sz w:val="24"/>
+          <w:szCs w:val="24"/>
+        </w:rPr>
+        <w:object w:dxaOrig="128" w:dyaOrig="188">
+          <v:shape id="_x0000_i1540" type="#_x0000_t75" style="width:6.75pt;height:9.75pt" o:ole="">
+            <v:imagedata r:id="rId44" o:title=""/>
+          </v:shape>
+          <o:OLEObject Type="Embed" ProgID="Equation.Ribbit" ShapeID="_x0000_i1540" DrawAspect="Content" ObjectID="_1558983711" r:id="rId45"/>
+        </w:object>
+      </w:r>
+      <w:r>
+        <w:rPr>
+          <w:rFonts w:asciiTheme="minorEastAsia" w:hAnsiTheme="minorEastAsia" w:hint="eastAsia"/>
+          <w:sz w:val="24"/>
+          <w:szCs w:val="24"/>
+        </w:rPr>
+        <w:t>的</w:t>
+      </w:r>
+      <w:r>
+        <w:rPr>
+          <w:rFonts w:asciiTheme="minorEastAsia" w:hAnsiTheme="minorEastAsia"/>
+          <w:position w:val="-6"/>
+          <w:sz w:val="24"/>
+          <w:szCs w:val="24"/>
+        </w:rPr>
+        <w:object w:dxaOrig="1018" w:dyaOrig="252">
+          <v:shape id="_x0000_i1541" type="#_x0000_t75" style="width:51pt;height:12.75pt" o:ole="">
+            <v:imagedata r:id="rId46" o:title=""/>
+          </v:shape>
+          <o:OLEObject Type="Embed" ProgID="Equation.Ribbit" ShapeID="_x0000_i1541" DrawAspect="Content" ObjectID="_1558983712" r:id="rId47"/>
+        </w:object>
+      </w:r>
+      <w:r>
+        <w:rPr>
+          <w:rFonts w:asciiTheme="minorEastAsia" w:hAnsiTheme="minorEastAsia" w:hint="eastAsia"/>
+          <w:sz w:val="24"/>
+          <w:szCs w:val="24"/>
+        </w:rPr>
+        <w:t>集合</w:t>
+      </w:r>
+      <w:r>
+        <w:rPr>
+          <w:rFonts w:asciiTheme="minorEastAsia" w:hAnsiTheme="minorEastAsia"/>
+          <w:sz w:val="24"/>
+          <w:szCs w:val="24"/>
+        </w:rPr>
+        <w:t>为</w:t>
+      </w:r>
+      <w:r>
+        <w:rPr>
+          <w:rFonts w:asciiTheme="minorEastAsia" w:hAnsiTheme="minorEastAsia"/>
+          <w:position w:val="-6"/>
+          <w:sz w:val="24"/>
+          <w:szCs w:val="24"/>
+        </w:rPr>
+        <w:object w:dxaOrig="2354" w:dyaOrig="282">
+          <v:shape id="_x0000_i1542" type="#_x0000_t75" style="width:117.75pt;height:14.25pt" o:ole="">
+            <v:imagedata r:id="rId48" o:title=""/>
+          </v:shape>
+          <o:OLEObject Type="Embed" ProgID="Equation.Ribbit" ShapeID="_x0000_i1542" DrawAspect="Content" ObjectID="_1558983713" r:id="rId49"/>
+        </w:object>
+      </w:r>
+    </w:p>
+    <w:p>
+      <w:pPr>
+        <w:rPr>
+          <w:rFonts w:asciiTheme="minorEastAsia" w:hAnsiTheme="minorEastAsia" w:hint="eastAsia"/>
+          <w:sz w:val="24"/>
+          <w:szCs w:val="24"/>
+        </w:rPr>
+      </w:pPr>
+      <w:r>
+        <w:rPr>
+          <w:rFonts w:asciiTheme="minorEastAsia" w:hAnsiTheme="minorEastAsia" w:hint="eastAsia"/>
+          <w:sz w:val="24"/>
+          <w:szCs w:val="24"/>
+        </w:rPr>
+        <w:t>用户</w:t>
+      </w:r>
+      <w:r>
+        <w:rPr>
+          <w:rFonts w:asciiTheme="minorEastAsia" w:hAnsiTheme="minorEastAsia"/>
+          <w:position w:val="-6"/>
+          <w:sz w:val="24"/>
+          <w:szCs w:val="24"/>
+        </w:rPr>
+        <w:object w:dxaOrig="108" w:dyaOrig="248">
+          <v:shape id="_x0000_i1543" type="#_x0000_t75" style="width:6pt;height:12.75pt" o:ole="">
+            <v:imagedata r:id="rId50" o:title=""/>
+          </v:shape>
+          <o:OLEObject Type="Embed" ProgID="Equation.Ribbit" ShapeID="_x0000_i1543" DrawAspect="Content" ObjectID="_1558983714" r:id="rId51"/>
+        </w:object>
+      </w:r>
+      <w:r>
+        <w:rPr>
+          <w:rFonts w:asciiTheme="minorEastAsia" w:hAnsiTheme="minorEastAsia" w:hint="eastAsia"/>
+          <w:sz w:val="24"/>
+          <w:szCs w:val="24"/>
+        </w:rPr>
+        <w:t>的</w:t>
+      </w:r>
+      <w:r>
+        <w:rPr>
+          <w:rFonts w:asciiTheme="minorEastAsia" w:hAnsiTheme="minorEastAsia"/>
+          <w:position w:val="-6"/>
+          <w:sz w:val="24"/>
+          <w:szCs w:val="24"/>
+        </w:rPr>
+        <w:object w:dxaOrig="759" w:dyaOrig="248">
+          <v:shape id="_x0000_i1544" type="#_x0000_t75" style="width:38.25pt;height:12.75pt" o:ole="">
+            <v:imagedata r:id="rId52" o:title=""/>
+          </v:shape>
+          <o:OLEObject Type="Embed" ProgID="Equation.Ribbit" ShapeID="_x0000_i1544" DrawAspect="Content" ObjectID="_1558983715" r:id="rId53"/>
+        </w:object>
+      </w:r>
+      <w:r>
+        <w:rPr>
+          <w:rFonts w:asciiTheme="minorEastAsia" w:hAnsiTheme="minorEastAsia" w:hint="eastAsia"/>
+          <w:sz w:val="24"/>
+          <w:szCs w:val="24"/>
+        </w:rPr>
+        <w:t>集合</w:t>
+      </w:r>
+      <w:r>
+        <w:rPr>
+          <w:rFonts w:asciiTheme="minorEastAsia" w:hAnsiTheme="minorEastAsia"/>
+          <w:sz w:val="24"/>
+          <w:szCs w:val="24"/>
+        </w:rPr>
+        <w:t>为</w:t>
+      </w:r>
+      <w:r>
+        <w:rPr>
+          <w:rFonts w:asciiTheme="minorEastAsia" w:hAnsiTheme="minorEastAsia"/>
+          <w:position w:val="-6"/>
+          <w:sz w:val="24"/>
+          <w:szCs w:val="24"/>
+        </w:rPr>
+        <w:object w:dxaOrig="2158" w:dyaOrig="280">
+          <v:shape id="_x0000_i1545" type="#_x0000_t75" style="width:108pt;height:14.25pt" o:ole="">
+            <v:imagedata r:id="rId54" o:title=""/>
+          </v:shape>
+          <o:OLEObject Type="Embed" ProgID="Equation.Ribbit" ShapeID="_x0000_i1545" DrawAspect="Content" ObjectID="_1558983716" r:id="rId55"/>
+        </w:object>
+      </w:r>
+    </w:p>
+    <w:p>
+      <w:pPr>
+        <w:rPr>
+          <w:rFonts w:asciiTheme="minorEastAsia" w:hAnsiTheme="minorEastAsia" w:hint="eastAsia"/>
+          <w:sz w:val="24"/>
+          <w:szCs w:val="24"/>
+        </w:rPr>
+      </w:pPr>
+      <w:r>
+        <w:rPr>
+          <w:rFonts w:asciiTheme="minorEastAsia" w:hAnsiTheme="minorEastAsia"/>
+          <w:position w:val="-6"/>
+          <w:sz w:val="24"/>
+          <w:szCs w:val="24"/>
+        </w:rPr>
+        <w:object w:dxaOrig="176" w:dyaOrig="228">
+          <v:shape id="_x0000_i1546" type="#_x0000_t75" style="width:9pt;height:11.25pt" o:ole="">
+            <v:imagedata r:id="rId56" o:title=""/>
+          </v:shape>
+          <o:OLEObject Type="Embed" ProgID="Equation.Ribbit" ShapeID="_x0000_i1546" DrawAspect="Content" ObjectID="_1558983717" r:id="rId57"/>
+        </w:object>
+      </w:r>
+      <w:r>
+        <w:rPr>
+          <w:rFonts w:asciiTheme="minorEastAsia" w:hAnsiTheme="minorEastAsia" w:hint="eastAsia"/>
+          <w:sz w:val="24"/>
+          <w:szCs w:val="24"/>
+        </w:rPr>
+        <w:t>元组</w:t>
+      </w:r>
+      <w:r>
+        <w:rPr>
+          <w:rFonts w:asciiTheme="minorEastAsia" w:hAnsiTheme="minorEastAsia"/>
+          <w:sz w:val="24"/>
+          <w:szCs w:val="24"/>
+        </w:rPr>
+        <w:t>（</w:t>
+      </w:r>
+      <w:r>
+        <w:rPr>
+          <w:rFonts w:asciiTheme="minorEastAsia" w:hAnsiTheme="minorEastAsia" w:hint="eastAsia"/>
+          <w:sz w:val="24"/>
+          <w:szCs w:val="24"/>
+        </w:rPr>
+        <w:t>影响</w:t>
+      </w:r>
+      <w:r>
+        <w:rPr>
+          <w:rFonts w:asciiTheme="minorEastAsia" w:hAnsiTheme="minorEastAsia"/>
+          <w:sz w:val="24"/>
+          <w:szCs w:val="24"/>
+        </w:rPr>
+        <w:t>元组</w:t>
+      </w:r>
+      <w:r>
+        <w:rPr>
+          <w:rFonts w:asciiTheme="minorEastAsia" w:hAnsiTheme="minorEastAsia" w:hint="eastAsia"/>
+          <w:sz w:val="24"/>
+          <w:szCs w:val="24"/>
+        </w:rPr>
+        <w:t>,lead</w:t>
+      </w:r>
+      <w:r>
+        <w:rPr>
+          <w:rFonts w:asciiTheme="minorEastAsia" w:hAnsiTheme="minorEastAsia"/>
+          <w:sz w:val="24"/>
+          <w:szCs w:val="24"/>
+        </w:rPr>
+        <w:t xml:space="preserve"> </w:t>
+      </w:r>
+      <w:r>
+        <w:rPr>
+          <w:rFonts w:asciiTheme="minorEastAsia" w:hAnsiTheme="minorEastAsia"/>
+          <w:sz w:val="24"/>
+          <w:szCs w:val="24"/>
+        </w:rPr>
+        <w:t>tuple</w:t>
+      </w:r>
+      <w:r>
+        <w:rPr>
+          <w:rFonts w:asciiTheme="minorEastAsia" w:hAnsiTheme="minorEastAsia"/>
+          <w:sz w:val="24"/>
+          <w:szCs w:val="24"/>
+        </w:rPr>
+        <w:t>）</w:t>
+      </w:r>
+      <w:r>
+        <w:rPr>
+          <w:rFonts w:asciiTheme="minorEastAsia" w:hAnsiTheme="minorEastAsia" w:hint="eastAsia"/>
+          <w:sz w:val="24"/>
+          <w:szCs w:val="24"/>
+        </w:rPr>
+        <w:t>定义</w:t>
+      </w:r>
+      <w:r>
+        <w:rPr>
+          <w:rFonts w:asciiTheme="minorEastAsia" w:hAnsiTheme="minorEastAsia"/>
+          <w:sz w:val="24"/>
+          <w:szCs w:val="24"/>
+        </w:rPr>
+        <w:t>为：</w:t>
+      </w:r>
+      <w:r>
+        <w:rPr>
+          <w:rFonts w:asciiTheme="minorEastAsia" w:hAnsiTheme="minorEastAsia"/>
+          <w:position w:val="-6"/>
+          <w:sz w:val="24"/>
+          <w:szCs w:val="24"/>
+        </w:rPr>
+        <w:object w:dxaOrig="620" w:dyaOrig="266">
+          <v:shape id="_x0000_i1547" type="#_x0000_t75" style="width:30.75pt;height:13.5pt" o:ole="">
+            <v:imagedata r:id="rId58" o:title=""/>
+          </v:shape>
+          <o:OLEObject Type="Embed" ProgID="Equation.Ribbit" ShapeID="_x0000_i1547" DrawAspect="Content" ObjectID="_1558983718" r:id="rId59"/>
+        </w:object>
+      </w:r>
+      <w:r>
+        <w:rPr>
+          <w:rFonts w:asciiTheme="minorEastAsia" w:hAnsiTheme="minorEastAsia" w:hint="eastAsia"/>
+          <w:sz w:val="24"/>
+          <w:szCs w:val="24"/>
+        </w:rPr>
+        <w:t>，</w:t>
+      </w:r>
+      <w:r>
+        <w:rPr>
+          <w:rFonts w:asciiTheme="minorEastAsia" w:hAnsiTheme="minorEastAsia"/>
+          <w:sz w:val="24"/>
+          <w:szCs w:val="24"/>
+        </w:rPr>
+        <w:t>代表用户</w:t>
+      </w:r>
+      <w:r>
+        <w:rPr>
+          <w:rFonts w:asciiTheme="minorEastAsia" w:hAnsiTheme="minorEastAsia"/>
+          <w:position w:val="-6"/>
+          <w:sz w:val="24"/>
+          <w:szCs w:val="24"/>
+        </w:rPr>
+        <w:object w:dxaOrig="134" w:dyaOrig="178">
+          <v:shape id="_x0000_i1548" type="#_x0000_t75" style="width:6.75pt;height:9pt" o:ole="">
+            <v:imagedata r:id="rId60" o:title=""/>
+          </v:shape>
+          <o:OLEObject Type="Embed" ProgID="Equation.Ribbit" ShapeID="_x0000_i1548" DrawAspect="Content" ObjectID="_1558983719" r:id="rId61"/>
+        </w:object>
+      </w:r>
+      <w:r>
+        <w:rPr>
+          <w:rFonts w:asciiTheme="minorEastAsia" w:hAnsiTheme="minorEastAsia" w:hint="eastAsia"/>
+          <w:sz w:val="24"/>
+          <w:szCs w:val="24"/>
+        </w:rPr>
+        <w:t>可以</w:t>
+      </w:r>
+      <w:r>
+        <w:rPr>
+          <w:rFonts w:asciiTheme="minorEastAsia" w:hAnsiTheme="minorEastAsia"/>
+          <w:sz w:val="24"/>
+          <w:szCs w:val="24"/>
+        </w:rPr>
+        <w:t>影响的用户</w:t>
+      </w:r>
+      <w:r>
+        <w:rPr>
+          <w:rFonts w:asciiTheme="minorEastAsia" w:hAnsiTheme="minorEastAsia" w:hint="eastAsia"/>
+          <w:sz w:val="24"/>
+          <w:szCs w:val="24"/>
+        </w:rPr>
+        <w:t>集合</w:t>
+      </w:r>
+      <w:r>
+        <w:rPr>
+          <w:rFonts w:asciiTheme="minorEastAsia" w:hAnsiTheme="minorEastAsia"/>
+          <w:sz w:val="24"/>
+          <w:szCs w:val="24"/>
+        </w:rPr>
+        <w:t>为</w:t>
+      </w:r>
+      <w:r>
+        <w:rPr>
+          <w:rFonts w:asciiTheme="minorEastAsia" w:hAnsiTheme="minorEastAsia"/>
+          <w:position w:val="-6"/>
+          <w:sz w:val="24"/>
+          <w:szCs w:val="24"/>
+        </w:rPr>
+        <w:object w:dxaOrig="246" w:dyaOrig="230">
+          <v:shape id="_x0000_i1549" type="#_x0000_t75" style="width:12pt;height:11.25pt" o:ole="">
+            <v:imagedata r:id="rId62" o:title=""/>
+          </v:shape>
+          <o:OLEObject Type="Embed" ProgID="Equation.Ribbit" ShapeID="_x0000_i1549" DrawAspect="Content" ObjectID="_1558983720" r:id="rId63"/>
+        </w:object>
+      </w:r>
+      <w:r>
+        <w:rPr>
+          <w:rFonts w:asciiTheme="minorEastAsia" w:hAnsiTheme="minorEastAsia" w:hint="eastAsia"/>
+          <w:sz w:val="24"/>
+          <w:szCs w:val="24"/>
+        </w:rPr>
+        <w:t>，</w:t>
+      </w:r>
+      <w:r>
+        <w:rPr>
+          <w:rFonts w:asciiTheme="minorEastAsia" w:hAnsiTheme="minorEastAsia"/>
+          <w:sz w:val="24"/>
+          <w:szCs w:val="24"/>
+        </w:rPr>
+        <w:t>用户</w:t>
+      </w:r>
+      <w:r>
+        <w:rPr>
+          <w:rFonts w:asciiTheme="minorEastAsia" w:hAnsiTheme="minorEastAsia"/>
+          <w:position w:val="-6"/>
+          <w:sz w:val="24"/>
+          <w:szCs w:val="24"/>
+        </w:rPr>
+        <w:object w:dxaOrig="134" w:dyaOrig="178">
+          <v:shape id="_x0000_i1550" type="#_x0000_t75" style="width:6.75pt;height:9pt" o:ole="">
+            <v:imagedata r:id="rId60" o:title=""/>
+          </v:shape>
+          <o:OLEObject Type="Embed" ProgID="Equation.Ribbit" ShapeID="_x0000_i1550" DrawAspect="Content" ObjectID="_1558983721" r:id="rId64"/>
+        </w:object>
+      </w:r>
+      <w:r>
+        <w:rPr>
+          <w:rFonts w:asciiTheme="minorEastAsia" w:hAnsiTheme="minorEastAsia" w:hint="eastAsia"/>
+          <w:sz w:val="24"/>
+          <w:szCs w:val="24"/>
+        </w:rPr>
+        <w:t>的</w:t>
+      </w:r>
+      <w:r>
+        <w:rPr>
+          <w:rFonts w:asciiTheme="minorEastAsia" w:hAnsiTheme="minorEastAsia"/>
+          <w:sz w:val="24"/>
+          <w:szCs w:val="24"/>
+        </w:rPr>
+        <w:t>影响力（</w:t>
+      </w:r>
+      <w:r>
+        <w:rPr>
+          <w:rFonts w:asciiTheme="minorEastAsia" w:hAnsiTheme="minorEastAsia" w:hint="eastAsia"/>
+          <w:sz w:val="24"/>
+          <w:szCs w:val="24"/>
+        </w:rPr>
+        <w:t>影响</w:t>
+      </w:r>
+      <w:r>
+        <w:rPr>
+          <w:rFonts w:asciiTheme="minorEastAsia" w:hAnsiTheme="minorEastAsia"/>
+          <w:sz w:val="24"/>
+          <w:szCs w:val="24"/>
+        </w:rPr>
+        <w:t>因子）</w:t>
+      </w:r>
+      <w:r>
+        <w:rPr>
+          <w:rFonts w:asciiTheme="minorEastAsia" w:hAnsiTheme="minorEastAsia"/>
+          <w:position w:val="-6"/>
+          <w:sz w:val="24"/>
+          <w:szCs w:val="24"/>
+        </w:rPr>
+        <w:object w:dxaOrig="1060" w:dyaOrig="264">
+          <v:shape id="_x0000_i1551" type="#_x0000_t75" style="width:53.25pt;height:13.5pt" o:ole="">
+            <v:imagedata r:id="rId65" o:title=""/>
+          </v:shape>
+          <o:OLEObject Type="Embed" ProgID="Equation.Ribbit" ShapeID="_x0000_i1551" DrawAspect="Content" ObjectID="_1558983722" r:id="rId66"/>
+        </w:object>
+      </w:r>
+    </w:p>
+    <w:p>
+      <w:pPr>
+        <w:rPr>
+          <w:rFonts w:asciiTheme="minorEastAsia" w:hAnsiTheme="minorEastAsia" w:hint="eastAsia"/>
+          <w:sz w:val="24"/>
+          <w:szCs w:val="24"/>
+        </w:rPr>
+      </w:pPr>
+      <w:r>
+        <w:rPr>
+          <w:rFonts w:asciiTheme="minorEastAsia" w:hAnsiTheme="minorEastAsia"/>
+          <w:position w:val="-6"/>
+          <w:sz w:val="24"/>
+          <w:szCs w:val="24"/>
+        </w:rPr>
+        <w:object w:dxaOrig="154" w:dyaOrig="228">
+          <v:shape id="_x0000_i1552" type="#_x0000_t75" style="width:7.5pt;height:11.25pt" o:ole="">
+            <v:imagedata r:id="rId67" o:title=""/>
+          </v:shape>
+          <o:OLEObject Type="Embed" ProgID="Equation.Ribbit" ShapeID="_x0000_i1552" DrawAspect="Content" ObjectID="_1558983723" r:id="rId68"/>
+        </w:object>
+      </w:r>
+      <w:r>
+        <w:rPr>
+          <w:rFonts w:asciiTheme="minorEastAsia" w:hAnsiTheme="minorEastAsia" w:hint="eastAsia"/>
+          <w:sz w:val="24"/>
+          <w:szCs w:val="24"/>
+        </w:rPr>
+        <w:t>元组</w:t>
+      </w:r>
+      <w:r>
+        <w:rPr>
+          <w:rFonts w:asciiTheme="minorEastAsia" w:hAnsiTheme="minorEastAsia"/>
+          <w:sz w:val="24"/>
+          <w:szCs w:val="24"/>
+        </w:rPr>
+        <w:t>（</w:t>
+      </w:r>
+      <w:r>
+        <w:rPr>
+          <w:rFonts w:asciiTheme="minorEastAsia" w:hAnsiTheme="minorEastAsia" w:hint="eastAsia"/>
+          <w:sz w:val="24"/>
+          <w:szCs w:val="24"/>
+        </w:rPr>
+        <w:t>从众</w:t>
+      </w:r>
+      <w:r>
+        <w:rPr>
+          <w:rFonts w:asciiTheme="minorEastAsia" w:hAnsiTheme="minorEastAsia"/>
+          <w:sz w:val="24"/>
+          <w:szCs w:val="24"/>
+        </w:rPr>
+        <w:t>元组</w:t>
+      </w:r>
+      <w:r>
+        <w:rPr>
+          <w:rFonts w:asciiTheme="minorEastAsia" w:hAnsiTheme="minorEastAsia" w:hint="eastAsia"/>
+          <w:sz w:val="24"/>
+          <w:szCs w:val="24"/>
+        </w:rPr>
+        <w:t>, follow tuple</w:t>
+      </w:r>
+      <w:r>
+        <w:rPr>
+          <w:rFonts w:asciiTheme="minorEastAsia" w:hAnsiTheme="minorEastAsia"/>
+          <w:sz w:val="24"/>
+          <w:szCs w:val="24"/>
+        </w:rPr>
+        <w:t>）</w:t>
+      </w:r>
+      <w:r>
+        <w:rPr>
+          <w:rFonts w:asciiTheme="minorEastAsia" w:hAnsiTheme="minorEastAsia" w:hint="eastAsia"/>
+          <w:sz w:val="24"/>
+          <w:szCs w:val="24"/>
+        </w:rPr>
+        <w:t>定义</w:t>
+      </w:r>
+      <w:r>
+        <w:rPr>
+          <w:rFonts w:asciiTheme="minorEastAsia" w:hAnsiTheme="minorEastAsia"/>
+          <w:sz w:val="24"/>
+          <w:szCs w:val="24"/>
+        </w:rPr>
+        <w:t>为：</w:t>
+      </w:r>
+      <w:r>
+        <w:rPr>
+          <w:rFonts w:asciiTheme="minorEastAsia" w:hAnsiTheme="minorEastAsia"/>
+          <w:position w:val="-6"/>
+          <w:sz w:val="24"/>
+          <w:szCs w:val="24"/>
+        </w:rPr>
+        <w:object w:dxaOrig="628" w:dyaOrig="266">
+          <v:shape id="_x0000_i1553" type="#_x0000_t75" style="width:31.5pt;height:13.5pt" o:ole="">
+            <v:imagedata r:id="rId69" o:title=""/>
+          </v:shape>
+          <o:OLEObject Type="Embed" ProgID="Equation.Ribbit" ShapeID="_x0000_i1553" DrawAspect="Content" ObjectID="_1558983724" r:id="rId70"/>
+        </w:object>
+      </w:r>
+      <w:r>
+        <w:rPr>
+          <w:rFonts w:asciiTheme="minorEastAsia" w:hAnsiTheme="minorEastAsia" w:hint="eastAsia"/>
+          <w:sz w:val="24"/>
+          <w:szCs w:val="24"/>
+        </w:rPr>
+        <w:t>，</w:t>
+      </w:r>
+      <w:r>
+        <w:rPr>
+          <w:rFonts w:asciiTheme="minorEastAsia" w:hAnsiTheme="minorEastAsia"/>
+          <w:sz w:val="24"/>
+          <w:szCs w:val="24"/>
+        </w:rPr>
+        <w:t>代表用户</w:t>
+      </w:r>
+      <w:r>
+        <w:rPr>
+          <w:rFonts w:asciiTheme="minorEastAsia" w:hAnsiTheme="minorEastAsia"/>
+          <w:position w:val="-6"/>
+          <w:sz w:val="24"/>
+          <w:szCs w:val="24"/>
+        </w:rPr>
+        <w:object w:dxaOrig="134" w:dyaOrig="178">
+          <v:shape id="_x0000_i1554" type="#_x0000_t75" style="width:6.75pt;height:9pt" o:ole="">
+            <v:imagedata r:id="rId60" o:title=""/>
+          </v:shape>
+          <o:OLEObject Type="Embed" ProgID="Equation.Ribbit" ShapeID="_x0000_i1554" DrawAspect="Content" ObjectID="_1558983725" r:id="rId71"/>
+        </w:object>
+      </w:r>
+      <w:r>
+        <w:rPr>
+          <w:rFonts w:asciiTheme="minorEastAsia" w:hAnsiTheme="minorEastAsia" w:hint="eastAsia"/>
+          <w:sz w:val="24"/>
+          <w:szCs w:val="24"/>
+        </w:rPr>
+        <w:t>受到</w:t>
+      </w:r>
+      <w:r>
+        <w:rPr>
+          <w:rFonts w:asciiTheme="minorEastAsia" w:hAnsiTheme="minorEastAsia"/>
+          <w:position w:val="-6"/>
+          <w:sz w:val="24"/>
+          <w:szCs w:val="24"/>
+        </w:rPr>
+        <w:object w:dxaOrig="255" w:dyaOrig="230">
+          <v:shape id="_x0000_i1555" type="#_x0000_t75" style="width:12.75pt;height:11.25pt" o:ole="">
+            <v:imagedata r:id="rId72" o:title=""/>
+          </v:shape>
+          <o:OLEObject Type="Embed" ProgID="Equation.Ribbit" ShapeID="_x0000_i1555" DrawAspect="Content" ObjectID="_1558983726" r:id="rId73"/>
+        </w:object>
+      </w:r>
+      <w:r>
+        <w:rPr>
+          <w:rFonts w:asciiTheme="minorEastAsia" w:hAnsiTheme="minorEastAsia" w:hint="eastAsia"/>
+          <w:sz w:val="24"/>
+          <w:szCs w:val="24"/>
+        </w:rPr>
+        <w:t>集合</w:t>
+      </w:r>
+      <w:r>
+        <w:rPr>
+          <w:rFonts w:asciiTheme="minorEastAsia" w:hAnsiTheme="minorEastAsia"/>
+          <w:sz w:val="24"/>
+          <w:szCs w:val="24"/>
+        </w:rPr>
+        <w:t>中的所有用户的影响，用户</w:t>
+      </w:r>
+      <w:r>
+        <w:rPr>
+          <w:rFonts w:asciiTheme="minorEastAsia" w:hAnsiTheme="minorEastAsia"/>
+          <w:position w:val="-6"/>
+          <w:sz w:val="24"/>
+          <w:szCs w:val="24"/>
+        </w:rPr>
+        <w:object w:dxaOrig="134" w:dyaOrig="178">
+          <v:shape id="_x0000_i1556" type="#_x0000_t75" style="width:6.75pt;height:9pt" o:ole="">
+            <v:imagedata r:id="rId60" o:title=""/>
+          </v:shape>
+          <o:OLEObject Type="Embed" ProgID="Equation.Ribbit" ShapeID="_x0000_i1556" DrawAspect="Content" ObjectID="_1558983727" r:id="rId74"/>
+        </w:object>
+      </w:r>
+      <w:r>
+        <w:rPr>
+          <w:rFonts w:asciiTheme="minorEastAsia" w:hAnsiTheme="minorEastAsia" w:hint="eastAsia"/>
+          <w:sz w:val="24"/>
+          <w:szCs w:val="24"/>
+        </w:rPr>
+        <w:t>的从众</w:t>
+      </w:r>
+      <w:r>
+        <w:rPr>
+          <w:rFonts w:asciiTheme="minorEastAsia" w:hAnsiTheme="minorEastAsia"/>
+          <w:sz w:val="24"/>
+          <w:szCs w:val="24"/>
+        </w:rPr>
+        <w:t>因子为</w:t>
+      </w:r>
+      <w:r>
+        <w:rPr>
+          <w:rFonts w:asciiTheme="minorEastAsia" w:hAnsiTheme="minorEastAsia"/>
+          <w:position w:val="-6"/>
+          <w:sz w:val="24"/>
+          <w:szCs w:val="24"/>
+        </w:rPr>
+        <w:object w:dxaOrig="1028" w:dyaOrig="264">
+          <v:shape id="_x0000_i1557" type="#_x0000_t75" style="width:51.75pt;height:13.5pt" o:ole="">
+            <v:imagedata r:id="rId75" o:title=""/>
+          </v:shape>
+          <o:OLEObject Type="Embed" ProgID="Equation.Ribbit" ShapeID="_x0000_i1557" DrawAspect="Content" ObjectID="_1558983728" r:id="rId76"/>
+        </w:object>
+      </w:r>
+      <w:r>
+        <w:rPr>
+          <w:rFonts w:asciiTheme="minorEastAsia" w:hAnsiTheme="minorEastAsia" w:hint="eastAsia"/>
+          <w:sz w:val="24"/>
+          <w:szCs w:val="24"/>
+        </w:rPr>
+        <w:t xml:space="preserve">。 </w:t>
+      </w:r>
+    </w:p>
+    <w:p>
+      <w:pPr>
+        <w:rPr>
+          <w:rFonts w:asciiTheme="minorEastAsia" w:hAnsiTheme="minorEastAsia" w:hint="eastAsia"/>
+          <w:sz w:val="24"/>
+          <w:szCs w:val="24"/>
+        </w:rPr>
+      </w:pPr>
+      <w:r>
+        <w:rPr>
+          <w:rFonts w:asciiTheme="minorEastAsia" w:hAnsiTheme="minorEastAsia" w:hint="eastAsia"/>
+          <w:sz w:val="24"/>
+          <w:szCs w:val="24"/>
+        </w:rPr>
+        <w:t>其中</w:t>
+      </w:r>
+      <w:r>
+        <w:rPr>
+          <w:rFonts w:asciiTheme="minorEastAsia" w:hAnsiTheme="minorEastAsia"/>
+          <w:position w:val="-12"/>
+          <w:sz w:val="24"/>
+          <w:szCs w:val="24"/>
+        </w:rPr>
+        <w:object w:dxaOrig="428" w:dyaOrig="304">
+          <v:shape id="_x0000_i1558" type="#_x0000_t75" style="width:21.75pt;height:15pt" o:ole="">
+            <v:imagedata r:id="rId77" o:title=""/>
+          </v:shape>
+          <o:OLEObject Type="Embed" ProgID="Equation.Ribbit" ShapeID="_x0000_i1558" DrawAspect="Content" ObjectID="_1558983729" r:id="rId78"/>
+        </w:object>
+      </w:r>
+      <w:r>
+        <w:rPr>
+          <w:rFonts w:asciiTheme="minorEastAsia" w:hAnsiTheme="minorEastAsia" w:hint="eastAsia"/>
+          <w:sz w:val="24"/>
+          <w:szCs w:val="24"/>
+        </w:rPr>
+        <w:t>为</w:t>
+      </w:r>
+      <w:r>
+        <w:rPr>
+          <w:rFonts w:asciiTheme="minorEastAsia" w:hAnsiTheme="minorEastAsia"/>
+          <w:sz w:val="24"/>
+          <w:szCs w:val="24"/>
+        </w:rPr>
+        <w:t>二范数</w:t>
+      </w:r>
+    </w:p>
+    <w:p>
+      <w:pPr>
+        <w:rPr>
+          <w:rFonts w:asciiTheme="minorEastAsia" w:hAnsiTheme="minorEastAsia"/>
+          <w:sz w:val="24"/>
+          <w:szCs w:val="24"/>
+        </w:rPr>
+      </w:pPr>
+    </w:p>
+    <w:p>
+      <w:pPr>
+        <w:rPr>
+          <w:rFonts w:asciiTheme="minorEastAsia" w:hAnsiTheme="minorEastAsia" w:hint="eastAsia"/>
+          <w:sz w:val="24"/>
+          <w:szCs w:val="24"/>
+        </w:rPr>
+      </w:pPr>
+    </w:p>
+    <w:p>
+      <w:pPr>
+        <w:rPr>
+          <w:rFonts w:asciiTheme="minorEastAsia" w:hAnsiTheme="minorEastAsia" w:hint="eastAsia"/>
+          <w:sz w:val="24"/>
+          <w:szCs w:val="24"/>
+        </w:rPr>
+      </w:pPr>
+    </w:p>
+    <w:p>
+      <w:pPr>
+        <w:rPr>
+          <w:rFonts w:asciiTheme="minorEastAsia" w:hAnsiTheme="minorEastAsia" w:hint="eastAsia"/>
+          <w:sz w:val="24"/>
+          <w:szCs w:val="24"/>
+        </w:rPr>
+      </w:pPr>
+      <w:r>
+        <w:rPr>
+          <w:rFonts w:asciiTheme="minorEastAsia" w:hAnsiTheme="minorEastAsia" w:hint="eastAsia"/>
+          <w:sz w:val="24"/>
+          <w:szCs w:val="24"/>
+        </w:rPr>
+        <w:t>方法</w:t>
+      </w:r>
+      <w:r>
+        <w:rPr>
+          <w:rFonts w:asciiTheme="minorEastAsia" w:hAnsiTheme="minorEastAsia"/>
+          <w:sz w:val="24"/>
+          <w:szCs w:val="24"/>
+        </w:rPr>
+        <w:t>步骤：</w:t>
+      </w:r>
+    </w:p>
+    <w:p>
+      <w:pPr>
+        <w:rPr>
+          <w:rFonts w:asciiTheme="minorEastAsia" w:hAnsiTheme="minorEastAsia"/>
+          <w:sz w:val="24"/>
+          <w:szCs w:val="24"/>
+        </w:rPr>
+      </w:pPr>
+      <w:r>
+        <w:rPr>
+          <w:rFonts w:asciiTheme="minorEastAsia" w:hAnsiTheme="minorEastAsia" w:hint="eastAsia"/>
+          <w:sz w:val="24"/>
+          <w:szCs w:val="24"/>
+        </w:rPr>
+        <w:t>1.</w:t>
+      </w:r>
+      <w:r>
+        <w:rPr>
+          <w:rFonts w:asciiTheme="minorEastAsia" w:hAnsiTheme="minorEastAsia" w:hint="eastAsia"/>
+          <w:sz w:val="24"/>
+          <w:szCs w:val="24"/>
+        </w:rPr>
+        <w:t>从</w:t>
+      </w:r>
+      <w:r>
+        <w:rPr>
+          <w:rFonts w:asciiTheme="minorEastAsia" w:hAnsiTheme="minorEastAsia"/>
+          <w:position w:val="-6"/>
+          <w:sz w:val="24"/>
+          <w:szCs w:val="24"/>
+        </w:rPr>
+        <w:object w:dxaOrig="278" w:dyaOrig="246">
+          <v:shape id="_x0000_i1679" type="#_x0000_t75" style="width:14.25pt;height:12pt" o:ole="">
+            <v:imagedata r:id="rId35" o:title=""/>
+          </v:shape>
+          <o:OLEObject Type="Embed" ProgID="Equation.Ribbit" ShapeID="_x0000_i1679" DrawAspect="Content" ObjectID="_1558983730" r:id="rId79"/>
+        </w:object>
+      </w:r>
+      <w:r>
+        <w:rPr>
+          <w:rFonts w:asciiTheme="minorEastAsia" w:hAnsiTheme="minorEastAsia" w:hint="eastAsia"/>
+          <w:sz w:val="24"/>
+          <w:szCs w:val="24"/>
+        </w:rPr>
+        <w:t>中</w:t>
+      </w:r>
+      <w:r>
+        <w:rPr>
+          <w:rFonts w:asciiTheme="minorEastAsia" w:hAnsiTheme="minorEastAsia"/>
+          <w:sz w:val="24"/>
+          <w:szCs w:val="24"/>
+        </w:rPr>
+        <w:t>提取</w:t>
+      </w:r>
+      <w:r>
+        <w:rPr>
+          <w:rFonts w:asciiTheme="minorEastAsia" w:hAnsiTheme="minorEastAsia" w:hint="eastAsia"/>
+          <w:sz w:val="24"/>
+          <w:szCs w:val="24"/>
+        </w:rPr>
+        <w:t>每一个</w:t>
+      </w:r>
+      <w:r>
+        <w:rPr>
+          <w:rFonts w:asciiTheme="minorEastAsia" w:hAnsiTheme="minorEastAsia"/>
+          <w:sz w:val="24"/>
+          <w:szCs w:val="24"/>
+        </w:rPr>
+        <w:t>用户的</w:t>
+      </w:r>
+      <w:r>
+        <w:rPr>
+          <w:rFonts w:asciiTheme="minorEastAsia" w:hAnsiTheme="minorEastAsia"/>
+          <w:position w:val="-6"/>
+          <w:sz w:val="24"/>
+          <w:szCs w:val="24"/>
+        </w:rPr>
+        <w:object w:dxaOrig="1018" w:dyaOrig="252">
+          <v:shape id="_x0000_i1680" type="#_x0000_t75" style="width:51pt;height:12.75pt" o:ole="">
+            <v:imagedata r:id="rId46" o:title=""/>
+          </v:shape>
+          <o:OLEObject Type="Embed" ProgID="Equation.Ribbit" ShapeID="_x0000_i1680" DrawAspect="Content" ObjectID="_1558983731" r:id="rId80"/>
+        </w:object>
+      </w:r>
+      <w:r>
+        <w:rPr>
+          <w:rFonts w:asciiTheme="minorEastAsia" w:hAnsiTheme="minorEastAsia" w:hint="eastAsia"/>
+          <w:sz w:val="24"/>
+          <w:szCs w:val="24"/>
+        </w:rPr>
+        <w:t>集合</w:t>
+      </w:r>
+      <w:r>
+        <w:rPr>
+          <w:rFonts w:asciiTheme="minorEastAsia" w:hAnsiTheme="minorEastAsia" w:hint="eastAsia"/>
+          <w:sz w:val="24"/>
+          <w:szCs w:val="24"/>
+        </w:rPr>
+        <w:t>和</w:t>
+      </w:r>
+      <w:r>
+        <w:rPr>
+          <w:rFonts w:asciiTheme="minorEastAsia" w:hAnsiTheme="minorEastAsia"/>
+          <w:position w:val="-6"/>
+          <w:sz w:val="24"/>
+          <w:szCs w:val="24"/>
+        </w:rPr>
+        <w:object w:dxaOrig="759" w:dyaOrig="248">
+          <v:shape id="_x0000_i1681" type="#_x0000_t75" style="width:38.25pt;height:12.75pt" o:ole="">
+            <v:imagedata r:id="rId52" o:title=""/>
+          </v:shape>
+          <o:OLEObject Type="Embed" ProgID="Equation.Ribbit" ShapeID="_x0000_i1681" DrawAspect="Content" ObjectID="_1558983732" r:id="rId81"/>
+        </w:object>
+      </w:r>
+      <w:r>
+        <w:rPr>
+          <w:rFonts w:asciiTheme="minorEastAsia" w:hAnsiTheme="minorEastAsia" w:hint="eastAsia"/>
+          <w:sz w:val="24"/>
+          <w:szCs w:val="24"/>
+        </w:rPr>
+        <w:t>集合</w:t>
+      </w:r>
+      <w:r>
+        <w:rPr>
+          <w:rFonts w:asciiTheme="minorEastAsia" w:hAnsiTheme="minorEastAsia" w:hint="eastAsia"/>
+          <w:sz w:val="24"/>
+          <w:szCs w:val="24"/>
+        </w:rPr>
+        <w:t>，</w:t>
+      </w:r>
+      <w:r>
+        <w:rPr>
+          <w:rFonts w:asciiTheme="minorEastAsia" w:hAnsiTheme="minorEastAsia"/>
+          <w:sz w:val="24"/>
+          <w:szCs w:val="24"/>
+        </w:rPr>
+        <w:t>分别构成矩阵</w:t>
+      </w:r>
+      <w:r>
+        <w:rPr>
+          <w:rFonts w:asciiTheme="minorEastAsia" w:hAnsiTheme="minorEastAsia"/>
+          <w:position w:val="-6"/>
+          <w:sz w:val="24"/>
+          <w:szCs w:val="24"/>
+        </w:rPr>
+        <w:object w:dxaOrig="188" w:dyaOrig="244">
+          <v:shape id="_x0000_i1682" type="#_x0000_t75" style="width:9.75pt;height:12pt" o:ole="">
+            <v:imagedata r:id="rId82" o:title=""/>
+          </v:shape>
+          <o:OLEObject Type="Embed" ProgID="Equation.Ribbit" ShapeID="_x0000_i1682" DrawAspect="Content" ObjectID="_1558983733" r:id="rId83"/>
+        </w:object>
+      </w:r>
+      <w:r>
+        <w:rPr>
+          <w:rFonts w:asciiTheme="minorEastAsia" w:hAnsiTheme="minorEastAsia" w:hint="eastAsia"/>
+          <w:sz w:val="24"/>
+          <w:szCs w:val="24"/>
+        </w:rPr>
+        <w:t>和</w:t>
+      </w:r>
+      <w:r>
+        <w:rPr>
+          <w:rFonts w:asciiTheme="minorEastAsia" w:hAnsiTheme="minorEastAsia"/>
+          <w:position w:val="-6"/>
+          <w:sz w:val="24"/>
+          <w:szCs w:val="24"/>
+        </w:rPr>
+        <w:object w:dxaOrig="162" w:dyaOrig="246">
+          <v:shape id="_x0000_i1683" type="#_x0000_t75" style="width:8.25pt;height:12pt" o:ole="">
+            <v:imagedata r:id="rId84" o:title=""/>
+          </v:shape>
+          <o:OLEObject Type="Embed" ProgID="Equation.Ribbit" ShapeID="_x0000_i1683" DrawAspect="Content" ObjectID="_1558983734" r:id="rId85"/>
+        </w:object>
+      </w:r>
+      <w:r>
+        <w:rPr>
+          <w:rFonts w:asciiTheme="minorEastAsia" w:hAnsiTheme="minorEastAsia"/>
+          <w:sz w:val="24"/>
+          <w:szCs w:val="24"/>
+        </w:rPr>
         <w:t>(</w:t>
       </w:r>
       <w:r>
         <w:rPr>
-          <w:color w:val="000000"/>
-        </w:rPr>
-        <w:t>low-dimensional embedding</w:t>
-      </w:r>
-      <w:r>
-        <w:rPr>
-          <w:rFonts w:hint="eastAsia"/>
-          <w:color w:val="000000"/>
-        </w:rPr>
-        <w:t>)（基于</w:t>
-      </w:r>
-      <w:r>
-        <w:rPr>
-          <w:color w:val="000000"/>
-        </w:rPr>
-        <w:t>潜在因子的</w:t>
-      </w:r>
-      <w:r>
-        <w:rPr>
-          <w:rFonts w:hint="eastAsia"/>
-          <w:color w:val="000000"/>
-        </w:rPr>
-        <w:t>[21,29]）来预测用户对项目的</w:t>
-      </w:r>
-      <w:r>
-        <w:rPr>
-          <w:rFonts w:hint="eastAsia"/>
-          <w:color w:val="000000"/>
-        </w:rPr>
-        <w:t>评分[</w:t>
-      </w:r>
-      <w:r>
-        <w:rPr>
-          <w:color w:val="000000"/>
-        </w:rPr>
-        <w:t xml:space="preserve">Towards Conversational </w:t>
-      </w:r>
-      <w:r>
-        <w:rPr>
-          <w:color w:val="000000"/>
-        </w:rPr>
-        <w:t>Recommender Systems</w:t>
-      </w:r>
-      <w:r>
-        <w:rPr>
-          <w:rFonts w:hint="eastAsia"/>
-          <w:color w:val="000000"/>
-        </w:rPr>
-        <w:t>]</w:t>
-      </w:r>
-      <w:r>
-        <w:rPr>
-          <w:rFonts w:hint="eastAsia"/>
-          <w:color w:val="000000"/>
-        </w:rPr>
-        <w:t>。</w:t>
-      </w:r>
-    </w:p>
-    <w:p>
-      <w:pPr>
-        <w:pStyle w:val="HTML"/>
-        <w:rPr>
-          <w:color w:val="000000"/>
-        </w:rPr>
-      </w:pPr>
-    </w:p>
-    <w:p>
-      <w:pPr>
-        <w:pStyle w:val="HTML"/>
-        <w:rPr>
-          <w:color w:val="000000"/>
-        </w:rPr>
-      </w:pPr>
-    </w:p>
-    <w:p>
-      <w:pPr>
-        <w:pStyle w:val="HTML"/>
-        <w:rPr>
-          <w:color w:val="000000"/>
-        </w:rPr>
-      </w:pPr>
-    </w:p>
-    <w:p>
-      <w:pPr>
-        <w:pStyle w:val="HTML"/>
-        <w:rPr>
-          <w:color w:val="000000"/>
-        </w:rPr>
-      </w:pPr>
-    </w:p>
-    <w:p>
-      <w:pPr>
-        <w:pStyle w:val="HTML"/>
-        <w:rPr>
-          <w:color w:val="000000"/>
-        </w:rPr>
-      </w:pPr>
-    </w:p>
-    <w:p>
-      <w:pPr>
-        <w:pStyle w:val="HTML"/>
-        <w:rPr>
-          <w:color w:val="000000"/>
-        </w:rPr>
-      </w:pPr>
-    </w:p>
-    <w:p>
-      <w:pPr>
-        <w:rPr>
-          <w:rFonts w:asciiTheme="minorEastAsia" w:hAnsiTheme="minorEastAsia"/>
-          <w:position w:val="-6"/>
-        </w:rPr>
-      </w:pPr>
-      <w:r>
-        <w:rPr>
-          <w:rFonts w:asciiTheme="minorEastAsia" w:hAnsiTheme="minorEastAsia" w:hint="eastAsia"/>
-          <w:position w:val="-6"/>
-        </w:rPr>
-        <w:t>用户</w:t>
-      </w:r>
-      <w:r>
-        <w:rPr>
-          <w:rFonts w:asciiTheme="minorEastAsia" w:hAnsiTheme="minorEastAsia"/>
-          <w:position w:val="-6"/>
-        </w:rPr>
-        <w:object w:dxaOrig="128" w:dyaOrig="188">
-          <v:shape id="_x0000_i1051" type="#_x0000_t75" style="width:6.75pt;height:9.75pt" o:ole="">
-            <v:imagedata r:id="rId35" o:title=""/>
-          </v:shape>
-          <o:OLEObject Type="Embed" ProgID="Equation.Ribbit" ShapeID="_x0000_i1051" DrawAspect="Content" ObjectID="_1558517053" r:id="rId36"/>
-        </w:object>
-      </w:r>
-      <w:r>
-        <w:rPr>
-          <w:rFonts w:asciiTheme="minorEastAsia" w:hAnsiTheme="minorEastAsia"/>
-          <w:position w:val="-6"/>
+          <w:rFonts w:asciiTheme="minorEastAsia" w:hAnsiTheme="minorEastAsia" w:hint="eastAsia"/>
+          <w:sz w:val="24"/>
+          <w:szCs w:val="24"/>
+        </w:rPr>
+        <w:t>矩阵</w:t>
+      </w:r>
+      <w:r>
+        <w:rPr>
+          <w:rFonts w:asciiTheme="minorEastAsia" w:hAnsiTheme="minorEastAsia"/>
+          <w:sz w:val="24"/>
+          <w:szCs w:val="24"/>
+        </w:rPr>
+        <w:t>的第</w:t>
+      </w:r>
+      <w:r>
+        <w:rPr>
+          <w:rFonts w:asciiTheme="minorEastAsia" w:hAnsiTheme="minorEastAsia"/>
+          <w:position w:val="-6"/>
+          <w:sz w:val="24"/>
+          <w:szCs w:val="24"/>
+        </w:rPr>
+        <w:object w:dxaOrig="82" w:dyaOrig="240">
+          <v:shape id="_x0000_i1684" type="#_x0000_t75" style="width:3.75pt;height:12pt" o:ole="">
+            <v:imagedata r:id="rId86" o:title=""/>
+          </v:shape>
+          <o:OLEObject Type="Embed" ProgID="Equation.Ribbit" ShapeID="_x0000_i1684" DrawAspect="Content" ObjectID="_1558983735" r:id="rId87"/>
+        </w:object>
+      </w:r>
+      <w:r>
+        <w:rPr>
+          <w:rFonts w:asciiTheme="minorEastAsia" w:hAnsiTheme="minorEastAsia" w:hint="eastAsia"/>
+          <w:sz w:val="24"/>
+          <w:szCs w:val="24"/>
+        </w:rPr>
+        <w:t>行</w:t>
+      </w:r>
+      <w:r>
+        <w:rPr>
+          <w:rFonts w:asciiTheme="minorEastAsia" w:hAnsiTheme="minorEastAsia"/>
+          <w:sz w:val="24"/>
+          <w:szCs w:val="24"/>
+        </w:rPr>
+        <w:t>代表用户</w:t>
+      </w:r>
+      <w:r>
+        <w:rPr>
+          <w:rFonts w:asciiTheme="minorEastAsia" w:hAnsiTheme="minorEastAsia"/>
+          <w:position w:val="-6"/>
+          <w:sz w:val="24"/>
+          <w:szCs w:val="24"/>
+        </w:rPr>
+        <w:object w:dxaOrig="82" w:dyaOrig="240">
+          <v:shape id="_x0000_i1685" type="#_x0000_t75" style="width:3.75pt;height:12pt" o:ole="">
+            <v:imagedata r:id="rId86" o:title=""/>
+          </v:shape>
+          <o:OLEObject Type="Embed" ProgID="Equation.Ribbit" ShapeID="_x0000_i1685" DrawAspect="Content" ObjectID="_1558983736" r:id="rId88"/>
+        </w:object>
+      </w:r>
+      <w:r>
+        <w:rPr>
+          <w:rFonts w:asciiTheme="minorEastAsia" w:hAnsiTheme="minorEastAsia" w:hint="eastAsia"/>
+          <w:sz w:val="24"/>
+          <w:szCs w:val="24"/>
         </w:rPr>
         <w:t>的</w:t>
       </w:r>
@@ -1141,303 +2383,191 @@
         <w:rPr>
           <w:rFonts w:asciiTheme="minorEastAsia" w:hAnsiTheme="minorEastAsia"/>
           <w:position w:val="-6"/>
+          <w:sz w:val="24"/>
+          <w:szCs w:val="24"/>
         </w:rPr>
         <w:object w:dxaOrig="1018" w:dyaOrig="252">
-          <v:shape id="_x0000_i1059" type="#_x0000_t75" style="width:51pt;height:12.75pt" o:ole="">
-            <v:imagedata r:id="rId37" o:title=""/>
-          </v:shape>
-          <o:OLEObject Type="Embed" ProgID="Equation.Ribbit" ShapeID="_x0000_i1059" DrawAspect="Content" ObjectID="_1558517054" r:id="rId38"/>
-        </w:object>
-      </w:r>
-      <w:r>
-        <w:rPr>
-          <w:rFonts w:asciiTheme="minorEastAsia" w:hAnsiTheme="minorEastAsia"/>
-          <w:position w:val="-6"/>
-        </w:rPr>
-        <w:t>集合为</w:t>
-      </w:r>
-      <w:r>
-        <w:rPr>
-          <w:rFonts w:asciiTheme="minorEastAsia" w:hAnsiTheme="minorEastAsia"/>
-          <w:position w:val="-6"/>
-        </w:rPr>
-        <w:object w:dxaOrig="2354" w:dyaOrig="282">
-          <v:shape id="_x0000_i1043" type="#_x0000_t75" style="width:117.75pt;height:14.25pt" o:ole="">
-            <v:imagedata r:id="rId39" o:title=""/>
-          </v:shape>
-          <o:OLEObject Type="Embed" ProgID="Equation.Ribbit" ShapeID="_x0000_i1043" DrawAspect="Content" ObjectID="_1558517055" r:id="rId40"/>
-        </w:object>
-      </w:r>
-      <w:r>
-        <w:rPr>
-          <w:rFonts w:asciiTheme="minorEastAsia" w:hAnsiTheme="minorEastAsia"/>
-          <w:position w:val="-6"/>
-        </w:rPr>
-        <w:t>;</w:t>
-      </w:r>
-    </w:p>
-    <w:p>
-      <w:pPr>
-        <w:rPr>
-          <w:rFonts w:asciiTheme="minorEastAsia" w:hAnsiTheme="minorEastAsia"/>
-          <w:position w:val="-6"/>
-        </w:rPr>
-      </w:pPr>
-      <w:r>
-        <w:rPr>
-          <w:rFonts w:asciiTheme="minorEastAsia" w:hAnsiTheme="minorEastAsia" w:hint="eastAsia"/>
-          <w:position w:val="-6"/>
-        </w:rPr>
-        <w:t>用户</w:t>
-      </w:r>
-      <w:r>
-        <w:rPr>
-          <w:rFonts w:asciiTheme="minorEastAsia" w:hAnsiTheme="minorEastAsia"/>
-          <w:position w:val="-6"/>
-        </w:rPr>
-        <w:object w:dxaOrig="108" w:dyaOrig="248">
-          <v:shape id="_x0000_i1054" type="#_x0000_t75" style="width:5.25pt;height:12.75pt" o:ole="">
-            <v:imagedata r:id="rId41" o:title=""/>
-          </v:shape>
-          <o:OLEObject Type="Embed" ProgID="Equation.Ribbit" ShapeID="_x0000_i1054" DrawAspect="Content" ObjectID="_1558517056" r:id="rId42"/>
-        </w:object>
-      </w:r>
-      <w:r>
-        <w:rPr>
-          <w:rFonts w:asciiTheme="minorEastAsia" w:hAnsiTheme="minorEastAsia"/>
-          <w:position w:val="-6"/>
-        </w:rPr>
-        <w:t>的</w:t>
-      </w:r>
-      <w:r>
-        <w:rPr>
-          <w:rFonts w:asciiTheme="minorEastAsia" w:hAnsiTheme="minorEastAsia"/>
-          <w:position w:val="-6"/>
+          <v:shape id="_x0000_i1686" type="#_x0000_t75" style="width:51pt;height:12.75pt" o:ole="">
+            <v:imagedata r:id="rId46" o:title=""/>
+          </v:shape>
+          <o:OLEObject Type="Embed" ProgID="Equation.Ribbit" ShapeID="_x0000_i1686" DrawAspect="Content" ObjectID="_1558983737" r:id="rId89"/>
+        </w:object>
+      </w:r>
+      <w:r>
+        <w:rPr>
+          <w:rFonts w:asciiTheme="minorEastAsia" w:hAnsiTheme="minorEastAsia" w:hint="eastAsia"/>
+          <w:sz w:val="24"/>
+          <w:szCs w:val="24"/>
+        </w:rPr>
+        <w:t>集合</w:t>
+      </w:r>
+      <w:r>
+        <w:rPr>
+          <w:rFonts w:asciiTheme="minorEastAsia" w:hAnsiTheme="minorEastAsia" w:hint="eastAsia"/>
+          <w:sz w:val="24"/>
+          <w:szCs w:val="24"/>
+        </w:rPr>
+        <w:t>或</w:t>
+      </w:r>
+      <w:r>
+        <w:rPr>
+          <w:rFonts w:asciiTheme="minorEastAsia" w:hAnsiTheme="minorEastAsia"/>
+          <w:position w:val="-6"/>
+          <w:sz w:val="24"/>
+          <w:szCs w:val="24"/>
         </w:rPr>
         <w:object w:dxaOrig="759" w:dyaOrig="248">
-          <v:shape id="_x0000_i1062" type="#_x0000_t75" style="width:38.25pt;height:12.75pt" o:ole="">
-            <v:imagedata r:id="rId43" o:title=""/>
-          </v:shape>
-          <o:OLEObject Type="Embed" ProgID="Equation.Ribbit" ShapeID="_x0000_i1062" DrawAspect="Content" ObjectID="_1558517057" r:id="rId44"/>
-        </w:object>
-      </w:r>
-      <w:r>
-        <w:rPr>
-          <w:rFonts w:asciiTheme="minorEastAsia" w:hAnsiTheme="minorEastAsia" w:hint="eastAsia"/>
-          <w:position w:val="-6"/>
+          <v:shape id="_x0000_i1687" type="#_x0000_t75" style="width:38.25pt;height:12.75pt" o:ole="">
+            <v:imagedata r:id="rId52" o:title=""/>
+          </v:shape>
+          <o:OLEObject Type="Embed" ProgID="Equation.Ribbit" ShapeID="_x0000_i1687" DrawAspect="Content" ObjectID="_1558983738" r:id="rId90"/>
+        </w:object>
+      </w:r>
+      <w:r>
+        <w:rPr>
+          <w:rFonts w:asciiTheme="minorEastAsia" w:hAnsiTheme="minorEastAsia" w:hint="eastAsia"/>
+          <w:sz w:val="24"/>
+          <w:szCs w:val="24"/>
         </w:rPr>
         <w:t>集合</w:t>
       </w:r>
       <w:r>
         <w:rPr>
-          <w:rFonts w:asciiTheme="minorEastAsia" w:hAnsiTheme="minorEastAsia"/>
-          <w:position w:val="-6"/>
-        </w:rPr>
-        <w:t>为</w:t>
-      </w:r>
-      <w:r>
-        <w:rPr>
-          <w:rFonts w:asciiTheme="minorEastAsia" w:hAnsiTheme="minorEastAsia"/>
-          <w:position w:val="-6"/>
-        </w:rPr>
-        <w:object w:dxaOrig="2158" w:dyaOrig="280">
-          <v:shape id="_x0000_i1044" type="#_x0000_t75" style="width:108pt;height:14.25pt" o:ole="">
-            <v:imagedata r:id="rId45" o:title=""/>
-          </v:shape>
-          <o:OLEObject Type="Embed" ProgID="Equation.Ribbit" ShapeID="_x0000_i1044" DrawAspect="Content" ObjectID="_1558517058" r:id="rId46"/>
-        </w:object>
-      </w:r>
-    </w:p>
-    <w:p>
-      <w:pPr>
-        <w:rPr>
-          <w:rFonts w:asciiTheme="minorEastAsia" w:hAnsiTheme="minorEastAsia"/>
-          <w:position w:val="-6"/>
-        </w:rPr>
-      </w:pPr>
-      <w:r>
-        <w:rPr>
-          <w:rFonts w:asciiTheme="minorEastAsia" w:hAnsiTheme="minorEastAsia"/>
-          <w:position w:val="-6"/>
-        </w:rPr>
-        <w:object w:dxaOrig="176" w:dyaOrig="228">
-          <v:shape id="_x0000_i1045" type="#_x0000_t75" style="width:9pt;height:11.25pt" o:ole="">
-            <v:imagedata r:id="rId47" o:title=""/>
-          </v:shape>
-          <o:OLEObject Type="Embed" ProgID="Equation.Ribbit" ShapeID="_x0000_i1045" DrawAspect="Content" ObjectID="_1558517059" r:id="rId48"/>
-        </w:object>
-      </w:r>
-      <w:r>
-        <w:rPr>
-          <w:rFonts w:asciiTheme="minorEastAsia" w:hAnsiTheme="minorEastAsia" w:hint="eastAsia"/>
-          <w:position w:val="-6"/>
-        </w:rPr>
-        <w:t>元组</w:t>
-      </w:r>
-      <w:r>
-        <w:rPr>
-          <w:rFonts w:asciiTheme="minorEastAsia" w:hAnsiTheme="minorEastAsia"/>
-          <w:position w:val="-6"/>
-        </w:rPr>
-        <w:t>（</w:t>
-      </w:r>
-      <w:r>
-        <w:rPr>
-          <w:rFonts w:asciiTheme="minorEastAsia" w:hAnsiTheme="minorEastAsia" w:hint="eastAsia"/>
-          <w:position w:val="-6"/>
-        </w:rPr>
-        <w:t>影响元组</w:t>
-      </w:r>
-      <w:r>
-        <w:rPr>
-          <w:rFonts w:asciiTheme="minorEastAsia" w:hAnsiTheme="minorEastAsia"/>
-          <w:position w:val="-6"/>
-        </w:rPr>
-        <w:t>）</w:t>
-      </w:r>
-      <w:r>
-        <w:rPr>
-          <w:rFonts w:asciiTheme="minorEastAsia" w:hAnsiTheme="minorEastAsia" w:hint="eastAsia"/>
-          <w:position w:val="-6"/>
-        </w:rPr>
-        <w:t xml:space="preserve"> 定义</w:t>
-      </w:r>
-      <w:r>
-        <w:rPr>
-          <w:rFonts w:asciiTheme="minorEastAsia" w:hAnsiTheme="minorEastAsia"/>
-          <w:position w:val="-6"/>
-        </w:rPr>
-        <w:t>为：</w:t>
-      </w:r>
-      <w:r>
-        <w:rPr>
-          <w:rFonts w:asciiTheme="minorEastAsia" w:hAnsiTheme="minorEastAsia"/>
-          <w:position w:val="-6"/>
-        </w:rPr>
-        <w:object w:dxaOrig="620" w:dyaOrig="266">
-          <v:shape id="_x0000_i1046" type="#_x0000_t75" style="width:30.75pt;height:13.5pt" o:ole="">
-            <v:imagedata r:id="rId49" o:title=""/>
-          </v:shape>
-          <o:OLEObject Type="Embed" ProgID="Equation.Ribbit" ShapeID="_x0000_i1046" DrawAspect="Content" ObjectID="_1558517060" r:id="rId50"/>
-        </w:object>
-      </w:r>
-      <w:r>
-        <w:rPr>
-          <w:rFonts w:asciiTheme="minorEastAsia" w:hAnsiTheme="minorEastAsia" w:hint="eastAsia"/>
-          <w:position w:val="-6"/>
+          <w:rFonts w:asciiTheme="minorEastAsia" w:hAnsiTheme="minorEastAsia" w:hint="eastAsia"/>
+          <w:sz w:val="24"/>
+          <w:szCs w:val="24"/>
         </w:rPr>
         <w:t>，</w:t>
       </w:r>
       <w:r>
         <w:rPr>
           <w:rFonts w:asciiTheme="minorEastAsia" w:hAnsiTheme="minorEastAsia"/>
-          <w:position w:val="-6"/>
-        </w:rPr>
-        <w:t>代表用户</w:t>
-      </w:r>
-      <w:r>
-        <w:rPr>
-          <w:rFonts w:asciiTheme="minorEastAsia" w:hAnsiTheme="minorEastAsia"/>
-          <w:position w:val="-6"/>
-        </w:rPr>
-        <w:object w:dxaOrig="134" w:dyaOrig="178">
-          <v:shape id="_x0000_i1047" type="#_x0000_t75" style="width:6.75pt;height:9pt" o:ole="">
-            <v:imagedata r:id="rId51" o:title=""/>
-          </v:shape>
-          <o:OLEObject Type="Embed" ProgID="Equation.Ribbit" ShapeID="_x0000_i1047" DrawAspect="Content" ObjectID="_1558517061" r:id="rId52"/>
-        </w:object>
-      </w:r>
-      <w:r>
-        <w:rPr>
-          <w:rFonts w:asciiTheme="minorEastAsia" w:hAnsiTheme="minorEastAsia" w:hint="eastAsia"/>
-          <w:position w:val="-6"/>
-        </w:rPr>
-        <w:t>可以</w:t>
-      </w:r>
-      <w:r>
-        <w:rPr>
-          <w:rFonts w:asciiTheme="minorEastAsia" w:hAnsiTheme="minorEastAsia"/>
-          <w:position w:val="-6"/>
-        </w:rPr>
-        <w:t>影响的用户集合为</w:t>
-      </w:r>
-      <w:r>
-        <w:rPr>
-          <w:rFonts w:asciiTheme="minorEastAsia" w:hAnsiTheme="minorEastAsia"/>
-          <w:position w:val="-6"/>
-        </w:rPr>
-        <w:object w:dxaOrig="246" w:dyaOrig="230">
-          <v:shape id="_x0000_i1074" type="#_x0000_t75" style="width:12pt;height:11.25pt" o:ole="">
-            <v:imagedata r:id="rId53" o:title=""/>
-          </v:shape>
-          <o:OLEObject Type="Embed" ProgID="Equation.Ribbit" ShapeID="_x0000_i1074" DrawAspect="Content" ObjectID="_1558517062" r:id="rId54"/>
-        </w:object>
-      </w:r>
-      <w:r>
-        <w:rPr>
-          <w:rFonts w:asciiTheme="minorEastAsia" w:hAnsiTheme="minorEastAsia"/>
-          <w:position w:val="-6"/>
+          <w:sz w:val="24"/>
+          <w:szCs w:val="24"/>
+        </w:rPr>
+        <w:t>即</w:t>
+      </w:r>
+      <w:r>
+        <w:rPr>
+          <w:rFonts w:asciiTheme="minorEastAsia" w:hAnsiTheme="minorEastAsia"/>
+          <w:position w:val="-8"/>
+          <w:sz w:val="24"/>
+          <w:szCs w:val="24"/>
+        </w:rPr>
+        <w:object w:dxaOrig="922" w:dyaOrig="278">
+          <v:shape id="_x0000_i1688" type="#_x0000_t75" style="width:45.75pt;height:14.25pt" o:ole="">
+            <v:imagedata r:id="rId91" o:title=""/>
+          </v:shape>
+          <o:OLEObject Type="Embed" ProgID="Equation.Ribbit" ShapeID="_x0000_i1688" DrawAspect="Content" ObjectID="_1558983739" r:id="rId92"/>
+        </w:object>
+      </w:r>
+      <w:r>
+        <w:rPr>
+          <w:rFonts w:asciiTheme="minorEastAsia" w:hAnsiTheme="minorEastAsia"/>
+          <w:sz w:val="24"/>
+          <w:szCs w:val="24"/>
         </w:rPr>
         <w:t>,</w:t>
       </w:r>
       <w:r>
         <w:rPr>
-          <w:rFonts w:asciiTheme="minorEastAsia" w:hAnsiTheme="minorEastAsia" w:hint="eastAsia"/>
-          <w:position w:val="-6"/>
-        </w:rPr>
-        <w:t>用户</w:t>
-      </w:r>
-      <w:r>
-        <w:rPr>
-          <w:rFonts w:asciiTheme="minorEastAsia" w:hAnsiTheme="minorEastAsia"/>
-          <w:position w:val="-6"/>
-        </w:rPr>
-        <w:object w:dxaOrig="134" w:dyaOrig="178">
-          <v:shape id="_x0000_i1077" type="#_x0000_t75" style="width:6.75pt;height:9pt" o:ole="">
-            <v:imagedata r:id="rId55" o:title=""/>
-          </v:shape>
-          <o:OLEObject Type="Embed" ProgID="Equation.Ribbit" ShapeID="_x0000_i1077" DrawAspect="Content" ObjectID="_1558517063" r:id="rId56"/>
-        </w:object>
-      </w:r>
-      <w:r>
-        <w:rPr>
-          <w:rFonts w:asciiTheme="minorEastAsia" w:hAnsiTheme="minorEastAsia" w:hint="eastAsia"/>
-          <w:position w:val="-6"/>
-        </w:rPr>
-        <w:t>的</w:t>
-      </w:r>
-      <w:r>
-        <w:rPr>
-          <w:rFonts w:asciiTheme="minorEastAsia" w:hAnsiTheme="minorEastAsia"/>
-          <w:position w:val="-6"/>
-        </w:rPr>
-        <w:t>影响力（</w:t>
-      </w:r>
-      <w:r>
-        <w:rPr>
-          <w:rFonts w:asciiTheme="minorEastAsia" w:hAnsiTheme="minorEastAsia" w:hint="eastAsia"/>
-          <w:position w:val="-6"/>
-        </w:rPr>
-        <w:t>影响</w:t>
-      </w:r>
-      <w:r>
-        <w:rPr>
-          <w:rFonts w:asciiTheme="minorEastAsia" w:hAnsiTheme="minorEastAsia"/>
-          <w:position w:val="-6"/>
-        </w:rPr>
-        <w:t>因子）</w:t>
-      </w:r>
-      <w:r>
-        <w:rPr>
-          <w:rFonts w:asciiTheme="minorEastAsia" w:hAnsiTheme="minorEastAsia"/>
-          <w:position w:val="-6"/>
-        </w:rPr>
-        <w:object w:dxaOrig="1060" w:dyaOrig="264">
-          <v:shape id="_x0000_i1088" type="#_x0000_t75" style="width:53.25pt;height:13.5pt" o:ole="">
-            <v:imagedata r:id="rId57" o:title=""/>
-          </v:shape>
-          <o:OLEObject Type="Embed" ProgID="Equation.Ribbit" ShapeID="_x0000_i1088" DrawAspect="Content" ObjectID="_1558517064" r:id="rId58"/>
-        </w:object>
+          <w:rFonts w:asciiTheme="minorEastAsia" w:hAnsiTheme="minorEastAsia"/>
+          <w:position w:val="-8"/>
+          <w:sz w:val="24"/>
+          <w:szCs w:val="24"/>
+        </w:rPr>
+        <w:object w:dxaOrig="907" w:dyaOrig="278">
+          <v:shape id="_x0000_i1689" type="#_x0000_t75" style="width:45pt;height:14.25pt" o:ole="">
+            <v:imagedata r:id="rId93" o:title=""/>
+          </v:shape>
+          <o:OLEObject Type="Embed" ProgID="Equation.Ribbit" ShapeID="_x0000_i1689" DrawAspect="Content" ObjectID="_1558983740" r:id="rId94"/>
+        </w:object>
+      </w:r>
+      <w:r>
+        <w:rPr>
+          <w:rFonts w:asciiTheme="minorEastAsia" w:hAnsiTheme="minorEastAsia"/>
+          <w:sz w:val="24"/>
+          <w:szCs w:val="24"/>
+        </w:rPr>
+        <w:t>)</w:t>
+      </w:r>
+    </w:p>
+    <w:p>
+      <w:pPr>
+        <w:rPr>
+          <w:rFonts w:asciiTheme="minorEastAsia" w:hAnsiTheme="minorEastAsia" w:hint="eastAsia"/>
+          <w:sz w:val="24"/>
+          <w:szCs w:val="24"/>
+        </w:rPr>
+      </w:pPr>
+      <w:r>
+        <w:rPr>
+          <w:position w:val="-6"/>
+          <w:sz w:val="24"/>
+          <w:szCs w:val="24"/>
+          <w:shd w:val="clear" w:color="auto" w:fill="FF0000"/>
+        </w:rPr>
+        <w:object w:dxaOrig="8328" w:dyaOrig="8528">
+          <v:shape id="_x0000_i1717" type="#_x0000_t75" style="width:416.25pt;height:405pt" o:ole="">
+            <v:imagedata r:id="rId95" o:title="" cropbottom="3443f"/>
+          </v:shape>
+          <o:OLEObject Type="Embed" ProgID="Equation.Ribbit" ShapeID="_x0000_i1717" DrawAspect="Content" ObjectID="_1558983741" r:id="rId96"/>
+        </w:object>
+      </w:r>
+    </w:p>
+    <w:p>
+      <w:pPr>
+        <w:rPr>
+          <w:rFonts w:asciiTheme="minorEastAsia" w:hAnsiTheme="minorEastAsia" w:hint="eastAsia"/>
+          <w:sz w:val="24"/>
+          <w:szCs w:val="24"/>
+        </w:rPr>
+      </w:pPr>
+      <w:r>
+        <w:rPr>
+          <w:rFonts w:asciiTheme="minorEastAsia" w:hAnsiTheme="minorEastAsia" w:hint="eastAsia"/>
+          <w:sz w:val="24"/>
+          <w:szCs w:val="24"/>
+        </w:rPr>
+        <w:t>2.</w:t>
+      </w:r>
+      <w:r>
+        <w:rPr>
+          <w:rFonts w:asciiTheme="minorEastAsia" w:hAnsiTheme="minorEastAsia" w:hint="eastAsia"/>
+          <w:sz w:val="24"/>
+          <w:szCs w:val="24"/>
+        </w:rPr>
+        <w:t>在</w:t>
+      </w:r>
+      <w:r>
+        <w:rPr>
+          <w:rFonts w:asciiTheme="minorEastAsia" w:hAnsiTheme="minorEastAsia"/>
+          <w:sz w:val="24"/>
+          <w:szCs w:val="24"/>
+        </w:rPr>
+        <w:t>获得的</w:t>
+      </w:r>
+      <w:r>
+        <w:rPr>
+          <w:rFonts w:asciiTheme="minorEastAsia" w:hAnsiTheme="minorEastAsia"/>
+          <w:position w:val="-6"/>
+          <w:sz w:val="24"/>
+          <w:szCs w:val="24"/>
+        </w:rPr>
+        <w:object w:dxaOrig="162" w:dyaOrig="246">
+          <v:shape id="_x0000_i1722" type="#_x0000_t75" style="width:8.25pt;height:12pt" o:ole="">
+            <v:imagedata r:id="rId84" o:title=""/>
+          </v:shape>
+          <o:OLEObject Type="Embed" ProgID="Equation.Ribbit" ShapeID="_x0000_i1722" DrawAspect="Content" ObjectID="_1558983742" r:id="rId97"/>
+        </w:object>
+      </w:r>
+      <w:r>
+        <w:rPr>
+          <w:rFonts w:asciiTheme="minorEastAsia" w:hAnsiTheme="minorEastAsia" w:hint="eastAsia"/>
+          <w:sz w:val="24"/>
+          <w:szCs w:val="24"/>
+        </w:rPr>
+        <w:t>集合中</w:t>
       </w:r>
       <w:bookmarkStart w:id="0" w:name="_GoBack"/>
       <w:bookmarkEnd w:id="0"/>
@@ -1445,185 +2575,227 @@
     <w:p>
       <w:pPr>
         <w:rPr>
-          <w:rFonts w:asciiTheme="minorEastAsia" w:hAnsiTheme="minorEastAsia" w:hint="eastAsia"/>
-          <w:position w:val="-6"/>
-        </w:rPr>
-      </w:pPr>
-      <w:r>
-        <w:rPr>
-          <w:rFonts w:asciiTheme="minorEastAsia" w:hAnsiTheme="minorEastAsia"/>
-          <w:position w:val="-6"/>
-        </w:rPr>
-        <w:object w:dxaOrig="154" w:dyaOrig="228">
-          <v:shape id="_x0000_i1065" type="#_x0000_t75" style="width:7.5pt;height:11.25pt" o:ole="">
-            <v:imagedata r:id="rId59" o:title=""/>
-          </v:shape>
-          <o:OLEObject Type="Embed" ProgID="Equation.Ribbit" ShapeID="_x0000_i1065" DrawAspect="Content" ObjectID="_1558517065" r:id="rId60"/>
-        </w:object>
-      </w:r>
-      <w:r>
-        <w:rPr>
-          <w:rFonts w:asciiTheme="minorEastAsia" w:hAnsiTheme="minorEastAsia" w:hint="eastAsia"/>
-          <w:position w:val="-6"/>
-        </w:rPr>
-        <w:t>元组</w:t>
-      </w:r>
-      <w:r>
-        <w:rPr>
-          <w:rFonts w:asciiTheme="minorEastAsia" w:hAnsiTheme="minorEastAsia"/>
-          <w:position w:val="-6"/>
-        </w:rPr>
-        <w:t>（</w:t>
-      </w:r>
-      <w:r>
-        <w:rPr>
-          <w:rFonts w:asciiTheme="minorEastAsia" w:hAnsiTheme="minorEastAsia" w:hint="eastAsia"/>
-          <w:position w:val="-6"/>
-        </w:rPr>
-        <w:t>从众</w:t>
-      </w:r>
-      <w:r>
-        <w:rPr>
-          <w:rFonts w:asciiTheme="minorEastAsia" w:hAnsiTheme="minorEastAsia"/>
-          <w:position w:val="-6"/>
-        </w:rPr>
-        <w:t>元组）</w:t>
-      </w:r>
-      <w:r>
-        <w:rPr>
-          <w:rFonts w:asciiTheme="minorEastAsia" w:hAnsiTheme="minorEastAsia" w:hint="eastAsia"/>
-          <w:position w:val="-6"/>
-        </w:rPr>
-        <w:t>定义</w:t>
-      </w:r>
-      <w:r>
-        <w:rPr>
-          <w:rFonts w:asciiTheme="minorEastAsia" w:hAnsiTheme="minorEastAsia"/>
-          <w:position w:val="-6"/>
-        </w:rPr>
-        <w:t>为：</w:t>
-      </w:r>
-      <w:r>
-        <w:rPr>
-          <w:rFonts w:asciiTheme="minorEastAsia" w:hAnsiTheme="minorEastAsia"/>
-          <w:position w:val="-6"/>
-        </w:rPr>
-        <w:object w:dxaOrig="628" w:dyaOrig="266">
-          <v:shape id="_x0000_i1068" type="#_x0000_t75" style="width:31.5pt;height:13.5pt" o:ole="">
-            <v:imagedata r:id="rId61" o:title=""/>
-          </v:shape>
-          <o:OLEObject Type="Embed" ProgID="Equation.Ribbit" ShapeID="_x0000_i1068" DrawAspect="Content" ObjectID="_1558517066" r:id="rId62"/>
-        </w:object>
-      </w:r>
-      <w:r>
-        <w:rPr>
-          <w:rFonts w:asciiTheme="minorEastAsia" w:hAnsiTheme="minorEastAsia" w:hint="eastAsia"/>
-          <w:position w:val="-6"/>
-        </w:rPr>
-        <w:t>，</w:t>
-      </w:r>
-      <w:r>
-        <w:rPr>
-          <w:rFonts w:asciiTheme="minorEastAsia" w:hAnsiTheme="minorEastAsia"/>
-          <w:position w:val="-6"/>
-        </w:rPr>
-        <w:t>代表用户</w:t>
-      </w:r>
-      <w:r>
-        <w:rPr>
-          <w:rFonts w:asciiTheme="minorEastAsia" w:hAnsiTheme="minorEastAsia"/>
-          <w:position w:val="-6"/>
-        </w:rPr>
-        <w:object w:dxaOrig="134" w:dyaOrig="178">
-          <v:shape id="_x0000_i1071" type="#_x0000_t75" style="width:6.75pt;height:9pt" o:ole="">
-            <v:imagedata r:id="rId55" o:title=""/>
-          </v:shape>
-          <o:OLEObject Type="Embed" ProgID="Equation.Ribbit" ShapeID="_x0000_i1071" DrawAspect="Content" ObjectID="_1558517067" r:id="rId63"/>
-        </w:object>
-      </w:r>
-      <w:r>
-        <w:rPr>
-          <w:rFonts w:asciiTheme="minorEastAsia" w:hAnsiTheme="minorEastAsia" w:hint="eastAsia"/>
-          <w:position w:val="-6"/>
-        </w:rPr>
-        <w:t>受到</w:t>
-      </w:r>
-      <w:r>
-        <w:rPr>
-          <w:rFonts w:asciiTheme="minorEastAsia" w:hAnsiTheme="minorEastAsia"/>
-          <w:position w:val="-6"/>
-        </w:rPr>
-        <w:object w:dxaOrig="255" w:dyaOrig="230">
-          <v:shape id="_x0000_i1080" type="#_x0000_t75" style="width:12.75pt;height:11.25pt" o:ole="">
-            <v:imagedata r:id="rId64" o:title=""/>
-          </v:shape>
-          <o:OLEObject Type="Embed" ProgID="Equation.Ribbit" ShapeID="_x0000_i1080" DrawAspect="Content" ObjectID="_1558517068" r:id="rId65"/>
-        </w:object>
-      </w:r>
-      <w:r>
-        <w:rPr>
-          <w:rFonts w:asciiTheme="minorEastAsia" w:hAnsiTheme="minorEastAsia" w:hint="eastAsia"/>
-          <w:position w:val="-6"/>
-        </w:rPr>
-        <w:t>集合</w:t>
-      </w:r>
-      <w:r>
-        <w:rPr>
-          <w:rFonts w:asciiTheme="minorEastAsia" w:hAnsiTheme="minorEastAsia"/>
-          <w:position w:val="-6"/>
-        </w:rPr>
-        <w:t>中的所有用户的影响，用户</w:t>
-      </w:r>
-      <w:r>
-        <w:rPr>
-          <w:rFonts w:asciiTheme="minorEastAsia" w:hAnsiTheme="minorEastAsia"/>
-          <w:position w:val="-6"/>
-        </w:rPr>
-        <w:object w:dxaOrig="134" w:dyaOrig="178">
-          <v:shape id="_x0000_i1083" type="#_x0000_t75" style="width:6.75pt;height:9pt" o:ole="">
-            <v:imagedata r:id="rId55" o:title=""/>
-          </v:shape>
-          <o:OLEObject Type="Embed" ProgID="Equation.Ribbit" ShapeID="_x0000_i1083" DrawAspect="Content" ObjectID="_1558517069" r:id="rId66"/>
-        </w:object>
-      </w:r>
-      <w:r>
-        <w:rPr>
-          <w:rFonts w:asciiTheme="minorEastAsia" w:hAnsiTheme="minorEastAsia" w:hint="eastAsia"/>
-          <w:position w:val="-6"/>
-        </w:rPr>
-        <w:t>的从众</w:t>
-      </w:r>
-      <w:r>
-        <w:rPr>
-          <w:rFonts w:asciiTheme="minorEastAsia" w:hAnsiTheme="minorEastAsia"/>
-          <w:position w:val="-6"/>
-        </w:rPr>
-        <w:t>因子为</w:t>
-      </w:r>
-      <w:r>
-        <w:rPr>
-          <w:rFonts w:asciiTheme="minorEastAsia" w:hAnsiTheme="minorEastAsia"/>
-          <w:position w:val="-6"/>
-        </w:rPr>
-        <w:object w:dxaOrig="1028" w:dyaOrig="264">
-          <v:shape id="_x0000_i1086" type="#_x0000_t75" style="width:51.75pt;height:13.5pt" o:ole="">
-            <v:imagedata r:id="rId67" o:title=""/>
-          </v:shape>
-          <o:OLEObject Type="Embed" ProgID="Equation.Ribbit" ShapeID="_x0000_i1086" DrawAspect="Content" ObjectID="_1558517070" r:id="rId68"/>
-        </w:object>
-      </w:r>
-    </w:p>
-    <w:p>
-      <w:pPr>
-        <w:rPr>
-          <w:rFonts w:asciiTheme="minorEastAsia" w:hAnsiTheme="minorEastAsia"/>
-        </w:rPr>
-      </w:pPr>
-    </w:p>
-    <w:p>
-      <w:pPr>
-        <w:rPr>
-          <w:rFonts w:asciiTheme="minorEastAsia" w:hAnsiTheme="minorEastAsia"/>
+          <w:rFonts w:asciiTheme="minorEastAsia" w:hAnsiTheme="minorEastAsia"/>
+          <w:sz w:val="24"/>
+          <w:szCs w:val="24"/>
+        </w:rPr>
+      </w:pPr>
+    </w:p>
+    <w:p>
+      <w:pPr>
+        <w:rPr>
+          <w:rFonts w:asciiTheme="minorEastAsia" w:hAnsiTheme="minorEastAsia" w:hint="eastAsia"/>
+          <w:sz w:val="24"/>
+          <w:szCs w:val="24"/>
+        </w:rPr>
+      </w:pPr>
+    </w:p>
+    <w:p>
+      <w:pPr>
+        <w:rPr>
+          <w:rFonts w:asciiTheme="minorEastAsia" w:hAnsiTheme="minorEastAsia"/>
+          <w:sz w:val="24"/>
+          <w:szCs w:val="24"/>
+        </w:rPr>
+      </w:pPr>
+    </w:p>
+    <w:p>
+      <w:pPr>
+        <w:rPr>
+          <w:rFonts w:asciiTheme="minorEastAsia" w:hAnsiTheme="minorEastAsia"/>
+          <w:sz w:val="24"/>
+          <w:szCs w:val="24"/>
+        </w:rPr>
+      </w:pPr>
+    </w:p>
+    <w:p>
+      <w:pPr>
+        <w:rPr>
+          <w:rFonts w:asciiTheme="minorEastAsia" w:hAnsiTheme="minorEastAsia" w:hint="eastAsia"/>
+          <w:sz w:val="24"/>
+          <w:szCs w:val="24"/>
+        </w:rPr>
+      </w:pPr>
+    </w:p>
+    <w:p>
+      <w:pPr>
+        <w:rPr>
+          <w:rFonts w:asciiTheme="minorEastAsia" w:hAnsiTheme="minorEastAsia"/>
+          <w:sz w:val="24"/>
+          <w:szCs w:val="24"/>
+        </w:rPr>
+      </w:pPr>
+    </w:p>
+    <w:p>
+      <w:pPr>
+        <w:rPr>
+          <w:rFonts w:asciiTheme="minorEastAsia" w:hAnsiTheme="minorEastAsia"/>
+          <w:sz w:val="24"/>
+          <w:szCs w:val="24"/>
+        </w:rPr>
+      </w:pPr>
+      <w:r>
+        <w:rPr>
+          <w:rFonts w:asciiTheme="minorEastAsia" w:hAnsiTheme="minorEastAsia" w:hint="eastAsia"/>
+          <w:sz w:val="24"/>
+          <w:szCs w:val="24"/>
+        </w:rPr>
+        <w:t>实验</w:t>
+      </w:r>
+      <w:r>
+        <w:rPr>
+          <w:rFonts w:asciiTheme="minorEastAsia" w:hAnsiTheme="minorEastAsia"/>
+          <w:sz w:val="24"/>
+          <w:szCs w:val="24"/>
+        </w:rPr>
+        <w:t>设置</w:t>
+      </w:r>
+    </w:p>
+    <w:p>
+      <w:pPr>
+        <w:rPr>
+          <w:rFonts w:asciiTheme="minorEastAsia" w:hAnsiTheme="minorEastAsia" w:hint="eastAsia"/>
+          <w:sz w:val="24"/>
+          <w:szCs w:val="24"/>
+        </w:rPr>
+      </w:pPr>
+      <w:r>
+        <w:rPr>
+          <w:rFonts w:asciiTheme="minorEastAsia" w:hAnsiTheme="minorEastAsia" w:hint="eastAsia"/>
+          <w:sz w:val="24"/>
+          <w:szCs w:val="24"/>
+        </w:rPr>
+        <w:t>将</w:t>
+      </w:r>
+      <w:r>
+        <w:rPr>
+          <w:rFonts w:asciiTheme="minorEastAsia" w:hAnsiTheme="minorEastAsia"/>
+          <w:position w:val="-6"/>
+          <w:sz w:val="24"/>
+          <w:szCs w:val="24"/>
+        </w:rPr>
+        <w:object w:dxaOrig="278" w:dyaOrig="246">
+          <v:shape id="_x0000_i1608" type="#_x0000_t75" style="width:14.25pt;height:12pt" o:ole="">
+            <v:imagedata r:id="rId35" o:title=""/>
+          </v:shape>
+          <o:OLEObject Type="Embed" ProgID="Equation.Ribbit" ShapeID="_x0000_i1608" DrawAspect="Content" ObjectID="_1558983743" r:id="rId98"/>
+        </w:object>
+      </w:r>
+      <w:r>
+        <w:rPr>
+          <w:rFonts w:asciiTheme="minorEastAsia" w:hAnsiTheme="minorEastAsia" w:hint="eastAsia"/>
+          <w:sz w:val="24"/>
+          <w:szCs w:val="24"/>
+        </w:rPr>
+        <w:t>划分</w:t>
+      </w:r>
+      <w:r>
+        <w:rPr>
+          <w:rFonts w:asciiTheme="minorEastAsia" w:hAnsiTheme="minorEastAsia"/>
+          <w:sz w:val="24"/>
+          <w:szCs w:val="24"/>
+        </w:rPr>
+        <w:t>为训练集</w:t>
+      </w:r>
+      <w:r>
+        <w:rPr>
+          <w:rFonts w:asciiTheme="minorEastAsia" w:hAnsiTheme="minorEastAsia"/>
+          <w:position w:val="-6"/>
+          <w:sz w:val="24"/>
+          <w:szCs w:val="24"/>
+        </w:rPr>
+        <w:object w:dxaOrig="160" w:dyaOrig="256">
+          <v:shape id="_x0000_i1611" type="#_x0000_t75" style="width:8.25pt;height:12.75pt" o:ole="">
+            <v:imagedata r:id="rId40" o:title=""/>
+          </v:shape>
+          <o:OLEObject Type="Embed" ProgID="Equation.Ribbit" ShapeID="_x0000_i1611" DrawAspect="Content" ObjectID="_1558983744" r:id="rId99"/>
+        </w:object>
+      </w:r>
+      <w:r>
+        <w:rPr>
+          <w:rFonts w:asciiTheme="minorEastAsia" w:hAnsiTheme="minorEastAsia"/>
+          <w:sz w:val="24"/>
+          <w:szCs w:val="24"/>
+        </w:rPr>
+        <w:t>和</w:t>
+      </w:r>
+      <w:r>
+        <w:rPr>
+          <w:rFonts w:asciiTheme="minorEastAsia" w:hAnsiTheme="minorEastAsia" w:hint="eastAsia"/>
+          <w:sz w:val="24"/>
+          <w:szCs w:val="24"/>
+        </w:rPr>
+        <w:t>测试集</w:t>
+      </w:r>
+      <w:r>
+        <w:rPr>
+          <w:rFonts w:asciiTheme="minorEastAsia" w:hAnsiTheme="minorEastAsia"/>
+          <w:position w:val="-6"/>
+          <w:sz w:val="24"/>
+          <w:szCs w:val="24"/>
+        </w:rPr>
+        <w:object w:dxaOrig="183" w:dyaOrig="244">
+          <v:shape id="_x0000_i1614" type="#_x0000_t75" style="width:9pt;height:12pt" o:ole="">
+            <v:imagedata r:id="rId42" o:title=""/>
+          </v:shape>
+          <o:OLEObject Type="Embed" ProgID="Equation.Ribbit" ShapeID="_x0000_i1614" DrawAspect="Content" ObjectID="_1558983745" r:id="rId100"/>
+        </w:object>
+      </w:r>
+      <w:r>
+        <w:rPr>
+          <w:rFonts w:asciiTheme="minorEastAsia" w:hAnsiTheme="minorEastAsia"/>
+          <w:sz w:val="24"/>
+          <w:szCs w:val="24"/>
+        </w:rPr>
+        <w:t>,</w:t>
+      </w:r>
+      <w:r>
+        <w:rPr>
+          <w:rFonts w:asciiTheme="minorEastAsia" w:hAnsiTheme="minorEastAsia"/>
+          <w:position w:val="-14"/>
+          <w:sz w:val="24"/>
+          <w:szCs w:val="24"/>
+        </w:rPr>
+        <w:object w:dxaOrig="684" w:dyaOrig="394">
+          <v:shape id="_x0000_i1631" type="#_x0000_t75" style="width:34.5pt;height:19.5pt" o:ole="">
+            <v:imagedata r:id="rId101" o:title=""/>
+          </v:shape>
+          <o:OLEObject Type="Embed" ProgID="Equation.Ribbit" ShapeID="_x0000_i1631" DrawAspect="Content" ObjectID="_1558983746" r:id="rId102"/>
+        </w:object>
+      </w:r>
+      <w:r>
+        <w:rPr>
+          <w:rFonts w:asciiTheme="minorEastAsia" w:hAnsiTheme="minorEastAsia"/>
+          <w:sz w:val="24"/>
+          <w:szCs w:val="24"/>
+        </w:rPr>
+        <w:t>.</w:t>
+      </w:r>
+    </w:p>
+    <w:p>
+      <w:pPr>
+        <w:rPr>
+          <w:rFonts w:asciiTheme="minorEastAsia" w:hAnsiTheme="minorEastAsia"/>
+          <w:sz w:val="24"/>
+          <w:szCs w:val="24"/>
+        </w:rPr>
+      </w:pPr>
+    </w:p>
+    <w:p>
+      <w:pPr>
+        <w:rPr>
+          <w:rFonts w:asciiTheme="minorEastAsia" w:hAnsiTheme="minorEastAsia"/>
+          <w:sz w:val="24"/>
+          <w:szCs w:val="24"/>
+        </w:rPr>
+      </w:pPr>
+    </w:p>
+    <w:p>
+      <w:pPr>
+        <w:rPr>
+          <w:rFonts w:asciiTheme="minorEastAsia" w:hAnsiTheme="minorEastAsia" w:hint="eastAsia"/>
+          <w:sz w:val="24"/>
+          <w:szCs w:val="24"/>
         </w:rPr>
       </w:pPr>
     </w:p>
@@ -2376,6 +3548,16 @@
       <w:szCs w:val="24"/>
     </w:rPr>
   </w:style>
+  <w:style w:type="paragraph" w:styleId="aa">
+    <w:name w:val="List Paragraph"/>
+    <w:basedOn w:val="a"/>
+    <w:uiPriority w:val="34"/>
+    <w:qFormat/>
+    <w:rsid w:val="002915EB"/>
+    <w:pPr>
+      <w:ind w:firstLineChars="200" w:firstLine="420"/>
+    </w:pPr>
+  </w:style>
 </w:styles>
 </file>
 

--- a/毕业相关/新建 Microsoft Word 文档.docx
+++ b/毕业相关/新建 Microsoft Word 文档.docx
@@ -6,6 +6,7 @@
       <w:pPr>
         <w:rPr>
           <w:rFonts w:asciiTheme="minorEastAsia" w:hAnsiTheme="minorEastAsia" w:hint="eastAsia"/>
+          <w:sz w:val="22"/>
         </w:rPr>
       </w:pPr>
     </w:p>
@@ -100,21 +101,7 @@
         <w:rPr>
           <w:rFonts w:asciiTheme="minorEastAsia" w:hAnsiTheme="minorEastAsia" w:hint="eastAsia"/>
         </w:rPr>
-        <w:t>贝叶斯概率矩阵分解方法</w:t>
-      </w:r>
-      <w:proofErr w:type="gramStart"/>
-      <w:r>
-        <w:rPr>
-          <w:rFonts w:asciiTheme="minorEastAsia" w:hAnsiTheme="minorEastAsia" w:hint="eastAsia"/>
-        </w:rPr>
-        <w:t>因较高</w:t>
-      </w:r>
-      <w:proofErr w:type="gramEnd"/>
-      <w:r>
-        <w:rPr>
-          <w:rFonts w:asciiTheme="minorEastAsia" w:hAnsiTheme="minorEastAsia" w:hint="eastAsia"/>
-        </w:rPr>
-        <w:t>的预测准确度和良好的可扩展性常用于个性化推荐系统，但其推荐精度会受初始评分矩阵稀疏特性的影响．</w:t>
+        <w:t>贝叶斯概率矩阵分解方法因较高的预测准确度和良好的可扩展性常用于个性化推荐系统，但其推荐精度会受初始评分矩阵稀疏特性的影响．</w:t>
       </w:r>
       <w:r>
         <w:rPr>
@@ -138,7 +125,7 @@
     <w:p>
       <w:pPr>
         <w:rPr>
-          <w:rFonts w:asciiTheme="minorEastAsia" w:hAnsiTheme="minorEastAsia" w:hint="eastAsia"/>
+          <w:rFonts w:asciiTheme="minorEastAsia" w:hAnsiTheme="minorEastAsia"/>
         </w:rPr>
       </w:pPr>
       <w:r>
@@ -240,7 +227,7 @@
     <w:p>
       <w:pPr>
         <w:rPr>
-          <w:rFonts w:asciiTheme="minorEastAsia" w:hAnsiTheme="minorEastAsia" w:hint="eastAsia"/>
+          <w:rFonts w:asciiTheme="minorEastAsia" w:hAnsiTheme="minorEastAsia"/>
         </w:rPr>
       </w:pPr>
       <w:r>
@@ -271,84 +258,563 @@
         <w:rPr>
           <w:rFonts w:asciiTheme="minorEastAsia" w:hAnsiTheme="minorEastAsia" w:hint="eastAsia"/>
         </w:rPr>
-        <w:t xml:space="preserve"> 由显式属性因子和隐式属性因子组成，隐式因子也被称为潜在因子。显式属性能够表示用户或产品之间已知属性的相关性，隐式属性表示不能明确表示的推</w:t>
-      </w:r>
+        <w:t xml:space="preserve"> 由显式属性因子和隐式属性因子组成，隐式因子也被称为潜在因子。显式属性能够表示用户或产品之间已知属性的相关性，隐式属性表示不能明确表示的推荐因子。</w:t>
+      </w:r>
+    </w:p>
+    <w:p>
+      <w:pPr>
+        <w:rPr>
+          <w:rFonts w:asciiTheme="minorEastAsia" w:hAnsiTheme="minorEastAsia"/>
+        </w:rPr>
+      </w:pPr>
+    </w:p>
+    <w:p>
+      <w:pPr>
+        <w:rPr>
+          <w:rFonts w:asciiTheme="minorEastAsia" w:hAnsiTheme="minorEastAsia"/>
+        </w:rPr>
+      </w:pPr>
+      <w:r>
+        <w:rPr>
+          <w:rFonts w:asciiTheme="minorEastAsia" w:hAnsiTheme="minorEastAsia" w:hint="eastAsia"/>
+        </w:rPr>
+        <w:t>思路：</w:t>
+      </w:r>
+    </w:p>
+    <w:p>
+      <w:pPr>
+        <w:rPr>
+          <w:rFonts w:asciiTheme="minorEastAsia" w:hAnsiTheme="minorEastAsia"/>
+        </w:rPr>
+      </w:pPr>
+    </w:p>
+    <w:p>
+      <w:pPr>
+        <w:rPr>
+          <w:rFonts w:asciiTheme="minorEastAsia" w:hAnsiTheme="minorEastAsia"/>
+        </w:rPr>
+      </w:pPr>
+      <w:r>
+        <w:rPr>
+          <w:rFonts w:asciiTheme="minorEastAsia" w:hAnsiTheme="minorEastAsia" w:hint="eastAsia"/>
+        </w:rPr>
+        <w:t>1.考虑打分的从众心理（受到 基于时序行为的协同过滤推荐算法 的启发）</w:t>
+      </w:r>
+    </w:p>
+    <w:p>
+      <w:pPr>
+        <w:rPr>
+          <w:rFonts w:asciiTheme="minorEastAsia" w:hAnsiTheme="minorEastAsia"/>
+        </w:rPr>
+      </w:pPr>
+      <w:r>
+        <w:rPr>
+          <w:rFonts w:asciiTheme="minorEastAsia" w:hAnsiTheme="minorEastAsia" w:hint="eastAsia"/>
+        </w:rPr>
+        <w:t>如果用户</w:t>
+      </w:r>
+      <w:r>
+        <w:rPr>
+          <w:rFonts w:asciiTheme="minorEastAsia" w:hAnsiTheme="minorEastAsia"/>
+          <w:position w:val="-6"/>
+        </w:rPr>
+        <w:object w:dxaOrig="122" w:dyaOrig="178">
+          <v:shapetype id="_x0000_t75" coordsize="21600,21600" o:spt="75" o:preferrelative="t" path="m@4@5l@4@11@9@11@9@5xe" filled="f" stroked="f">
+            <v:stroke joinstyle="miter"/>
+            <v:formulas>
+              <v:f eqn="if lineDrawn pixelLineWidth 0"/>
+              <v:f eqn="sum @0 1 0"/>
+              <v:f eqn="sum 0 0 @1"/>
+              <v:f eqn="prod @2 1 2"/>
+              <v:f eqn="prod @3 21600 pixelWidth"/>
+              <v:f eqn="prod @3 21600 pixelHeight"/>
+              <v:f eqn="sum @0 0 1"/>
+              <v:f eqn="prod @6 1 2"/>
+              <v:f eqn="prod @7 21600 pixelWidth"/>
+              <v:f eqn="sum @8 21600 0"/>
+              <v:f eqn="prod @7 21600 pixelHeight"/>
+              <v:f eqn="sum @10 21600 0"/>
+            </v:formulas>
+            <v:path o:extrusionok="f" gradientshapeok="t" o:connecttype="rect"/>
+            <o:lock v:ext="edit" aspectratio="t"/>
+          </v:shapetype>
+          <v:shape id="_x0000_i1025" type="#_x0000_t75" style="width:6pt;height:9pt" o:ole="">
+            <v:imagedata r:id="rId6" o:title=""/>
+          </v:shape>
+          <o:OLEObject Type="Embed" ProgID="Equation.Ribbit" ShapeID="_x0000_i1025" DrawAspect="Content" ObjectID="_1563115681" r:id="rId7"/>
+        </w:object>
+      </w:r>
+      <w:r>
+        <w:rPr>
+          <w:rFonts w:asciiTheme="minorEastAsia" w:hAnsiTheme="minorEastAsia" w:hint="eastAsia"/>
+        </w:rPr>
+        <w:t>对物品</w:t>
+      </w:r>
+      <w:r>
+        <w:rPr>
+          <w:rFonts w:asciiTheme="minorEastAsia" w:hAnsiTheme="minorEastAsia"/>
+          <w:position w:val="-6"/>
+        </w:rPr>
+        <w:object w:dxaOrig="78" w:dyaOrig="226">
+          <v:shape id="_x0000_i1026" type="#_x0000_t75" style="width:3.75pt;height:11.25pt" o:ole="">
+            <v:imagedata r:id="rId8" o:title=""/>
+          </v:shape>
+          <o:OLEObject Type="Embed" ProgID="Equation.Ribbit" ShapeID="_x0000_i1026" DrawAspect="Content" ObjectID="_1563115682" r:id="rId9"/>
+        </w:object>
+      </w:r>
+      <w:r>
+        <w:rPr>
+          <w:rFonts w:asciiTheme="minorEastAsia" w:hAnsiTheme="minorEastAsia" w:hint="eastAsia"/>
+        </w:rPr>
+        <w:t>在时间</w:t>
+      </w:r>
+      <w:r>
+        <w:rPr>
+          <w:rFonts w:asciiTheme="minorEastAsia" w:hAnsiTheme="minorEastAsia"/>
+          <w:position w:val="-6"/>
+        </w:rPr>
+        <w:object w:dxaOrig="88" w:dyaOrig="218">
+          <v:shape id="_x0000_i1027" type="#_x0000_t75" style="width:4.5pt;height:11.25pt" o:ole="">
+            <v:imagedata r:id="rId10" o:title=""/>
+          </v:shape>
+          <o:OLEObject Type="Embed" ProgID="Equation.Ribbit" ShapeID="_x0000_i1027" DrawAspect="Content" ObjectID="_1563115683" r:id="rId11"/>
+        </w:object>
+      </w:r>
+      <w:r>
+        <w:rPr>
+          <w:rFonts w:asciiTheme="minorEastAsia" w:hAnsiTheme="minorEastAsia" w:hint="eastAsia"/>
+        </w:rPr>
+        <w:t>处给出评分为</w:t>
+      </w:r>
+      <w:r>
+        <w:rPr>
+          <w:rFonts w:asciiTheme="minorEastAsia" w:hAnsiTheme="minorEastAsia"/>
+          <w:position w:val="-6"/>
+        </w:rPr>
+        <w:object w:dxaOrig="124" w:dyaOrig="183">
+          <v:shape id="_x0000_i1028" type="#_x0000_t75" style="width:6pt;height:9pt" o:ole="">
+            <v:imagedata r:id="rId12" o:title=""/>
+          </v:shape>
+          <o:OLEObject Type="Embed" ProgID="Equation.Ribbit" ShapeID="_x0000_i1028" DrawAspect="Content" ObjectID="_1563115684" r:id="rId13"/>
+        </w:object>
+      </w:r>
+      <w:r>
+        <w:rPr>
+          <w:rFonts w:asciiTheme="minorEastAsia" w:hAnsiTheme="minorEastAsia" w:hint="eastAsia"/>
+        </w:rPr>
+        <w:t>，</w:t>
+      </w:r>
+      <w:r>
+        <w:rPr>
+          <w:rFonts w:asciiTheme="minorEastAsia" w:hAnsiTheme="minorEastAsia" w:hint="eastAsia"/>
+          <w:sz w:val="22"/>
+        </w:rPr>
+        <w:t>用户</w:t>
+      </w:r>
+      <w:r>
+        <w:rPr>
+          <w:rFonts w:asciiTheme="minorEastAsia" w:hAnsiTheme="minorEastAsia"/>
+          <w:position w:val="-6"/>
+          <w:sz w:val="22"/>
+        </w:rPr>
+        <w:object w:dxaOrig="102" w:dyaOrig="232">
+          <v:shape id="_x0000_i1029" type="#_x0000_t75" style="width:5.25pt;height:11.25pt" o:ole="">
+            <v:imagedata r:id="rId14" o:title=""/>
+          </v:shape>
+          <o:OLEObject Type="Embed" ProgID="Equation.Ribbit" ShapeID="_x0000_i1029" DrawAspect="Content" ObjectID="_1563115685" r:id="rId15"/>
+        </w:object>
+      </w:r>
+      <w:r>
+        <w:rPr>
+          <w:rFonts w:asciiTheme="minorEastAsia" w:hAnsiTheme="minorEastAsia"/>
+          <w:sz w:val="22"/>
+        </w:rPr>
+        <w:t>对物品</w:t>
+      </w:r>
+      <w:r>
+        <w:rPr>
+          <w:rFonts w:asciiTheme="minorEastAsia" w:hAnsiTheme="minorEastAsia"/>
+          <w:position w:val="-6"/>
+          <w:sz w:val="22"/>
+        </w:rPr>
+        <w:object w:dxaOrig="78" w:dyaOrig="226">
+          <v:shape id="_x0000_i1030" type="#_x0000_t75" style="width:3.75pt;height:11.25pt" o:ole="">
+            <v:imagedata r:id="rId8" o:title=""/>
+          </v:shape>
+          <o:OLEObject Type="Embed" ProgID="Equation.Ribbit" ShapeID="_x0000_i1030" DrawAspect="Content" ObjectID="_1563115686" r:id="rId16"/>
+        </w:object>
+      </w:r>
+      <w:r>
+        <w:rPr>
+          <w:rFonts w:asciiTheme="minorEastAsia" w:hAnsiTheme="minorEastAsia"/>
+          <w:sz w:val="22"/>
+        </w:rPr>
+        <w:t>在时间</w:t>
+      </w:r>
+      <w:r>
+        <w:rPr>
+          <w:rFonts w:asciiTheme="minorEastAsia" w:hAnsiTheme="minorEastAsia"/>
+          <w:position w:val="-6"/>
+          <w:sz w:val="22"/>
+        </w:rPr>
+        <w:object w:dxaOrig="475" w:dyaOrig="216">
+          <v:shape id="_x0000_i1031" type="#_x0000_t75" style="width:24pt;height:10.5pt" o:ole="">
+            <v:imagedata r:id="rId17" o:title=""/>
+          </v:shape>
+          <o:OLEObject Type="Embed" ProgID="Equation.Ribbit" ShapeID="_x0000_i1031" DrawAspect="Content" ObjectID="_1563115687" r:id="rId18"/>
+        </w:object>
+      </w:r>
+      <w:r>
+        <w:rPr>
+          <w:rFonts w:asciiTheme="minorEastAsia" w:hAnsiTheme="minorEastAsia"/>
+          <w:sz w:val="22"/>
+        </w:rPr>
+        <w:t>处给出评分为</w:t>
+      </w:r>
+      <w:r>
+        <w:rPr>
+          <w:rFonts w:asciiTheme="minorEastAsia" w:hAnsiTheme="minorEastAsia"/>
+          <w:position w:val="-6"/>
+          <w:sz w:val="22"/>
+        </w:rPr>
+        <w:object w:dxaOrig="514" w:dyaOrig="214">
+          <v:shape id="_x0000_i1032" type="#_x0000_t75" style="width:25.5pt;height:10.5pt" o:ole="">
+            <v:imagedata r:id="rId19" o:title=""/>
+          </v:shape>
+          <o:OLEObject Type="Embed" ProgID="Equation.Ribbit" ShapeID="_x0000_i1032" DrawAspect="Content" ObjectID="_1563115688" r:id="rId20"/>
+        </w:object>
+      </w:r>
+      <w:r>
+        <w:rPr>
+          <w:rFonts w:asciiTheme="minorEastAsia" w:hAnsiTheme="minorEastAsia"/>
+          <w:sz w:val="22"/>
+        </w:rPr>
+        <w:t xml:space="preserve"> 且，</w:t>
+      </w:r>
+      <w:r>
+        <w:rPr>
+          <w:rFonts w:asciiTheme="minorEastAsia" w:hAnsiTheme="minorEastAsia"/>
+          <w:position w:val="-6"/>
+          <w:sz w:val="22"/>
+        </w:rPr>
+        <w:object w:dxaOrig="356" w:dyaOrig="204">
+          <v:shape id="_x0000_i1033" type="#_x0000_t75" style="width:18pt;height:11.25pt" o:ole="">
+            <v:imagedata r:id="rId21" o:title=""/>
+          </v:shape>
+          <o:OLEObject Type="Embed" ProgID="Equation.Ribbit" ShapeID="_x0000_i1033" DrawAspect="Content" ObjectID="_1563115689" r:id="rId22"/>
+        </w:object>
+      </w:r>
+      <w:r>
+        <w:rPr>
+          <w:rFonts w:asciiTheme="minorEastAsia" w:hAnsiTheme="minorEastAsia" w:hint="eastAsia"/>
+          <w:sz w:val="22"/>
+        </w:rPr>
+        <w:t>评分阈值</w:t>
+      </w:r>
+      <w:r>
+        <w:rPr>
+          <w:rFonts w:asciiTheme="minorEastAsia" w:hAnsiTheme="minorEastAsia"/>
+          <w:sz w:val="22"/>
+        </w:rPr>
+        <w:t xml:space="preserve">， </w:t>
+      </w:r>
+      <w:r>
+        <w:rPr>
+          <w:rFonts w:asciiTheme="minorEastAsia" w:hAnsiTheme="minorEastAsia"/>
+          <w:position w:val="-6"/>
+          <w:sz w:val="22"/>
+        </w:rPr>
+        <w:object w:dxaOrig="348" w:dyaOrig="198">
+          <v:shape id="_x0000_i1034" type="#_x0000_t75" style="width:17.25pt;height:9.75pt" o:ole="">
+            <v:imagedata r:id="rId23" o:title=""/>
+          </v:shape>
+          <o:OLEObject Type="Embed" ProgID="Equation.Ribbit" ShapeID="_x0000_i1034" DrawAspect="Content" ObjectID="_1563115690" r:id="rId24"/>
+        </w:object>
+      </w:r>
+      <w:r>
+        <w:rPr>
+          <w:rFonts w:asciiTheme="minorEastAsia" w:hAnsiTheme="minorEastAsia"/>
+          <w:sz w:val="22"/>
+        </w:rPr>
+        <w:t xml:space="preserve"> </w:t>
+      </w:r>
+      <w:r>
+        <w:rPr>
+          <w:rFonts w:asciiTheme="minorEastAsia" w:hAnsiTheme="minorEastAsia" w:hint="eastAsia"/>
+          <w:sz w:val="22"/>
+        </w:rPr>
+        <w:t>时间阈值</w:t>
+      </w:r>
+      <w:r>
+        <w:rPr>
+          <w:rFonts w:asciiTheme="minorEastAsia" w:hAnsiTheme="minorEastAsia"/>
+          <w:sz w:val="22"/>
+        </w:rPr>
+        <w:t>那么可以认为用户</w:t>
+      </w:r>
+      <w:r>
+        <w:rPr>
+          <w:rFonts w:asciiTheme="minorEastAsia" w:hAnsiTheme="minorEastAsia"/>
+          <w:position w:val="-6"/>
+          <w:sz w:val="22"/>
+        </w:rPr>
+        <w:object w:dxaOrig="102" w:dyaOrig="232">
+          <v:shape id="_x0000_i1035" type="#_x0000_t75" style="width:5.25pt;height:11.25pt" o:ole="">
+            <v:imagedata r:id="rId14" o:title=""/>
+          </v:shape>
+          <o:OLEObject Type="Embed" ProgID="Equation.Ribbit" ShapeID="_x0000_i1035" DrawAspect="Content" ObjectID="_1563115691" r:id="rId25"/>
+        </w:object>
+      </w:r>
+      <w:r>
+        <w:rPr>
+          <w:rFonts w:asciiTheme="minorEastAsia" w:hAnsiTheme="minorEastAsia"/>
+          <w:sz w:val="22"/>
+        </w:rPr>
+        <w:t>为用户</w:t>
+      </w:r>
+      <w:r>
+        <w:rPr>
+          <w:rFonts w:asciiTheme="minorEastAsia" w:hAnsiTheme="minorEastAsia"/>
+          <w:position w:val="-6"/>
+          <w:sz w:val="22"/>
+        </w:rPr>
+        <w:object w:dxaOrig="122" w:dyaOrig="178">
+          <v:shape id="_x0000_i1036" type="#_x0000_t75" style="width:6pt;height:9pt" o:ole="">
+            <v:imagedata r:id="rId6" o:title=""/>
+          </v:shape>
+          <o:OLEObject Type="Embed" ProgID="Equation.Ribbit" ShapeID="_x0000_i1036" DrawAspect="Content" ObjectID="_1563115692" r:id="rId26"/>
+        </w:object>
+      </w:r>
+      <w:r>
+        <w:rPr>
+          <w:rFonts w:asciiTheme="minorEastAsia" w:hAnsiTheme="minorEastAsia"/>
+          <w:sz w:val="22"/>
+        </w:rPr>
+        <w:t>的追随者。 所有</w:t>
+      </w:r>
+      <w:r>
+        <w:rPr>
+          <w:rFonts w:asciiTheme="minorEastAsia" w:hAnsiTheme="minorEastAsia"/>
+          <w:position w:val="-6"/>
+          <w:sz w:val="22"/>
+        </w:rPr>
+        <w:object w:dxaOrig="102" w:dyaOrig="232">
+          <v:shape id="_x0000_i1037" type="#_x0000_t75" style="width:5.25pt;height:11.25pt" o:ole="">
+            <v:imagedata r:id="rId14" o:title=""/>
+          </v:shape>
+          <o:OLEObject Type="Embed" ProgID="Equation.Ribbit" ShapeID="_x0000_i1037" DrawAspect="Content" ObjectID="_1563115693" r:id="rId27"/>
+        </w:object>
+      </w:r>
+      <w:r>
+        <w:rPr>
+          <w:rFonts w:asciiTheme="minorEastAsia" w:hAnsiTheme="minorEastAsia"/>
+          <w:sz w:val="22"/>
+        </w:rPr>
+        <w:t>的追随者构成集合</w:t>
+      </w:r>
+      <w:r>
+        <w:rPr>
+          <w:rFonts w:asciiTheme="minorEastAsia" w:hAnsiTheme="minorEastAsia"/>
+          <w:position w:val="-6"/>
+          <w:sz w:val="22"/>
+        </w:rPr>
+        <w:object w:dxaOrig="172" w:dyaOrig="236">
+          <v:shape id="_x0000_i1038" type="#_x0000_t75" style="width:8.25pt;height:12pt" o:ole="">
+            <v:imagedata r:id="rId28" o:title=""/>
+          </v:shape>
+          <o:OLEObject Type="Embed" ProgID="Equation.Ribbit" ShapeID="_x0000_i1038" DrawAspect="Content" ObjectID="_1563115694" r:id="rId29"/>
+        </w:object>
+      </w:r>
+      <w:r>
+        <w:rPr>
+          <w:rFonts w:asciiTheme="minorEastAsia" w:hAnsiTheme="minorEastAsia"/>
+          <w:sz w:val="22"/>
+        </w:rPr>
+        <w:t>，统计</w:t>
+      </w:r>
+      <w:r>
+        <w:rPr>
+          <w:rFonts w:asciiTheme="minorEastAsia" w:hAnsiTheme="minorEastAsia"/>
+          <w:position w:val="-6"/>
+          <w:sz w:val="22"/>
+        </w:rPr>
+        <w:object w:dxaOrig="172" w:dyaOrig="236">
+          <v:shape id="_x0000_i1039" type="#_x0000_t75" style="width:8.25pt;height:12pt" o:ole="">
+            <v:imagedata r:id="rId28" o:title=""/>
+          </v:shape>
+          <o:OLEObject Type="Embed" ProgID="Equation.Ribbit" ShapeID="_x0000_i1039" DrawAspect="Content" ObjectID="_1563115695" r:id="rId30"/>
+        </w:object>
+      </w:r>
+      <w:r>
+        <w:rPr>
+          <w:rFonts w:asciiTheme="minorEastAsia" w:hAnsiTheme="minorEastAsia"/>
+          <w:sz w:val="22"/>
+        </w:rPr>
+        <w:t>喜欢的标签，给出用户对标签的评分矩阵。（平均值法或其他的。）对该矩阵进行概率矩阵分解。得出潜在特征因子矩阵。预测</w:t>
+      </w:r>
+      <w:r>
+        <w:rPr>
+          <w:rFonts w:asciiTheme="minorEastAsia" w:hAnsiTheme="minorEastAsia"/>
+          <w:position w:val="-6"/>
+          <w:sz w:val="22"/>
+        </w:rPr>
+        <w:object w:dxaOrig="102" w:dyaOrig="232">
+          <v:shape id="_x0000_i1040" type="#_x0000_t75" style="width:5.25pt;height:11.25pt" o:ole="">
+            <v:imagedata r:id="rId14" o:title=""/>
+          </v:shape>
+          <o:OLEObject Type="Embed" ProgID="Equation.Ribbit" ShapeID="_x0000_i1040" DrawAspect="Content" ObjectID="_1563115696" r:id="rId31"/>
+        </w:object>
+      </w:r>
+      <w:r>
+        <w:rPr>
+          <w:rFonts w:asciiTheme="minorEastAsia" w:hAnsiTheme="minorEastAsia"/>
+          <w:sz w:val="22"/>
+        </w:rPr>
+        <w:t>的喜好标签（评分值大于某阈值）的标签。在物品集中找出该标签的物品，推荐给</w:t>
+      </w:r>
+      <w:r>
+        <w:rPr>
+          <w:rFonts w:asciiTheme="minorEastAsia" w:hAnsiTheme="minorEastAsia"/>
+          <w:position w:val="-6"/>
+          <w:sz w:val="22"/>
+        </w:rPr>
+        <w:object w:dxaOrig="102" w:dyaOrig="232">
+          <v:shape id="_x0000_i1041" type="#_x0000_t75" style="width:5.25pt;height:11.25pt" o:ole="">
+            <v:imagedata r:id="rId14" o:title=""/>
+          </v:shape>
+          <o:OLEObject Type="Embed" ProgID="Equation.Ribbit" ShapeID="_x0000_i1041" DrawAspect="Content" ObjectID="_1563115697" r:id="rId32"/>
+        </w:object>
+      </w:r>
+      <w:r>
+        <w:rPr>
+          <w:rFonts w:asciiTheme="minorEastAsia" w:hAnsiTheme="minorEastAsia"/>
+          <w:sz w:val="22"/>
+        </w:rPr>
+        <w:t>。</w:t>
+      </w:r>
+    </w:p>
+    <w:p>
+      <w:pPr>
+        <w:rPr>
+          <w:rFonts w:asciiTheme="minorEastAsia" w:hAnsiTheme="minorEastAsia"/>
+        </w:rPr>
+      </w:pPr>
+      <w:r>
+        <w:rPr>
+          <w:rFonts w:asciiTheme="minorEastAsia" w:hAnsiTheme="minorEastAsia" w:hint="eastAsia"/>
+        </w:rPr>
+        <w:t>2.打分时个人偏好</w:t>
+      </w:r>
+    </w:p>
+    <w:p>
+      <w:pPr>
+        <w:rPr>
+          <w:rFonts w:asciiTheme="minorEastAsia" w:hAnsiTheme="minorEastAsia"/>
+        </w:rPr>
+      </w:pPr>
       <w:bookmarkStart w:id="0" w:name="_GoBack"/>
       <w:bookmarkEnd w:id="0"/>
-      <w:r>
-        <w:rPr>
-          <w:rFonts w:asciiTheme="minorEastAsia" w:hAnsiTheme="minorEastAsia" w:hint="eastAsia"/>
-        </w:rPr>
-        <w:t>荐因子。</w:t>
-      </w:r>
-    </w:p>
-    <w:p>
-      <w:pPr>
-        <w:rPr>
-          <w:rFonts w:asciiTheme="minorEastAsia" w:hAnsiTheme="minorEastAsia"/>
-        </w:rPr>
-      </w:pPr>
-    </w:p>
-    <w:p>
-      <w:pPr>
-        <w:rPr>
-          <w:rFonts w:asciiTheme="minorEastAsia" w:hAnsiTheme="minorEastAsia"/>
-        </w:rPr>
-      </w:pPr>
-    </w:p>
-    <w:p>
-      <w:pPr>
-        <w:rPr>
-          <w:rFonts w:asciiTheme="minorEastAsia" w:hAnsiTheme="minorEastAsia"/>
-        </w:rPr>
-      </w:pPr>
-    </w:p>
-    <w:p>
-      <w:pPr>
-        <w:rPr>
-          <w:rFonts w:asciiTheme="minorEastAsia" w:hAnsiTheme="minorEastAsia"/>
-        </w:rPr>
-      </w:pPr>
-    </w:p>
-    <w:p>
-      <w:pPr>
-        <w:rPr>
-          <w:rFonts w:asciiTheme="minorEastAsia" w:hAnsiTheme="minorEastAsia"/>
-        </w:rPr>
-      </w:pPr>
-    </w:p>
-    <w:p>
-      <w:pPr>
-        <w:rPr>
-          <w:rFonts w:asciiTheme="minorEastAsia" w:hAnsiTheme="minorEastAsia"/>
-        </w:rPr>
-      </w:pPr>
-    </w:p>
-    <w:p>
-      <w:pPr>
-        <w:rPr>
-          <w:rFonts w:asciiTheme="minorEastAsia" w:hAnsiTheme="minorEastAsia"/>
-        </w:rPr>
-      </w:pPr>
-    </w:p>
-    <w:p>
-      <w:pPr>
-        <w:rPr>
-          <w:rFonts w:asciiTheme="minorEastAsia" w:hAnsiTheme="minorEastAsia"/>
-        </w:rPr>
-      </w:pPr>
-    </w:p>
-    <w:p>
-      <w:pPr>
-        <w:rPr>
-          <w:rFonts w:asciiTheme="minorEastAsia" w:hAnsiTheme="minorEastAsia"/>
-        </w:rPr>
-      </w:pPr>
-    </w:p>
-    <w:p>
-      <w:pPr>
-        <w:rPr>
-          <w:rFonts w:asciiTheme="minorEastAsia" w:hAnsiTheme="minorEastAsia"/>
+    </w:p>
+    <w:p>
+      <w:pPr>
+        <w:rPr>
+          <w:rFonts w:asciiTheme="minorEastAsia" w:hAnsiTheme="minorEastAsia"/>
+        </w:rPr>
+      </w:pPr>
+    </w:p>
+    <w:p>
+      <w:pPr>
+        <w:rPr>
+          <w:rFonts w:asciiTheme="minorEastAsia" w:hAnsiTheme="minorEastAsia"/>
+        </w:rPr>
+      </w:pPr>
+    </w:p>
+    <w:p>
+      <w:pPr>
+        <w:rPr>
+          <w:rFonts w:asciiTheme="minorEastAsia" w:hAnsiTheme="minorEastAsia" w:hint="eastAsia"/>
+        </w:rPr>
+      </w:pPr>
+    </w:p>
+    <w:p>
+      <w:pPr>
+        <w:rPr>
+          <w:rFonts w:asciiTheme="minorEastAsia" w:hAnsiTheme="minorEastAsia"/>
+        </w:rPr>
+      </w:pPr>
+    </w:p>
+    <w:p>
+      <w:pPr>
+        <w:rPr>
+          <w:rFonts w:asciiTheme="minorEastAsia" w:hAnsiTheme="minorEastAsia"/>
+        </w:rPr>
+      </w:pPr>
+    </w:p>
+    <w:p>
+      <w:pPr>
+        <w:rPr>
+          <w:rFonts w:asciiTheme="minorEastAsia" w:hAnsiTheme="minorEastAsia"/>
+        </w:rPr>
+      </w:pPr>
+    </w:p>
+    <w:p>
+      <w:pPr>
+        <w:rPr>
+          <w:rFonts w:asciiTheme="minorEastAsia" w:hAnsiTheme="minorEastAsia"/>
+        </w:rPr>
+      </w:pPr>
+    </w:p>
+    <w:p>
+      <w:pPr>
+        <w:pStyle w:val="DisplayEquationAurora"/>
+        <w:rPr>
+          <w:shd w:val="clear" w:color="auto" w:fill="FF0000"/>
+        </w:rPr>
+      </w:pPr>
+      <w:r>
+        <w:rPr>
+          <w:position w:val="-6"/>
+          <w:shd w:val="clear" w:color="auto" w:fill="FF0000"/>
+        </w:rPr>
+        <w:object w:dxaOrig="8328" w:dyaOrig="10938">
+          <v:shape id="_x0000_i1052" type="#_x0000_t75" style="width:416.25pt;height:547.5pt" o:ole="">
+            <v:imagedata r:id="rId33" o:title=""/>
+          </v:shape>
+          <o:OLEObject Type="Embed" ProgID="Equation.Ribbit" ShapeID="_x0000_i1052" DrawAspect="Content" ObjectID="_1563115698" r:id="rId34"/>
+        </w:object>
+      </w:r>
+    </w:p>
+    <w:p>
+      <w:pPr>
+        <w:rPr>
+          <w:rFonts w:asciiTheme="minorEastAsia" w:hAnsiTheme="minorEastAsia"/>
+        </w:rPr>
+      </w:pPr>
+    </w:p>
+    <w:p>
+      <w:pPr>
+        <w:pStyle w:val="DisplayEquationAurora"/>
+      </w:pPr>
+    </w:p>
+    <w:p>
+      <w:pPr>
+        <w:rPr>
+          <w:rFonts w:asciiTheme="minorEastAsia" w:hAnsiTheme="minorEastAsia"/>
+        </w:rPr>
+      </w:pPr>
+    </w:p>
+    <w:p>
+      <w:pPr>
+        <w:rPr>
+          <w:rFonts w:asciiTheme="minorEastAsia" w:hAnsiTheme="minorEastAsia"/>
+        </w:rPr>
+      </w:pPr>
+    </w:p>
+    <w:p>
+      <w:pPr>
+        <w:rPr>
+          <w:rFonts w:asciiTheme="minorEastAsia" w:hAnsiTheme="minorEastAsia"/>
+          <w:shd w:val="clear" w:color="auto" w:fill="FF0000"/>
         </w:rPr>
       </w:pPr>
     </w:p>
@@ -367,6 +833,44 @@
     </w:sectPr>
   </w:body>
 </w:document>
+</file>
+
+<file path=word/endnotes.xml><?xml version="1.0" encoding="utf-8"?>
+<w:endnotes xmlns:wpc="http://schemas.microsoft.com/office/word/2010/wordprocessingCanvas" xmlns:cx="http://schemas.microsoft.com/office/drawing/2014/chartex" xmlns:mc="http://schemas.openxmlformats.org/markup-compatibility/2006" xmlns:o="urn:schemas-microsoft-com:office:office" xmlns:r="http://schemas.openxmlformats.org/officeDocument/2006/relationships" xmlns:m="http://schemas.openxmlformats.org/officeDocument/2006/math" xmlns:v="urn:schemas-microsoft-com:vml" xmlns:wp14="http://schemas.microsoft.com/office/word/2010/wordprocessingDrawing" xmlns:wp="http://schemas.openxmlformats.org/drawingml/2006/wordprocessingDrawing" xmlns:w10="urn:schemas-microsoft-com:office:word" xmlns:w="http://schemas.openxmlformats.org/wordprocessingml/2006/main" xmlns:w14="http://schemas.microsoft.com/office/word/2010/wordml" xmlns:w15="http://schemas.microsoft.com/office/word/2012/wordml" xmlns:w16se="http://schemas.microsoft.com/office/word/2015/wordml/symex" xmlns:wpg="http://schemas.microsoft.com/office/word/2010/wordprocessingGroup" xmlns:wpi="http://schemas.microsoft.com/office/word/2010/wordprocessingInk" xmlns:wne="http://schemas.microsoft.com/office/word/2006/wordml" xmlns:wps="http://schemas.microsoft.com/office/word/2010/wordprocessingShape" mc:Ignorable="w14 w15 w16se wp14">
+  <w:endnote w:type="separator" w:id="-1">
+    <w:p>
+      <w:r>
+        <w:separator/>
+      </w:r>
+    </w:p>
+  </w:endnote>
+  <w:endnote w:type="continuationSeparator" w:id="0">
+    <w:p>
+      <w:r>
+        <w:continuationSeparator/>
+      </w:r>
+    </w:p>
+  </w:endnote>
+</w:endnotes>
+</file>
+
+<file path=word/footnotes.xml><?xml version="1.0" encoding="utf-8"?>
+<w:footnotes xmlns:wpc="http://schemas.microsoft.com/office/word/2010/wordprocessingCanvas" xmlns:cx="http://schemas.microsoft.com/office/drawing/2014/chartex" xmlns:mc="http://schemas.openxmlformats.org/markup-compatibility/2006" xmlns:o="urn:schemas-microsoft-com:office:office" xmlns:r="http://schemas.openxmlformats.org/officeDocument/2006/relationships" xmlns:m="http://schemas.openxmlformats.org/officeDocument/2006/math" xmlns:v="urn:schemas-microsoft-com:vml" xmlns:wp14="http://schemas.microsoft.com/office/word/2010/wordprocessingDrawing" xmlns:wp="http://schemas.openxmlformats.org/drawingml/2006/wordprocessingDrawing" xmlns:w10="urn:schemas-microsoft-com:office:word" xmlns:w="http://schemas.openxmlformats.org/wordprocessingml/2006/main" xmlns:w14="http://schemas.microsoft.com/office/word/2010/wordml" xmlns:w15="http://schemas.microsoft.com/office/word/2012/wordml" xmlns:w16se="http://schemas.microsoft.com/office/word/2015/wordml/symex" xmlns:wpg="http://schemas.microsoft.com/office/word/2010/wordprocessingGroup" xmlns:wpi="http://schemas.microsoft.com/office/word/2010/wordprocessingInk" xmlns:wne="http://schemas.microsoft.com/office/word/2006/wordml" xmlns:wps="http://schemas.microsoft.com/office/word/2010/wordprocessingShape" mc:Ignorable="w14 w15 w16se wp14">
+  <w:footnote w:type="separator" w:id="-1">
+    <w:p>
+      <w:r>
+        <w:separator/>
+      </w:r>
+    </w:p>
+  </w:footnote>
+  <w:footnote w:type="continuationSeparator" w:id="0">
+    <w:p>
+      <w:r>
+        <w:continuationSeparator/>
+      </w:r>
+    </w:p>
+  </w:footnote>
+</w:footnotes>
 </file>
 
 <file path=word/styles.xml><?xml version="1.0" encoding="utf-8"?>
@@ -764,6 +1268,52 @@
       <w:jc w:val="both"/>
     </w:pPr>
   </w:style>
+  <w:style w:type="paragraph" w:styleId="1">
+    <w:name w:val="heading 1"/>
+    <w:basedOn w:val="a"/>
+    <w:next w:val="a"/>
+    <w:link w:val="10"/>
+    <w:uiPriority w:val="9"/>
+    <w:qFormat/>
+    <w:rsid w:val="00672F05"/>
+    <w:pPr>
+      <w:keepNext/>
+      <w:keepLines/>
+      <w:spacing w:before="340" w:after="330" w:line="578" w:lineRule="auto"/>
+      <w:outlineLvl w:val="0"/>
+    </w:pPr>
+    <w:rPr>
+      <w:b/>
+      <w:bCs/>
+      <w:kern w:val="44"/>
+      <w:sz w:val="44"/>
+      <w:szCs w:val="44"/>
+    </w:rPr>
+  </w:style>
+  <w:style w:type="paragraph" w:styleId="2">
+    <w:name w:val="heading 2"/>
+    <w:basedOn w:val="a"/>
+    <w:next w:val="a"/>
+    <w:link w:val="20"/>
+    <w:uiPriority w:val="9"/>
+    <w:semiHidden/>
+    <w:unhideWhenUsed/>
+    <w:qFormat/>
+    <w:rsid w:val="00672F05"/>
+    <w:pPr>
+      <w:keepNext/>
+      <w:keepLines/>
+      <w:spacing w:before="260" w:after="260" w:line="416" w:lineRule="auto"/>
+      <w:outlineLvl w:val="1"/>
+    </w:pPr>
+    <w:rPr>
+      <w:rFonts w:asciiTheme="majorHAnsi" w:eastAsiaTheme="majorEastAsia" w:hAnsiTheme="majorHAnsi" w:cstheme="majorBidi"/>
+      <w:b/>
+      <w:bCs/>
+      <w:sz w:val="32"/>
+      <w:szCs w:val="32"/>
+    </w:rPr>
+  </w:style>
   <w:style w:type="character" w:default="1" w:styleId="a0">
     <w:name w:val="Default Paragraph Font"/>
     <w:uiPriority w:val="1"/>
@@ -790,6 +1340,188 @@
     <w:uiPriority w:val="99"/>
     <w:semiHidden/>
     <w:unhideWhenUsed/>
+  </w:style>
+  <w:style w:type="character" w:customStyle="1" w:styleId="apple-converted-space">
+    <w:name w:val="apple-converted-space"/>
+    <w:basedOn w:val="a0"/>
+    <w:rsid w:val="002316DD"/>
+  </w:style>
+  <w:style w:type="character" w:customStyle="1" w:styleId="mi">
+    <w:name w:val="mi"/>
+    <w:basedOn w:val="a0"/>
+    <w:rsid w:val="002316DD"/>
+  </w:style>
+  <w:style w:type="character" w:customStyle="1" w:styleId="mo">
+    <w:name w:val="mo"/>
+    <w:basedOn w:val="a0"/>
+    <w:rsid w:val="002316DD"/>
+  </w:style>
+  <w:style w:type="paragraph" w:customStyle="1" w:styleId="DisplayEquationAurora">
+    <w:name w:val="Display Equation (Aurora)"/>
+    <w:basedOn w:val="a"/>
+    <w:link w:val="DisplayEquationAurora0"/>
+    <w:rsid w:val="00ED70F1"/>
+    <w:pPr>
+      <w:tabs>
+        <w:tab w:val="center" w:pos="4153"/>
+        <w:tab w:val="right" w:pos="8306"/>
+      </w:tabs>
+    </w:pPr>
+    <w:rPr>
+      <w:rFonts w:asciiTheme="minorEastAsia" w:hAnsiTheme="minorEastAsia"/>
+    </w:rPr>
+  </w:style>
+  <w:style w:type="character" w:customStyle="1" w:styleId="DisplayEquationAurora0">
+    <w:name w:val="Display Equation (Aurora) 字符"/>
+    <w:basedOn w:val="a0"/>
+    <w:link w:val="DisplayEquationAurora"/>
+    <w:rsid w:val="00ED70F1"/>
+    <w:rPr>
+      <w:rFonts w:asciiTheme="minorEastAsia" w:hAnsiTheme="minorEastAsia"/>
+    </w:rPr>
+  </w:style>
+  <w:style w:type="character" w:customStyle="1" w:styleId="SectionBreakAurora">
+    <w:name w:val="Section Break (Aurora)"/>
+    <w:basedOn w:val="a0"/>
+    <w:rsid w:val="00ED70F1"/>
+    <w:rPr>
+      <w:rFonts w:asciiTheme="minorEastAsia" w:hAnsiTheme="minorEastAsia"/>
+      <w:vanish w:val="0"/>
+      <w:color w:val="800080"/>
+    </w:rPr>
+  </w:style>
+  <w:style w:type="paragraph" w:styleId="a3">
+    <w:name w:val="Normal (Web)"/>
+    <w:basedOn w:val="a"/>
+    <w:uiPriority w:val="99"/>
+    <w:semiHidden/>
+    <w:unhideWhenUsed/>
+    <w:rsid w:val="009B1DEF"/>
+    <w:pPr>
+      <w:widowControl/>
+      <w:spacing w:before="100" w:beforeAutospacing="1" w:after="100" w:afterAutospacing="1"/>
+      <w:jc w:val="left"/>
+    </w:pPr>
+    <w:rPr>
+      <w:rFonts w:ascii="宋体" w:eastAsia="宋体" w:hAnsi="宋体" w:cs="宋体"/>
+      <w:kern w:val="0"/>
+      <w:sz w:val="24"/>
+      <w:szCs w:val="24"/>
+    </w:rPr>
+  </w:style>
+  <w:style w:type="paragraph" w:styleId="a4">
+    <w:name w:val="Body Text"/>
+    <w:basedOn w:val="a"/>
+    <w:link w:val="a5"/>
+    <w:uiPriority w:val="99"/>
+    <w:semiHidden/>
+    <w:unhideWhenUsed/>
+    <w:rsid w:val="00672F05"/>
+    <w:pPr>
+      <w:spacing w:after="120"/>
+    </w:pPr>
+  </w:style>
+  <w:style w:type="character" w:customStyle="1" w:styleId="a5">
+    <w:name w:val="正文文本 字符"/>
+    <w:basedOn w:val="a0"/>
+    <w:link w:val="a4"/>
+    <w:uiPriority w:val="99"/>
+    <w:semiHidden/>
+    <w:rsid w:val="00672F05"/>
+  </w:style>
+  <w:style w:type="character" w:customStyle="1" w:styleId="10">
+    <w:name w:val="标题 1 字符"/>
+    <w:basedOn w:val="a0"/>
+    <w:link w:val="1"/>
+    <w:uiPriority w:val="9"/>
+    <w:rsid w:val="00672F05"/>
+    <w:rPr>
+      <w:b/>
+      <w:bCs/>
+      <w:kern w:val="44"/>
+      <w:sz w:val="44"/>
+      <w:szCs w:val="44"/>
+    </w:rPr>
+  </w:style>
+  <w:style w:type="character" w:customStyle="1" w:styleId="20">
+    <w:name w:val="标题 2 字符"/>
+    <w:basedOn w:val="a0"/>
+    <w:link w:val="2"/>
+    <w:uiPriority w:val="9"/>
+    <w:semiHidden/>
+    <w:rsid w:val="00672F05"/>
+    <w:rPr>
+      <w:rFonts w:asciiTheme="majorHAnsi" w:eastAsiaTheme="majorEastAsia" w:hAnsiTheme="majorHAnsi" w:cstheme="majorBidi"/>
+      <w:b/>
+      <w:bCs/>
+      <w:sz w:val="32"/>
+      <w:szCs w:val="32"/>
+    </w:rPr>
+  </w:style>
+  <w:style w:type="paragraph" w:styleId="a6">
+    <w:name w:val="header"/>
+    <w:basedOn w:val="a"/>
+    <w:link w:val="a7"/>
+    <w:uiPriority w:val="99"/>
+    <w:unhideWhenUsed/>
+    <w:rsid w:val="00CA7DEE"/>
+    <w:pPr>
+      <w:pBdr>
+        <w:bottom w:val="single" w:sz="6" w:space="1" w:color="auto"/>
+      </w:pBdr>
+      <w:tabs>
+        <w:tab w:val="center" w:pos="4153"/>
+        <w:tab w:val="right" w:pos="8306"/>
+      </w:tabs>
+      <w:snapToGrid w:val="0"/>
+      <w:jc w:val="center"/>
+    </w:pPr>
+    <w:rPr>
+      <w:sz w:val="18"/>
+      <w:szCs w:val="18"/>
+    </w:rPr>
+  </w:style>
+  <w:style w:type="character" w:customStyle="1" w:styleId="a7">
+    <w:name w:val="页眉 字符"/>
+    <w:basedOn w:val="a0"/>
+    <w:link w:val="a6"/>
+    <w:uiPriority w:val="99"/>
+    <w:rsid w:val="00CA7DEE"/>
+    <w:rPr>
+      <w:sz w:val="18"/>
+      <w:szCs w:val="18"/>
+    </w:rPr>
+  </w:style>
+  <w:style w:type="paragraph" w:styleId="a8">
+    <w:name w:val="footer"/>
+    <w:basedOn w:val="a"/>
+    <w:link w:val="a9"/>
+    <w:uiPriority w:val="99"/>
+    <w:unhideWhenUsed/>
+    <w:rsid w:val="00CA7DEE"/>
+    <w:pPr>
+      <w:tabs>
+        <w:tab w:val="center" w:pos="4153"/>
+        <w:tab w:val="right" w:pos="8306"/>
+      </w:tabs>
+      <w:snapToGrid w:val="0"/>
+      <w:jc w:val="left"/>
+    </w:pPr>
+    <w:rPr>
+      <w:sz w:val="18"/>
+      <w:szCs w:val="18"/>
+    </w:rPr>
+  </w:style>
+  <w:style w:type="character" w:customStyle="1" w:styleId="a9">
+    <w:name w:val="页脚 字符"/>
+    <w:basedOn w:val="a0"/>
+    <w:link w:val="a8"/>
+    <w:uiPriority w:val="99"/>
+    <w:rsid w:val="00CA7DEE"/>
+    <w:rPr>
+      <w:sz w:val="18"/>
+      <w:szCs w:val="18"/>
+    </w:rPr>
   </w:style>
 </w:styles>
 </file>
